--- a/Paweł_Tarsała_NO_Sprawozdanie.docx
+++ b/Paweł_Tarsała_NO_Sprawozdanie.docx
@@ -184,31 +184,7 @@
           <w:u w:val="single"/>
           <w:lang w:val="pl-PL"/>
         </w:rPr>
-        <w:t>Sieciowe bazy danych.</w:t>
-      </w:r>
-    </w:p>
-    <w:p>
-      <w:pPr>
-        <w:spacing w:line="256" w:lineRule="auto"/>
-        <w:ind w:left="580" w:right="600"/>
-        <w:jc w:val="center"/>
-        <w:rPr>
-          <w:rFonts w:ascii="Times New Roman" w:eastAsia="Times New Roman" w:hAnsi="Times New Roman"/>
-          <w:i/>
-          <w:sz w:val="43"/>
-          <w:u w:val="single"/>
-          <w:lang w:val="pl-PL"/>
-        </w:rPr>
-      </w:pPr>
-      <w:r>
-        <w:rPr>
-          <w:rFonts w:ascii="Times New Roman" w:eastAsia="Times New Roman" w:hAnsi="Times New Roman"/>
-          <w:i/>
-          <w:sz w:val="43"/>
-          <w:u w:val="single"/>
-          <w:lang w:val="pl-PL"/>
-        </w:rPr>
-        <w:t xml:space="preserve"> Projekt biznesowego portalu informatycznego</w:t>
+        <w:t>Modele estymacji czasu wykrycia błędu</w:t>
       </w:r>
     </w:p>
     <w:p>
@@ -741,8 +717,19 @@
           <w:sz w:val="32"/>
           <w:lang w:val="pl-PL"/>
         </w:rPr>
-        <w:t>Kazimierz Worwa</w:t>
-      </w:r>
+        <w:t xml:space="preserve">Kazimierz </w:t>
+      </w:r>
+      <w:proofErr w:type="spellStart"/>
+      <w:r>
+        <w:rPr>
+          <w:rFonts w:ascii="Cambria" w:eastAsia="Cambria" w:hAnsi="Cambria"/>
+          <w:b/>
+          <w:sz w:val="32"/>
+          <w:lang w:val="pl-PL"/>
+        </w:rPr>
+        <w:t>Worwa</w:t>
+      </w:r>
+      <w:proofErr w:type="spellEnd"/>
     </w:p>
     <w:sdt>
       <w:sdtPr>
@@ -774,13 +761,31 @@
               <w:szCs w:val="36"/>
             </w:rPr>
           </w:pPr>
+          <w:proofErr w:type="spellStart"/>
           <w:r>
             <w:rPr>
               <w:sz w:val="36"/>
               <w:szCs w:val="36"/>
             </w:rPr>
-            <w:t>Spis Treści</w:t>
+            <w:t>Spis</w:t>
           </w:r>
+          <w:proofErr w:type="spellEnd"/>
+          <w:r>
+            <w:rPr>
+              <w:sz w:val="36"/>
+              <w:szCs w:val="36"/>
+            </w:rPr>
+            <w:t xml:space="preserve"> </w:t>
+          </w:r>
+          <w:proofErr w:type="spellStart"/>
+          <w:r>
+            <w:rPr>
+              <w:sz w:val="36"/>
+              <w:szCs w:val="36"/>
+            </w:rPr>
+            <w:t>Treści</w:t>
+          </w:r>
+          <w:proofErr w:type="spellEnd"/>
           <w:r>
             <w:rPr>
               <w:sz w:val="36"/>
@@ -805,26 +810,26 @@
           </w:pPr>
           <w:r>
             <w:rPr>
-              <w:sz w:val="32"/>
-              <w:szCs w:val="32"/>
+              <w:sz w:val="40"/>
+              <w:szCs w:val="40"/>
             </w:rPr>
             <w:fldChar w:fldCharType="begin"/>
           </w:r>
           <w:r>
             <w:rPr>
-              <w:sz w:val="32"/>
-              <w:szCs w:val="32"/>
+              <w:sz w:val="40"/>
+              <w:szCs w:val="40"/>
             </w:rPr>
             <w:instrText xml:space="preserve"> TOC \o "1-3" \h \z \u </w:instrText>
           </w:r>
           <w:r>
             <w:rPr>
-              <w:sz w:val="32"/>
-              <w:szCs w:val="32"/>
+              <w:sz w:val="40"/>
+              <w:szCs w:val="40"/>
             </w:rPr>
             <w:fldChar w:fldCharType="separate"/>
           </w:r>
-          <w:hyperlink w:anchor="_Toc25344399" w:history="1">
+          <w:hyperlink w:anchor="_Toc25571458" w:history="1">
             <w:r>
               <w:rPr>
                 <w:rStyle w:val="Hyperlink"/>
@@ -879,7 +884,7 @@
                 <w:sz w:val="24"/>
                 <w:szCs w:val="24"/>
               </w:rPr>
-              <w:instrText xml:space="preserve"> PAGEREF _Toc25344399 \h </w:instrText>
+              <w:instrText xml:space="preserve"> PAGEREF _Toc25571458 \h </w:instrText>
             </w:r>
             <w:r>
               <w:rPr>
@@ -926,12 +931,13 @@
               <w:tab w:val="right" w:leader="dot" w:pos="9396"/>
             </w:tabs>
             <w:rPr>
+              <w:rFonts w:asciiTheme="minorHAnsi" w:eastAsiaTheme="minorEastAsia" w:hAnsiTheme="minorHAnsi" w:cstheme="minorBidi"/>
               <w:noProof/>
-              <w:sz w:val="24"/>
-              <w:szCs w:val="24"/>
+              <w:sz w:val="28"/>
+              <w:szCs w:val="28"/>
             </w:rPr>
           </w:pPr>
-          <w:hyperlink w:anchor="_Toc25344400" w:history="1">
+          <w:hyperlink w:anchor="_Toc25571459" w:history="1">
             <w:r>
               <w:rPr>
                 <w:rStyle w:val="Hyperlink"/>
@@ -945,9 +951,10 @@
             </w:r>
             <w:r>
               <w:rPr>
+                <w:rFonts w:asciiTheme="minorHAnsi" w:eastAsiaTheme="minorEastAsia" w:hAnsiTheme="minorHAnsi" w:cstheme="minorBidi"/>
                 <w:noProof/>
-                <w:sz w:val="24"/>
-                <w:szCs w:val="24"/>
+                <w:sz w:val="28"/>
+                <w:szCs w:val="28"/>
               </w:rPr>
               <w:tab/>
             </w:r>
@@ -987,7 +994,7 @@
                 <w:sz w:val="24"/>
                 <w:szCs w:val="24"/>
               </w:rPr>
-              <w:instrText xml:space="preserve"> PAGEREF _Toc25344400 \h </w:instrText>
+              <w:instrText xml:space="preserve"> PAGEREF _Toc25571459 \h </w:instrText>
             </w:r>
             <w:r>
               <w:rPr>
@@ -1034,12 +1041,13 @@
               <w:tab w:val="right" w:leader="dot" w:pos="9396"/>
             </w:tabs>
             <w:rPr>
+              <w:rFonts w:asciiTheme="minorHAnsi" w:eastAsiaTheme="minorEastAsia" w:hAnsiTheme="minorHAnsi" w:cstheme="minorBidi"/>
               <w:noProof/>
-              <w:sz w:val="24"/>
-              <w:szCs w:val="24"/>
+              <w:sz w:val="28"/>
+              <w:szCs w:val="28"/>
             </w:rPr>
           </w:pPr>
-          <w:hyperlink w:anchor="_Toc25344401" w:history="1">
+          <w:hyperlink w:anchor="_Toc25571460" w:history="1">
             <w:r>
               <w:rPr>
                 <w:rStyle w:val="Hyperlink"/>
@@ -1052,9 +1060,10 @@
             </w:r>
             <w:r>
               <w:rPr>
+                <w:rFonts w:asciiTheme="minorHAnsi" w:eastAsiaTheme="minorEastAsia" w:hAnsiTheme="minorHAnsi" w:cstheme="minorBidi"/>
                 <w:noProof/>
-                <w:sz w:val="24"/>
-                <w:szCs w:val="24"/>
+                <w:sz w:val="28"/>
+                <w:szCs w:val="28"/>
               </w:rPr>
               <w:tab/>
             </w:r>
@@ -1093,7 +1102,7 @@
                 <w:sz w:val="24"/>
                 <w:szCs w:val="24"/>
               </w:rPr>
-              <w:instrText xml:space="preserve"> PAGEREF _Toc25344401 \h </w:instrText>
+              <w:instrText xml:space="preserve"> PAGEREF _Toc25571460 \h </w:instrText>
             </w:r>
             <w:r>
               <w:rPr>
@@ -1140,12 +1149,13 @@
               <w:tab w:val="right" w:leader="dot" w:pos="9396"/>
             </w:tabs>
             <w:rPr>
+              <w:rFonts w:asciiTheme="minorHAnsi" w:eastAsiaTheme="minorEastAsia" w:hAnsiTheme="minorHAnsi" w:cstheme="minorBidi"/>
               <w:noProof/>
-              <w:sz w:val="24"/>
-              <w:szCs w:val="24"/>
+              <w:sz w:val="28"/>
+              <w:szCs w:val="28"/>
             </w:rPr>
           </w:pPr>
-          <w:hyperlink w:anchor="_Toc25344402" w:history="1">
+          <w:hyperlink w:anchor="_Toc25571461" w:history="1">
             <w:r>
               <w:rPr>
                 <w:rStyle w:val="Hyperlink"/>
@@ -1158,9 +1168,10 @@
             </w:r>
             <w:r>
               <w:rPr>
+                <w:rFonts w:asciiTheme="minorHAnsi" w:eastAsiaTheme="minorEastAsia" w:hAnsiTheme="minorHAnsi" w:cstheme="minorBidi"/>
                 <w:noProof/>
-                <w:sz w:val="24"/>
-                <w:szCs w:val="24"/>
+                <w:sz w:val="28"/>
+                <w:szCs w:val="28"/>
               </w:rPr>
               <w:tab/>
             </w:r>
@@ -1199,7 +1210,7 @@
                 <w:sz w:val="24"/>
                 <w:szCs w:val="24"/>
               </w:rPr>
-              <w:instrText xml:space="preserve"> PAGEREF _Toc25344402 \h </w:instrText>
+              <w:instrText xml:space="preserve"> PAGEREF _Toc25571461 \h </w:instrText>
             </w:r>
             <w:r>
               <w:rPr>
@@ -1252,7 +1263,7 @@
               <w:szCs w:val="28"/>
             </w:rPr>
           </w:pPr>
-          <w:hyperlink w:anchor="_Toc25344403" w:history="1">
+          <w:hyperlink w:anchor="_Toc25571462" w:history="1">
             <w:r>
               <w:rPr>
                 <w:rStyle w:val="Hyperlink"/>
@@ -1307,7 +1318,7 @@
                 <w:sz w:val="24"/>
                 <w:szCs w:val="24"/>
               </w:rPr>
-              <w:instrText xml:space="preserve"> PAGEREF _Toc25344403 \h </w:instrText>
+              <w:instrText xml:space="preserve"> PAGEREF _Toc25571462 \h </w:instrText>
             </w:r>
             <w:r>
               <w:rPr>
@@ -1360,7 +1371,7 @@
               <w:szCs w:val="28"/>
             </w:rPr>
           </w:pPr>
-          <w:hyperlink w:anchor="_Toc25344404" w:history="1">
+          <w:hyperlink w:anchor="_Toc25571463" w:history="1">
             <w:r>
               <w:rPr>
                 <w:rStyle w:val="Hyperlink"/>
@@ -1415,7 +1426,7 @@
                 <w:sz w:val="24"/>
                 <w:szCs w:val="24"/>
               </w:rPr>
-              <w:instrText xml:space="preserve"> PAGEREF _Toc25344404 \h </w:instrText>
+              <w:instrText xml:space="preserve"> PAGEREF _Toc25571463 \h </w:instrText>
             </w:r>
             <w:r>
               <w:rPr>
@@ -1468,7 +1479,7 @@
               <w:szCs w:val="28"/>
             </w:rPr>
           </w:pPr>
-          <w:hyperlink w:anchor="_Toc25344405" w:history="1">
+          <w:hyperlink w:anchor="_Toc25571464" w:history="1">
             <w:r>
               <w:rPr>
                 <w:rStyle w:val="Hyperlink"/>
@@ -1523,7 +1534,7 @@
                 <w:sz w:val="24"/>
                 <w:szCs w:val="24"/>
               </w:rPr>
-              <w:instrText xml:space="preserve"> PAGEREF _Toc25344405 \h </w:instrText>
+              <w:instrText xml:space="preserve"> PAGEREF _Toc25571464 \h </w:instrText>
             </w:r>
             <w:r>
               <w:rPr>
@@ -1549,7 +1560,7 @@
                 <w:sz w:val="24"/>
                 <w:szCs w:val="24"/>
               </w:rPr>
-              <w:t>6</w:t>
+              <w:t>7</w:t>
             </w:r>
             <w:r>
               <w:rPr>
@@ -1576,7 +1587,7 @@
               <w:szCs w:val="28"/>
             </w:rPr>
           </w:pPr>
-          <w:hyperlink w:anchor="_Toc25344406" w:history="1">
+          <w:hyperlink w:anchor="_Toc25571465" w:history="1">
             <w:r>
               <w:rPr>
                 <w:rStyle w:val="Hyperlink"/>
@@ -1631,7 +1642,7 @@
                 <w:sz w:val="24"/>
                 <w:szCs w:val="24"/>
               </w:rPr>
-              <w:instrText xml:space="preserve"> PAGEREF _Toc25344406 \h </w:instrText>
+              <w:instrText xml:space="preserve"> PAGEREF _Toc25571465 \h </w:instrText>
             </w:r>
             <w:r>
               <w:rPr>
@@ -1657,7 +1668,7 @@
                 <w:sz w:val="24"/>
                 <w:szCs w:val="24"/>
               </w:rPr>
-              <w:t>9</w:t>
+              <w:t>10</w:t>
             </w:r>
             <w:r>
               <w:rPr>
@@ -1684,7 +1695,7 @@
               <w:szCs w:val="28"/>
             </w:rPr>
           </w:pPr>
-          <w:hyperlink w:anchor="_Toc25344407" w:history="1">
+          <w:hyperlink w:anchor="_Toc25571466" w:history="1">
             <w:r>
               <w:rPr>
                 <w:rStyle w:val="Hyperlink"/>
@@ -1739,7 +1750,7 @@
                 <w:sz w:val="24"/>
                 <w:szCs w:val="24"/>
               </w:rPr>
-              <w:instrText xml:space="preserve"> PAGEREF _Toc25344407 \h </w:instrText>
+              <w:instrText xml:space="preserve"> PAGEREF _Toc25571466 \h </w:instrText>
             </w:r>
             <w:r>
               <w:rPr>
@@ -1765,7 +1776,7 @@
                 <w:sz w:val="24"/>
                 <w:szCs w:val="24"/>
               </w:rPr>
-              <w:t>9</w:t>
+              <w:t>10</w:t>
             </w:r>
             <w:r>
               <w:rPr>
@@ -1792,7 +1803,7 @@
               <w:szCs w:val="28"/>
             </w:rPr>
           </w:pPr>
-          <w:hyperlink w:anchor="_Toc25344408" w:history="1">
+          <w:hyperlink w:anchor="_Toc25571467" w:history="1">
             <w:r>
               <w:rPr>
                 <w:rStyle w:val="Hyperlink"/>
@@ -1820,7 +1831,7 @@
                 <w:szCs w:val="24"/>
                 <w:lang w:val="pl-PL"/>
               </w:rPr>
-              <w:t>Załącznik. Kod źródłowy aplikacji programowej.</w:t>
+              <w:t>Załącznik. Kod źródłowy aplikacji programowej</w:t>
             </w:r>
             <w:r>
               <w:rPr>
@@ -1847,7 +1858,7 @@
                 <w:sz w:val="24"/>
                 <w:szCs w:val="24"/>
               </w:rPr>
-              <w:instrText xml:space="preserve"> PAGEREF _Toc25344408 \h </w:instrText>
+              <w:instrText xml:space="preserve"> PAGEREF _Toc25571467 \h </w:instrText>
             </w:r>
             <w:r>
               <w:rPr>
@@ -1873,7 +1884,7 @@
                 <w:sz w:val="24"/>
                 <w:szCs w:val="24"/>
               </w:rPr>
-              <w:t>9</w:t>
+              <w:t>10</w:t>
             </w:r>
             <w:r>
               <w:rPr>
@@ -1892,8 +1903,8 @@
               <w:b/>
               <w:bCs/>
               <w:noProof/>
-              <w:sz w:val="32"/>
-              <w:szCs w:val="32"/>
+              <w:sz w:val="40"/>
+              <w:szCs w:val="40"/>
             </w:rPr>
             <w:fldChar w:fldCharType="end"/>
           </w:r>
@@ -1927,11 +1938,12 @@
           <w:ilvl w:val="0"/>
           <w:numId w:val="3"/>
         </w:numPr>
-        <w:rPr>
-          <w:lang w:val="pl-PL"/>
-        </w:rPr>
-      </w:pPr>
-      <w:bookmarkStart w:id="0" w:name="_Toc25344399"/>
+        <w:jc w:val="both"/>
+        <w:rPr>
+          <w:lang w:val="pl-PL"/>
+        </w:rPr>
+      </w:pPr>
+      <w:bookmarkStart w:id="0" w:name="_Toc25571458"/>
       <w:r>
         <w:rPr>
           <w:lang w:val="pl-PL"/>
@@ -1943,6 +1955,7 @@
     </w:p>
     <w:p>
       <w:pPr>
+        <w:jc w:val="both"/>
         <w:rPr>
           <w:lang w:val="pl-PL"/>
         </w:rPr>
@@ -1952,6 +1965,7 @@
       <w:pPr>
         <w:pStyle w:val="NoSpacing"/>
         <w:ind w:firstLine="360"/>
+        <w:jc w:val="both"/>
         <w:rPr>
           <w:lang w:val="pl-PL"/>
         </w:rPr>
@@ -2059,12 +2073,14 @@
         </w:numPr>
         <w:spacing w:line="360" w:lineRule="auto"/>
         <w:ind w:left="360"/>
+        <w:jc w:val="both"/>
         <w:rPr>
           <w:sz w:val="24"/>
           <w:szCs w:val="24"/>
           <w:lang w:val="pl-PL"/>
         </w:rPr>
       </w:pPr>
+      <w:proofErr w:type="spellStart"/>
       <w:r>
         <w:rPr>
           <w:sz w:val="24"/>
@@ -2073,6 +2089,7 @@
         </w:rPr>
         <w:t>Jelińskiego-Morandy</w:t>
       </w:r>
+      <w:proofErr w:type="spellEnd"/>
       <w:r>
         <w:rPr>
           <w:sz w:val="24"/>
@@ -2091,12 +2108,14 @@
         </w:numPr>
         <w:spacing w:line="360" w:lineRule="auto"/>
         <w:ind w:left="360"/>
+        <w:jc w:val="both"/>
         <w:rPr>
           <w:sz w:val="24"/>
           <w:szCs w:val="24"/>
           <w:lang w:val="pl-PL"/>
         </w:rPr>
       </w:pPr>
+      <w:proofErr w:type="spellStart"/>
       <w:r>
         <w:rPr>
           <w:sz w:val="24"/>
@@ -2105,6 +2124,7 @@
         </w:rPr>
         <w:t>Schicka-Wolvertona</w:t>
       </w:r>
+      <w:proofErr w:type="spellEnd"/>
       <w:r>
         <w:rPr>
           <w:sz w:val="24"/>
@@ -2117,6 +2137,7 @@
     <w:p>
       <w:pPr>
         <w:pStyle w:val="NoSpacing"/>
+        <w:jc w:val="both"/>
         <w:rPr>
           <w:lang w:val="pl-PL"/>
         </w:rPr>
@@ -2206,24 +2227,35 @@
           <w:ilvl w:val="1"/>
           <w:numId w:val="3"/>
         </w:numPr>
+        <w:jc w:val="both"/>
         <w:rPr>
           <w:rFonts w:cstheme="majorHAnsi"/>
           <w:lang w:val="pl-PL"/>
         </w:rPr>
       </w:pPr>
-      <w:bookmarkStart w:id="1" w:name="_Toc25344400"/>
+      <w:bookmarkStart w:id="1" w:name="_Toc25571459"/>
       <w:r>
         <w:rPr>
           <w:rFonts w:cstheme="majorHAnsi"/>
           <w:lang w:val="pl-PL"/>
         </w:rPr>
-        <w:t>Model Jelińskiego-Morandy</w:t>
+        <w:t xml:space="preserve">Model </w:t>
+      </w:r>
+      <w:proofErr w:type="spellStart"/>
+      <w:r>
+        <w:rPr>
+          <w:rFonts w:cstheme="majorHAnsi"/>
+          <w:lang w:val="pl-PL"/>
+        </w:rPr>
+        <w:t>Jelińskiego-Morandy</w:t>
       </w:r>
       <w:bookmarkEnd w:id="1"/>
+      <w:proofErr w:type="spellEnd"/>
     </w:p>
     <w:p>
       <w:pPr>
         <w:pStyle w:val="NoSpacing"/>
+        <w:jc w:val="both"/>
         <w:rPr>
           <w:lang w:val="pl-PL"/>
         </w:rPr>
@@ -2482,6 +2514,7 @@
     <w:p>
       <w:pPr>
         <w:pStyle w:val="NoSpacing"/>
+        <w:jc w:val="both"/>
         <w:rPr>
           <w:lang w:val="pl-PL"/>
         </w:rPr>
@@ -2510,7 +2543,25 @@
           <w:iCs/>
           <w:lang w:val="pl-PL"/>
         </w:rPr>
-        <w:t>Maximum Likelihood Estimation</w:t>
+        <w:t xml:space="preserve">Maximum </w:t>
+      </w:r>
+      <w:proofErr w:type="spellStart"/>
+      <w:r>
+        <w:rPr>
+          <w:i/>
+          <w:iCs/>
+          <w:lang w:val="pl-PL"/>
+        </w:rPr>
+        <w:t>Likelihood</w:t>
+      </w:r>
+      <w:proofErr w:type="spellEnd"/>
+      <w:r>
+        <w:rPr>
+          <w:i/>
+          <w:iCs/>
+          <w:lang w:val="pl-PL"/>
+        </w:rPr>
+        <w:t xml:space="preserve"> Estimation</w:t>
       </w:r>
       <w:r>
         <w:rPr>
@@ -2609,6 +2660,7 @@
     <w:p>
       <w:pPr>
         <w:pStyle w:val="NoSpacing"/>
+        <w:jc w:val="both"/>
         <w:rPr>
           <w:lang w:val="pl-PL"/>
         </w:rPr>
@@ -2700,22 +2752,32 @@
           <w:ilvl w:val="1"/>
           <w:numId w:val="3"/>
         </w:numPr>
-        <w:rPr>
-          <w:lang w:val="pl-PL"/>
-        </w:rPr>
-      </w:pPr>
-      <w:bookmarkStart w:id="2" w:name="_Toc25344401"/>
-      <w:r>
-        <w:rPr>
-          <w:lang w:val="pl-PL"/>
-        </w:rPr>
-        <w:t>Model Schicka-Wolvertona</w:t>
+        <w:jc w:val="both"/>
+        <w:rPr>
+          <w:lang w:val="pl-PL"/>
+        </w:rPr>
+      </w:pPr>
+      <w:bookmarkStart w:id="2" w:name="_Toc25571460"/>
+      <w:r>
+        <w:rPr>
+          <w:lang w:val="pl-PL"/>
+        </w:rPr>
+        <w:t xml:space="preserve">Model </w:t>
+      </w:r>
+      <w:proofErr w:type="spellStart"/>
+      <w:r>
+        <w:rPr>
+          <w:lang w:val="pl-PL"/>
+        </w:rPr>
+        <w:t>Schicka-Wolvertona</w:t>
       </w:r>
       <w:bookmarkEnd w:id="2"/>
+      <w:proofErr w:type="spellEnd"/>
     </w:p>
     <w:p>
       <w:pPr>
         <w:pStyle w:val="NoSpacing"/>
+        <w:jc w:val="both"/>
         <w:rPr>
           <w:lang w:val="pl-PL"/>
         </w:rPr>
@@ -2975,6 +3037,7 @@
     <w:p>
       <w:pPr>
         <w:pStyle w:val="NoSpacing"/>
+        <w:jc w:val="both"/>
         <w:rPr>
           <w:lang w:val="pl-PL"/>
         </w:rPr>
@@ -3003,7 +3066,25 @@
           <w:iCs/>
           <w:lang w:val="pl-PL"/>
         </w:rPr>
-        <w:t xml:space="preserve">Maximum Likelihood Estimation) </w:t>
+        <w:t xml:space="preserve">Maximum </w:t>
+      </w:r>
+      <w:proofErr w:type="spellStart"/>
+      <w:r>
+        <w:rPr>
+          <w:i/>
+          <w:iCs/>
+          <w:lang w:val="pl-PL"/>
+        </w:rPr>
+        <w:t>Likelihood</w:t>
+      </w:r>
+      <w:proofErr w:type="spellEnd"/>
+      <w:r>
+        <w:rPr>
+          <w:i/>
+          <w:iCs/>
+          <w:lang w:val="pl-PL"/>
+        </w:rPr>
+        <w:t xml:space="preserve"> Estimation) </w:t>
       </w:r>
       <w:r>
         <w:rPr>
@@ -3081,6 +3162,7 @@
           </w:tcPr>
           <w:p>
             <w:pPr>
+              <w:jc w:val="both"/>
               <w:rPr>
                 <w:lang w:val="pl-PL"/>
               </w:rPr>
@@ -3094,6 +3176,7 @@
           </w:tcPr>
           <w:p>
             <w:pPr>
+              <w:jc w:val="both"/>
               <w:rPr>
                 <w:sz w:val="22"/>
                 <w:szCs w:val="22"/>
@@ -3240,6 +3323,7 @@
           </w:p>
           <w:p>
             <w:pPr>
+              <w:jc w:val="both"/>
               <w:rPr>
                 <w:lang w:val="pl-PL"/>
               </w:rPr>
@@ -3254,6 +3338,7 @@
           </w:tcPr>
           <w:p>
             <w:pPr>
+              <w:jc w:val="both"/>
               <w:rPr>
                 <w:sz w:val="28"/>
                 <w:szCs w:val="28"/>
@@ -3364,7 +3449,7 @@
           </w:p>
           <w:p>
             <w:pPr>
-              <w:jc w:val="center"/>
+              <w:jc w:val="both"/>
               <w:rPr>
                 <w:lang w:val="pl-PL"/>
               </w:rPr>
@@ -3380,6 +3465,7 @@
           </w:tcPr>
           <w:p>
             <w:pPr>
+              <w:jc w:val="both"/>
               <w:rPr>
                 <w:lang w:val="pl-PL"/>
               </w:rPr>
@@ -3393,6 +3479,7 @@
           </w:tcPr>
           <w:p>
             <w:pPr>
+              <w:jc w:val="both"/>
               <w:rPr>
                 <w:sz w:val="28"/>
                 <w:szCs w:val="28"/>
@@ -3594,6 +3681,7 @@
           </w:p>
           <w:p>
             <w:pPr>
+              <w:jc w:val="both"/>
               <w:rPr>
                 <w:lang w:val="pl-PL"/>
               </w:rPr>
@@ -3608,6 +3696,7 @@
           </w:tcPr>
           <w:p>
             <w:pPr>
+              <w:jc w:val="both"/>
               <w:rPr>
                 <w:lang w:val="pl-PL"/>
               </w:rPr>
@@ -3619,6 +3708,7 @@
     <w:p>
       <w:pPr>
         <w:pStyle w:val="NoSpacing"/>
+        <w:jc w:val="both"/>
         <w:rPr>
           <w:lang w:val="pl-PL"/>
         </w:rPr>
@@ -3697,11 +3787,12 @@
           <w:ilvl w:val="1"/>
           <w:numId w:val="3"/>
         </w:numPr>
-        <w:rPr>
-          <w:lang w:val="pl-PL"/>
-        </w:rPr>
-      </w:pPr>
-      <w:bookmarkStart w:id="3" w:name="_Toc25344402"/>
+        <w:jc w:val="both"/>
+        <w:rPr>
+          <w:lang w:val="pl-PL"/>
+        </w:rPr>
+      </w:pPr>
+      <w:bookmarkStart w:id="3" w:name="_Toc25571461"/>
       <w:r>
         <w:rPr>
           <w:lang w:val="pl-PL"/>
@@ -3713,6 +3804,7 @@
     <w:p>
       <w:pPr>
         <w:pStyle w:val="NoSpacing"/>
+        <w:jc w:val="both"/>
         <w:rPr>
           <w:lang w:val="pl-PL"/>
         </w:rPr>
@@ -12016,11 +12108,12 @@
           <w:ilvl w:val="0"/>
           <w:numId w:val="3"/>
         </w:numPr>
-        <w:rPr>
-          <w:lang w:val="pl-PL"/>
-        </w:rPr>
-      </w:pPr>
-      <w:bookmarkStart w:id="4" w:name="_Toc25344403"/>
+        <w:jc w:val="both"/>
+        <w:rPr>
+          <w:lang w:val="pl-PL"/>
+        </w:rPr>
+      </w:pPr>
+      <w:bookmarkStart w:id="4" w:name="_Toc25571462"/>
       <w:r>
         <w:rPr>
           <w:lang w:val="pl-PL"/>
@@ -12038,423 +12131,51 @@
     </w:p>
     <w:p>
       <w:pPr>
-        <w:pStyle w:val="Heading1"/>
-        <w:numPr>
-          <w:ilvl w:val="0"/>
-          <w:numId w:val="3"/>
-        </w:numPr>
-        <w:rPr>
-          <w:lang w:val="pl-PL"/>
-        </w:rPr>
-      </w:pPr>
-      <w:bookmarkStart w:id="5" w:name="_Toc25344404"/>
-      <w:r>
-        <w:rPr>
-          <w:lang w:val="pl-PL"/>
-        </w:rPr>
-        <w:t>Specyfikacje projektowe</w:t>
-      </w:r>
-      <w:bookmarkEnd w:id="5"/>
+        <w:pStyle w:val="NoSpacing"/>
+        <w:ind w:firstLine="360"/>
+        <w:jc w:val="both"/>
+        <w:rPr>
+          <w:lang w:val="pl-PL"/>
+        </w:rPr>
+      </w:pPr>
+      <w:r>
+        <w:rPr>
+          <w:lang w:val="pl-PL"/>
+        </w:rPr>
+        <w:t xml:space="preserve">System ma na celu określenie estymowanego czasu wystąpienia następnego błędu. Do estymacji czasu użyłem modeli </w:t>
+      </w:r>
+      <w:proofErr w:type="spellStart"/>
+      <w:r>
+        <w:rPr>
+          <w:lang w:val="pl-PL"/>
+        </w:rPr>
+        <w:t>Jelińskiego-Morandy</w:t>
+      </w:r>
+      <w:proofErr w:type="spellEnd"/>
+      <w:r>
+        <w:rPr>
+          <w:lang w:val="pl-PL"/>
+        </w:rPr>
+        <w:t xml:space="preserve"> oraz </w:t>
+      </w:r>
+      <w:proofErr w:type="spellStart"/>
+      <w:r>
+        <w:rPr>
+          <w:lang w:val="pl-PL"/>
+        </w:rPr>
+        <w:t>Schicka-Wolvertona</w:t>
+      </w:r>
+      <w:proofErr w:type="spellEnd"/>
+      <w:r>
+        <w:rPr>
+          <w:lang w:val="pl-PL"/>
+        </w:rPr>
+        <w:t xml:space="preserve">. </w:t>
+      </w:r>
     </w:p>
     <w:p>
       <w:pPr>
-        <w:pStyle w:val="Heading1"/>
-        <w:numPr>
-          <w:ilvl w:val="0"/>
-          <w:numId w:val="3"/>
-        </w:numPr>
-        <w:rPr>
-          <w:lang w:val="pl-PL"/>
-        </w:rPr>
-      </w:pPr>
-      <w:bookmarkStart w:id="6" w:name="_Toc25344405"/>
-      <w:r>
-        <w:rPr>
-          <w:lang w:val="pl-PL"/>
-        </w:rPr>
-        <w:t>Opis implementacji</w:t>
-      </w:r>
-      <w:bookmarkEnd w:id="6"/>
-      <w:r>
-        <w:rPr>
-          <w:lang w:val="pl-PL"/>
-        </w:rPr>
-        <w:t xml:space="preserve"> </w:t>
-      </w:r>
-    </w:p>
-    <w:p>
-      <w:pPr>
-        <w:pStyle w:val="NoSpacing"/>
-        <w:ind w:firstLine="360"/>
-        <w:rPr>
-          <w:lang w:val="pl-PL"/>
-        </w:rPr>
-      </w:pPr>
-      <w:r>
-        <w:rPr>
-          <w:lang w:val="pl-PL"/>
-        </w:rPr>
-        <w:t>Model Jelińskiego-Morandy oraz model Schicka-Wolvertona zostały zaimplementowane w języku Python przy użyciu środowiska Jupyter Notebook. Środowisko Jupyter jest bardzo wygodne podczas implementacji skomplikowanych matematycznych równań, ponieważ pozwala on</w:t>
-      </w:r>
-      <w:r>
-        <w:rPr>
-          <w:lang w:val="pl-PL"/>
-        </w:rPr>
-        <w:t>o</w:t>
-      </w:r>
-      <w:r>
-        <w:rPr>
-          <w:lang w:val="pl-PL"/>
-        </w:rPr>
-        <w:t xml:space="preserve"> na wywoływanie kodu zawierającego się w zaznaczonej komórce. W ramach testowania oszczędza to wiele czasu ze względu na brak potrzeby budowania projektu, a podczas implementacji pozwala na szybką weryfikację obecnego statusu napisanego skryptu. </w:t>
-      </w:r>
-      <w:r>
-        <w:rPr>
-          <w:lang w:val="pl-PL"/>
-        </w:rPr>
-        <w:t>Główną przyczyna wybrania j</w:t>
-      </w:r>
-      <w:r>
-        <w:rPr>
-          <w:lang w:val="pl-PL"/>
-        </w:rPr>
-        <w:t>ęzyk</w:t>
-      </w:r>
-      <w:r>
-        <w:rPr>
-          <w:lang w:val="pl-PL"/>
-        </w:rPr>
-        <w:t>a</w:t>
-      </w:r>
-      <w:r>
-        <w:rPr>
-          <w:lang w:val="pl-PL"/>
-        </w:rPr>
-        <w:t xml:space="preserve"> Python </w:t>
-      </w:r>
-      <w:r>
-        <w:rPr>
-          <w:lang w:val="pl-PL"/>
-        </w:rPr>
-        <w:t xml:space="preserve">była </w:t>
-      </w:r>
-      <w:r>
-        <w:rPr>
-          <w:lang w:val="pl-PL"/>
-        </w:rPr>
-        <w:t>ogromn</w:t>
-      </w:r>
-      <w:r>
-        <w:rPr>
-          <w:lang w:val="pl-PL"/>
-        </w:rPr>
-        <w:t>a</w:t>
-      </w:r>
-      <w:r>
-        <w:rPr>
-          <w:lang w:val="pl-PL"/>
-        </w:rPr>
-        <w:t xml:space="preserve"> część wkładu społeczności internetowej w gotowe biblioteki pozwalające na wykonywanie skomplikowanych wyliczeń matematycznych. Python jest aktualnie najbardziej rozpoznawalnym językiem oraz dostarcza wiele bibliotek związanych z wnioskowaniem z danych (Data Science, Data Engineering), których twórcy należą do komercyjnych gigantów takich jak Google czy Facebook.  Każda popularna biblioteka związana z obliczeniami tensorowymi jest optymalizowana pod kątem minimalizacji czasu realizacji obliczeń. Ze względu na sprzyjający format danych wejściowych</w:t>
-      </w:r>
-      <w:r>
-        <w:rPr>
-          <w:lang w:val="pl-PL"/>
-        </w:rPr>
-        <w:t xml:space="preserve"> (możliwość wykorzystania macierzy)</w:t>
-      </w:r>
-      <w:r>
-        <w:rPr>
-          <w:lang w:val="pl-PL"/>
-        </w:rPr>
-        <w:t xml:space="preserve"> wystąpiła możliwość przyspieszenia obliczeń przy pomocy </w:t>
-      </w:r>
-      <w:r>
-        <w:rPr>
-          <w:lang w:val="pl-PL"/>
-        </w:rPr>
-        <w:t xml:space="preserve">użycia </w:t>
-      </w:r>
-      <w:r>
-        <w:rPr>
-          <w:lang w:val="pl-PL"/>
-        </w:rPr>
-        <w:t>jednostki</w:t>
-      </w:r>
-      <w:r>
-        <w:rPr>
-          <w:lang w:val="pl-PL"/>
-        </w:rPr>
-        <w:t xml:space="preserve"> karty graficznej (GPU). Do zrównoleglenia obliczeń użyłem platformy obliczeniowej CUDA</w:t>
-      </w:r>
-      <w:r>
-        <w:rPr>
-          <w:lang w:val="pl-PL"/>
-        </w:rPr>
-        <w:t xml:space="preserve"> (produkt Nvidia), a same obliczenia wykonywane były na karcie NVIDIA Quadro M1000M, która posiada 512 wątków oraz 2GB pamięci.</w:t>
-      </w:r>
-    </w:p>
-    <w:p>
-      <w:pPr>
-        <w:pStyle w:val="NoSpacing"/>
-        <w:rPr>
-          <w:lang w:val="pl-PL"/>
-        </w:rPr>
-      </w:pPr>
-      <w:r>
-        <w:rPr>
-          <w:lang w:val="pl-PL"/>
-        </w:rPr>
-        <w:tab/>
-        <w:t>Do implementacji użyłem następujących bibliotek:</w:t>
-      </w:r>
-    </w:p>
-    <w:p>
-      <w:pPr>
-        <w:pStyle w:val="ListParagraph"/>
-        <w:numPr>
-          <w:ilvl w:val="0"/>
-          <w:numId w:val="10"/>
-        </w:numPr>
-        <w:spacing w:line="360" w:lineRule="auto"/>
-        <w:ind w:left="360"/>
-        <w:rPr>
-          <w:sz w:val="24"/>
-          <w:szCs w:val="24"/>
-          <w:lang w:val="pl-PL"/>
-        </w:rPr>
-      </w:pPr>
-      <w:r>
-        <w:rPr>
-          <w:i/>
-          <w:iCs/>
-          <w:sz w:val="24"/>
-          <w:szCs w:val="24"/>
-          <w:lang w:val="pl-PL"/>
-        </w:rPr>
-        <w:t xml:space="preserve">numpy </w:t>
-      </w:r>
-      <w:r>
-        <w:rPr>
-          <w:sz w:val="24"/>
-          <w:szCs w:val="24"/>
-          <w:lang w:val="pl-PL"/>
-        </w:rPr>
-        <w:t>– pozwala na korzystanie z obliczeń macierzowych</w:t>
-      </w:r>
-    </w:p>
-    <w:p>
-      <w:pPr>
-        <w:pStyle w:val="ListParagraph"/>
-        <w:numPr>
-          <w:ilvl w:val="0"/>
-          <w:numId w:val="10"/>
-        </w:numPr>
-        <w:spacing w:line="360" w:lineRule="auto"/>
-        <w:ind w:left="360"/>
-        <w:rPr>
-          <w:sz w:val="24"/>
-          <w:szCs w:val="24"/>
-          <w:lang w:val="pl-PL"/>
-        </w:rPr>
-      </w:pPr>
-      <w:r>
-        <w:rPr>
-          <w:i/>
-          <w:iCs/>
-          <w:sz w:val="24"/>
-          <w:szCs w:val="24"/>
-          <w:lang w:val="pl-PL"/>
-        </w:rPr>
-        <w:t xml:space="preserve">cupy </w:t>
-      </w:r>
-      <w:r>
-        <w:rPr>
-          <w:sz w:val="24"/>
-          <w:szCs w:val="24"/>
-          <w:lang w:val="pl-PL"/>
-        </w:rPr>
-        <w:t xml:space="preserve">– wspomaga bibliotekę </w:t>
-      </w:r>
-      <w:r>
-        <w:rPr>
-          <w:i/>
-          <w:iCs/>
-          <w:sz w:val="24"/>
-          <w:szCs w:val="24"/>
-          <w:lang w:val="pl-PL"/>
-        </w:rPr>
-        <w:t>numpy</w:t>
-      </w:r>
-      <w:r>
-        <w:rPr>
-          <w:sz w:val="24"/>
-          <w:szCs w:val="24"/>
-          <w:lang w:val="pl-PL"/>
-        </w:rPr>
-        <w:t xml:space="preserve"> o wykorzystanie GPU</w:t>
-      </w:r>
-    </w:p>
-    <w:p>
-      <w:pPr>
-        <w:pStyle w:val="ListParagraph"/>
-        <w:numPr>
-          <w:ilvl w:val="0"/>
-          <w:numId w:val="10"/>
-        </w:numPr>
-        <w:spacing w:line="360" w:lineRule="auto"/>
-        <w:ind w:left="360"/>
-        <w:rPr>
-          <w:sz w:val="24"/>
-          <w:szCs w:val="24"/>
-          <w:lang w:val="pl-PL"/>
-        </w:rPr>
-      </w:pPr>
-      <w:r>
-        <w:rPr>
-          <w:i/>
-          <w:iCs/>
-          <w:sz w:val="24"/>
-          <w:szCs w:val="24"/>
-          <w:lang w:val="pl-PL"/>
-        </w:rPr>
-        <w:t xml:space="preserve">pandas </w:t>
-      </w:r>
-      <w:r>
-        <w:rPr>
-          <w:sz w:val="24"/>
-          <w:szCs w:val="24"/>
-          <w:lang w:val="pl-PL"/>
-        </w:rPr>
-        <w:t>– pozwala na szybkie ładowanie plików oraz łatwe operowanie na danych</w:t>
-      </w:r>
-    </w:p>
-    <w:p>
-      <w:pPr>
-        <w:pStyle w:val="ListParagraph"/>
-        <w:numPr>
-          <w:ilvl w:val="0"/>
-          <w:numId w:val="10"/>
-        </w:numPr>
-        <w:spacing w:line="360" w:lineRule="auto"/>
-        <w:ind w:left="360"/>
-        <w:rPr>
-          <w:sz w:val="24"/>
-          <w:szCs w:val="24"/>
-          <w:lang w:val="pl-PL"/>
-        </w:rPr>
-      </w:pPr>
-      <w:r>
-        <w:rPr>
-          <w:i/>
-          <w:iCs/>
-          <w:sz w:val="24"/>
-          <w:szCs w:val="24"/>
-          <w:lang w:val="pl-PL"/>
-        </w:rPr>
-        <w:t xml:space="preserve">scipy </w:t>
-      </w:r>
-      <w:r>
-        <w:rPr>
-          <w:sz w:val="24"/>
-          <w:szCs w:val="24"/>
-          <w:lang w:val="pl-PL"/>
-        </w:rPr>
-        <w:t xml:space="preserve">– bibliotek implementuje matematyczne równania z wykorzystaniem </w:t>
-      </w:r>
-      <w:r>
-        <w:rPr>
-          <w:i/>
-          <w:iCs/>
-          <w:sz w:val="24"/>
-          <w:szCs w:val="24"/>
-          <w:lang w:val="pl-PL"/>
-        </w:rPr>
-        <w:t>numpy</w:t>
-      </w:r>
-    </w:p>
-    <w:p>
-      <w:pPr>
-        <w:pStyle w:val="ListParagraph"/>
-        <w:numPr>
-          <w:ilvl w:val="0"/>
-          <w:numId w:val="10"/>
-        </w:numPr>
-        <w:spacing w:line="360" w:lineRule="auto"/>
-        <w:ind w:left="360"/>
-        <w:rPr>
-          <w:sz w:val="24"/>
-          <w:szCs w:val="24"/>
-          <w:lang w:val="pl-PL"/>
-        </w:rPr>
-      </w:pPr>
-      <w:r>
-        <w:rPr>
-          <w:i/>
-          <w:iCs/>
-          <w:sz w:val="24"/>
-          <w:szCs w:val="24"/>
-          <w:lang w:val="pl-PL"/>
-        </w:rPr>
-        <w:t xml:space="preserve">math – </w:t>
-      </w:r>
-      <w:r>
-        <w:rPr>
-          <w:sz w:val="24"/>
-          <w:szCs w:val="24"/>
-          <w:lang w:val="pl-PL"/>
-        </w:rPr>
-        <w:t>posiada podstawowe operacje matematyczne oraz stałe</w:t>
-      </w:r>
-      <w:r>
-        <w:rPr>
-          <w:i/>
-          <w:iCs/>
-          <w:sz w:val="24"/>
-          <w:szCs w:val="24"/>
-          <w:lang w:val="pl-PL"/>
-        </w:rPr>
-        <w:t>.</w:t>
-      </w:r>
-    </w:p>
-    <w:p>
-      <w:pPr>
-        <w:pStyle w:val="ListParagraph"/>
-        <w:numPr>
-          <w:ilvl w:val="0"/>
-          <w:numId w:val="10"/>
-        </w:numPr>
-        <w:spacing w:line="360" w:lineRule="auto"/>
-        <w:ind w:left="360"/>
-        <w:rPr>
-          <w:sz w:val="24"/>
-          <w:szCs w:val="24"/>
-          <w:lang w:val="pl-PL"/>
-        </w:rPr>
-      </w:pPr>
-      <w:r>
-        <w:rPr>
-          <w:i/>
-          <w:iCs/>
-          <w:sz w:val="24"/>
-          <w:szCs w:val="24"/>
-          <w:lang w:val="pl-PL"/>
-        </w:rPr>
-        <w:lastRenderedPageBreak/>
-        <w:t xml:space="preserve">time – </w:t>
-      </w:r>
-      <w:r>
-        <w:rPr>
-          <w:sz w:val="24"/>
-          <w:szCs w:val="24"/>
-          <w:lang w:val="pl-PL"/>
-        </w:rPr>
-        <w:t>pozwala na podstawowe operacje związane z czasem</w:t>
-      </w:r>
-    </w:p>
-    <w:p>
-      <w:pPr>
-        <w:pStyle w:val="NoSpacing"/>
-        <w:jc w:val="center"/>
+        <w:jc w:val="both"/>
         <w:rPr>
           <w:lang w:val="pl-PL"/>
         </w:rPr>
@@ -12464,10 +12185,10 @@
           <w:noProof/>
         </w:rPr>
         <w:drawing>
-          <wp:inline distT="0" distB="0" distL="0" distR="0" wp14:anchorId="2FD2DDBD" wp14:editId="47917A4B">
-            <wp:extent cx="3228975" cy="1190625"/>
-            <wp:effectExtent l="0" t="0" r="9525" b="9525"/>
-            <wp:docPr id="12" name="Picture 12"/>
+          <wp:inline distT="0" distB="0" distL="0" distR="0" wp14:anchorId="61901494" wp14:editId="4924199E">
+            <wp:extent cx="5972810" cy="2186940"/>
+            <wp:effectExtent l="0" t="0" r="8890" b="3810"/>
+            <wp:docPr id="10" name="Picture 10"/>
             <wp:cNvGraphicFramePr>
               <a:graphicFrameLocks xmlns:a="http://schemas.openxmlformats.org/drawingml/2006/main" noChangeAspect="1"/>
             </wp:cNvGraphicFramePr>
@@ -12487,7 +12208,7 @@
                   <pic:spPr>
                     <a:xfrm>
                       <a:off x="0" y="0"/>
-                      <a:ext cx="3228975" cy="1190625"/>
+                      <a:ext cx="5972810" cy="2186940"/>
                     </a:xfrm>
                     <a:prstGeom prst="rect">
                       <a:avLst/>
@@ -12502,61 +12223,473 @@
     </w:p>
     <w:p>
       <w:pPr>
+        <w:jc w:val="both"/>
+        <w:rPr>
+          <w:lang w:val="pl-PL"/>
+        </w:rPr>
+      </w:pPr>
+    </w:p>
+    <w:p>
+      <w:pPr>
+        <w:pStyle w:val="Heading2"/>
+        <w:numPr>
+          <w:ilvl w:val="1"/>
+          <w:numId w:val="3"/>
+        </w:numPr>
+        <w:rPr>
+          <w:lang w:val="pl-PL"/>
+        </w:rPr>
+      </w:pPr>
+      <w:r>
+        <w:rPr>
+          <w:lang w:val="pl-PL"/>
+        </w:rPr>
+        <w:t>Specyfikacja przypadków użycia</w:t>
+      </w:r>
+    </w:p>
+    <w:p>
+      <w:pPr>
         <w:pStyle w:val="NoSpacing"/>
+        <w:rPr>
+          <w:lang w:val="pl-PL"/>
+        </w:rPr>
+      </w:pPr>
+    </w:p>
+    <w:p>
+      <w:pPr>
+        <w:pStyle w:val="Heading2"/>
+        <w:numPr>
+          <w:ilvl w:val="2"/>
+          <w:numId w:val="3"/>
+        </w:numPr>
+        <w:rPr>
+          <w:lang w:val="pl-PL"/>
+        </w:rPr>
+      </w:pPr>
+      <w:r>
+        <w:rPr>
+          <w:lang w:val="pl-PL"/>
+        </w:rPr>
+        <w:t>Estymacja czasu wystąpienia błędu</w:t>
+      </w:r>
+    </w:p>
+    <w:p>
+      <w:pPr>
+        <w:pStyle w:val="NoSpacing"/>
+        <w:rPr>
+          <w:lang w:val="pl-PL"/>
+        </w:rPr>
+      </w:pPr>
+    </w:p>
+    <w:p>
+      <w:pPr>
+        <w:pStyle w:val="Heading2"/>
+        <w:numPr>
+          <w:ilvl w:val="3"/>
+          <w:numId w:val="3"/>
+        </w:numPr>
+        <w:rPr>
+          <w:lang w:val="pl-PL"/>
+        </w:rPr>
+      </w:pPr>
+      <w:r>
+        <w:rPr>
+          <w:lang w:val="pl-PL"/>
+        </w:rPr>
+        <w:t>Przepływ zasadniczy</w:t>
+      </w:r>
+    </w:p>
+    <w:p>
+      <w:pPr>
+        <w:pStyle w:val="NoSpacing"/>
+        <w:rPr>
+          <w:lang w:val="pl-PL"/>
+        </w:rPr>
+      </w:pPr>
+    </w:p>
+    <w:p>
+      <w:pPr>
+        <w:pStyle w:val="Heading2"/>
+        <w:numPr>
+          <w:ilvl w:val="3"/>
+          <w:numId w:val="3"/>
+        </w:numPr>
+        <w:rPr>
+          <w:lang w:val="pl-PL"/>
+        </w:rPr>
+      </w:pPr>
+      <w:r>
+        <w:rPr>
+          <w:lang w:val="pl-PL"/>
+        </w:rPr>
+        <w:t>Przepływy alternatywne</w:t>
+      </w:r>
+    </w:p>
+    <w:p>
+      <w:pPr>
+        <w:pStyle w:val="NoSpacing"/>
+        <w:rPr>
+          <w:lang w:val="pl-PL"/>
+        </w:rPr>
+      </w:pPr>
+    </w:p>
+    <w:p>
+      <w:pPr>
+        <w:pStyle w:val="Heading2"/>
+        <w:numPr>
+          <w:ilvl w:val="2"/>
+          <w:numId w:val="3"/>
+        </w:numPr>
+        <w:rPr>
+          <w:lang w:val="pl-PL"/>
+        </w:rPr>
+      </w:pPr>
+      <w:r>
+        <w:rPr>
+          <w:lang w:val="pl-PL"/>
+        </w:rPr>
+        <w:t>Użycie modelu estymującego</w:t>
+      </w:r>
+    </w:p>
+    <w:p>
+      <w:pPr>
+        <w:pStyle w:val="NoSpacing"/>
+        <w:rPr>
+          <w:lang w:val="pl-PL"/>
+        </w:rPr>
+      </w:pPr>
+    </w:p>
+    <w:p>
+      <w:pPr>
+        <w:pStyle w:val="Heading2"/>
+        <w:numPr>
+          <w:ilvl w:val="3"/>
+          <w:numId w:val="3"/>
+        </w:numPr>
+        <w:rPr>
+          <w:lang w:val="pl-PL"/>
+        </w:rPr>
+      </w:pPr>
+      <w:r>
+        <w:rPr>
+          <w:lang w:val="pl-PL"/>
+        </w:rPr>
+        <w:t>Przepływ zasadniczy</w:t>
+      </w:r>
+    </w:p>
+    <w:p>
+      <w:pPr>
+        <w:pStyle w:val="NoSpacing"/>
+        <w:rPr>
+          <w:lang w:val="pl-PL"/>
+        </w:rPr>
+      </w:pPr>
+    </w:p>
+    <w:p>
+      <w:pPr>
+        <w:pStyle w:val="Heading2"/>
+        <w:numPr>
+          <w:ilvl w:val="3"/>
+          <w:numId w:val="3"/>
+        </w:numPr>
+        <w:rPr>
+          <w:lang w:val="pl-PL"/>
+        </w:rPr>
+      </w:pPr>
+      <w:r>
+        <w:rPr>
+          <w:lang w:val="pl-PL"/>
+        </w:rPr>
+        <w:lastRenderedPageBreak/>
+        <w:t>Przepływy alternatywne</w:t>
+      </w:r>
+    </w:p>
+    <w:p>
+      <w:pPr>
+        <w:pStyle w:val="NoSpacing"/>
+        <w:rPr>
+          <w:lang w:val="pl-PL"/>
+        </w:rPr>
+      </w:pPr>
+      <w:bookmarkStart w:id="5" w:name="_GoBack"/>
+      <w:bookmarkEnd w:id="5"/>
+    </w:p>
+    <w:p>
+      <w:pPr>
+        <w:pStyle w:val="Heading1"/>
+        <w:numPr>
+          <w:ilvl w:val="0"/>
+          <w:numId w:val="3"/>
+        </w:numPr>
+        <w:jc w:val="both"/>
+        <w:rPr>
+          <w:lang w:val="pl-PL"/>
+        </w:rPr>
+      </w:pPr>
+      <w:bookmarkStart w:id="6" w:name="_Toc25571463"/>
+      <w:r>
+        <w:rPr>
+          <w:lang w:val="pl-PL"/>
+        </w:rPr>
+        <w:t>Specyfikacje projektowe</w:t>
+      </w:r>
+      <w:bookmarkEnd w:id="6"/>
+    </w:p>
+    <w:p>
+      <w:pPr>
+        <w:pStyle w:val="NoSpacing"/>
+        <w:ind w:firstLine="360"/>
+        <w:jc w:val="both"/>
+        <w:rPr>
+          <w:lang w:val="pl-PL"/>
+        </w:rPr>
+      </w:pPr>
+      <w:r>
+        <w:rPr>
+          <w:lang w:val="pl-PL"/>
+        </w:rPr>
+        <w:t xml:space="preserve">Ze względu na charakter realizacji zadania, projekt nie został podzielony na oddzielne </w:t>
+      </w:r>
+      <w:r>
+        <w:rPr>
+          <w:lang w:val="pl-PL"/>
+        </w:rPr>
+        <w:t>byty aplikacji. Dzięki mechanizmowi tworzenia „komórek” (</w:t>
+      </w:r>
+      <w:proofErr w:type="spellStart"/>
+      <w:r>
+        <w:rPr>
+          <w:lang w:val="pl-PL"/>
+        </w:rPr>
+        <w:t>eng</w:t>
+      </w:r>
+      <w:proofErr w:type="spellEnd"/>
+      <w:r>
+        <w:rPr>
+          <w:lang w:val="pl-PL"/>
+        </w:rPr>
+        <w:t xml:space="preserve">. </w:t>
+      </w:r>
+      <w:proofErr w:type="spellStart"/>
+      <w:r>
+        <w:rPr>
+          <w:lang w:val="pl-PL"/>
+        </w:rPr>
+        <w:t>c</w:t>
+      </w:r>
+      <w:r>
         <w:rPr>
           <w:i/>
           <w:iCs/>
           <w:lang w:val="pl-PL"/>
         </w:rPr>
-      </w:pPr>
-      <w:r>
-        <w:rPr>
-          <w:lang w:val="pl-PL"/>
-        </w:rPr>
-        <w:t xml:space="preserve">Dane testowe umieściłem w pliku </w:t>
-      </w:r>
-      <w:r>
-        <w:rPr>
-          <w:i/>
-          <w:iCs/>
-          <w:lang w:val="pl-PL"/>
-        </w:rPr>
-        <w:t>Dane.csv</w:t>
-      </w:r>
-      <w:r>
-        <w:rPr>
-          <w:i/>
-          <w:iCs/>
-          <w:lang w:val="pl-PL"/>
-        </w:rPr>
-        <w:t xml:space="preserve"> </w:t>
-      </w:r>
-      <w:r>
-        <w:rPr>
-          <w:lang w:val="pl-PL"/>
-        </w:rPr>
-        <w:t xml:space="preserve">w celu szybszego załadowania przez </w:t>
-      </w:r>
-      <w:r>
-        <w:rPr>
-          <w:i/>
-          <w:iCs/>
-          <w:lang w:val="pl-PL"/>
-        </w:rPr>
-        <w:t>pandas</w:t>
-      </w:r>
-      <w:r>
-        <w:rPr>
-          <w:i/>
-          <w:iCs/>
-          <w:lang w:val="pl-PL"/>
-        </w:rPr>
-        <w:t>.</w:t>
+        <w:t>ells</w:t>
+      </w:r>
+      <w:proofErr w:type="spellEnd"/>
+      <w:r>
+        <w:rPr>
+          <w:lang w:val="pl-PL"/>
+        </w:rPr>
+        <w:t xml:space="preserve">) </w:t>
+      </w:r>
+      <w:r>
+        <w:rPr>
+          <w:lang w:val="pl-PL"/>
+        </w:rPr>
+        <w:t>w środowisku Jupyter Notebook</w:t>
+      </w:r>
+      <w:r>
+        <w:rPr>
+          <w:lang w:val="pl-PL"/>
+        </w:rPr>
+        <w:t xml:space="preserve"> oraz gotowych bibliotekach wspomagających matematyczne wyliczenia, nie miałem potrzeby tworzenia oddzielnych klas, ponieważ kod stanowi spójną i czytelną całość. </w:t>
       </w:r>
     </w:p>
     <w:p>
       <w:pPr>
-        <w:jc w:val="center"/>
+        <w:pStyle w:val="NoSpacing"/>
+        <w:jc w:val="both"/>
+        <w:rPr>
+          <w:lang w:val="pl-PL"/>
+        </w:rPr>
+      </w:pPr>
+      <w:r>
+        <w:rPr>
+          <w:lang w:val="pl-PL"/>
+        </w:rPr>
+        <w:t>Program podzieliłem na 4 komórki w celu separacji realizowanych funkcji programu:</w:t>
+      </w:r>
+    </w:p>
+    <w:p>
+      <w:pPr>
+        <w:pStyle w:val="ListParagraph"/>
+        <w:numPr>
+          <w:ilvl w:val="0"/>
+          <w:numId w:val="11"/>
+        </w:numPr>
+        <w:spacing w:line="360" w:lineRule="auto"/>
+        <w:ind w:left="1080"/>
+        <w:jc w:val="both"/>
+        <w:rPr>
+          <w:sz w:val="24"/>
+          <w:szCs w:val="24"/>
+          <w:lang w:val="pl-PL"/>
+        </w:rPr>
+      </w:pPr>
+      <w:r>
+        <w:rPr>
+          <w:sz w:val="24"/>
+          <w:szCs w:val="24"/>
+          <w:lang w:val="pl-PL"/>
+        </w:rPr>
+        <w:t>Załadowanie bibliotek</w:t>
+      </w:r>
+    </w:p>
+    <w:p>
+      <w:pPr>
+        <w:pStyle w:val="ListParagraph"/>
+        <w:numPr>
+          <w:ilvl w:val="0"/>
+          <w:numId w:val="11"/>
+        </w:numPr>
+        <w:spacing w:line="360" w:lineRule="auto"/>
+        <w:ind w:left="1080"/>
+        <w:jc w:val="both"/>
+        <w:rPr>
+          <w:sz w:val="24"/>
+          <w:szCs w:val="24"/>
+          <w:lang w:val="pl-PL"/>
+        </w:rPr>
+      </w:pPr>
+      <w:r>
+        <w:rPr>
+          <w:sz w:val="24"/>
+          <w:szCs w:val="24"/>
+          <w:lang w:val="pl-PL"/>
+        </w:rPr>
+        <w:t xml:space="preserve">Załadowanie danych oraz realizacja modelu </w:t>
+      </w:r>
+      <w:proofErr w:type="spellStart"/>
+      <w:r>
+        <w:rPr>
+          <w:sz w:val="24"/>
+          <w:szCs w:val="24"/>
+          <w:lang w:val="pl-PL"/>
+        </w:rPr>
+        <w:t>Jelińskiego-Morandy</w:t>
+      </w:r>
+      <w:proofErr w:type="spellEnd"/>
+    </w:p>
+    <w:p>
+      <w:pPr>
+        <w:pStyle w:val="ListParagraph"/>
+        <w:numPr>
+          <w:ilvl w:val="0"/>
+          <w:numId w:val="11"/>
+        </w:numPr>
+        <w:spacing w:line="360" w:lineRule="auto"/>
+        <w:ind w:left="1080"/>
+        <w:jc w:val="both"/>
+        <w:rPr>
+          <w:sz w:val="24"/>
+          <w:szCs w:val="24"/>
+          <w:lang w:val="pl-PL"/>
+        </w:rPr>
+      </w:pPr>
+      <w:r>
+        <w:rPr>
+          <w:sz w:val="24"/>
+          <w:szCs w:val="24"/>
+          <w:lang w:val="pl-PL"/>
+        </w:rPr>
+        <w:t xml:space="preserve">Realizacja modelu </w:t>
+      </w:r>
+      <w:proofErr w:type="spellStart"/>
+      <w:r>
+        <w:rPr>
+          <w:sz w:val="24"/>
+          <w:szCs w:val="24"/>
+          <w:lang w:val="pl-PL"/>
+        </w:rPr>
+        <w:t>Schicka-Wolvertona</w:t>
+      </w:r>
+      <w:proofErr w:type="spellEnd"/>
+    </w:p>
+    <w:p>
+      <w:pPr>
+        <w:pStyle w:val="ListParagraph"/>
+        <w:numPr>
+          <w:ilvl w:val="0"/>
+          <w:numId w:val="11"/>
+        </w:numPr>
+        <w:spacing w:line="360" w:lineRule="auto"/>
+        <w:ind w:left="1080"/>
+        <w:jc w:val="both"/>
+        <w:rPr>
+          <w:sz w:val="24"/>
+          <w:szCs w:val="24"/>
+          <w:lang w:val="pl-PL"/>
+        </w:rPr>
+      </w:pPr>
+      <w:r>
+        <w:rPr>
+          <w:sz w:val="24"/>
+          <w:szCs w:val="24"/>
+          <w:lang w:val="pl-PL"/>
+        </w:rPr>
+        <w:t>Wypisanie wyników dla obydwu modeli</w:t>
+      </w:r>
+    </w:p>
+    <w:p>
+      <w:pPr>
+        <w:pStyle w:val="NoSpacing"/>
+        <w:jc w:val="both"/>
+        <w:rPr>
+          <w:lang w:val="pl-PL"/>
+        </w:rPr>
+      </w:pPr>
+      <w:r>
+        <w:rPr>
+          <w:lang w:val="pl-PL"/>
+        </w:rPr>
+        <w:t xml:space="preserve">Każda komórka wykonuje się oddzielnie przez interpreter </w:t>
+      </w:r>
+      <w:proofErr w:type="spellStart"/>
+      <w:r>
+        <w:rPr>
+          <w:lang w:val="pl-PL"/>
+        </w:rPr>
+        <w:t>Pythona</w:t>
+      </w:r>
+      <w:proofErr w:type="spellEnd"/>
+      <w:r>
+        <w:rPr>
+          <w:lang w:val="pl-PL"/>
+        </w:rPr>
+        <w:t xml:space="preserve">. </w:t>
+      </w:r>
+      <w:r>
+        <w:rPr>
+          <w:lang w:val="pl-PL"/>
+        </w:rPr>
+        <w:t xml:space="preserve">Po uruchomieniu komórki, wszystkie zmienne oraz metody są załadowywane do pamięci RAM oraz dostępne podczas uruchamiania kolejnej komórki. Kolejność wykonywania instrukcji ma kluczowe znaczenie. </w:t>
+      </w:r>
+      <w:r>
+        <w:rPr>
+          <w:lang w:val="pl-PL"/>
+        </w:rPr>
+        <w:t>Poniżej znajduje się zrzut ekranu obrazujący komórkę w środowisku Jupyter.</w:t>
+      </w:r>
+      <w:r>
+        <w:rPr>
+          <w:lang w:val="pl-PL"/>
+        </w:rPr>
+        <w:t xml:space="preserve"> Zmienne przy uruchomieniu komórki są dostępne przez wykonanie wcześniejszych komórek.</w:t>
+      </w:r>
+    </w:p>
+    <w:p>
+      <w:pPr>
+        <w:jc w:val="both"/>
         <w:rPr>
           <w:lang w:val="pl-PL"/>
         </w:rPr>
@@ -12566,10 +12699,10 @@
           <w:noProof/>
         </w:rPr>
         <w:drawing>
-          <wp:inline distT="0" distB="0" distL="0" distR="0" wp14:anchorId="264AC402" wp14:editId="1D4E5420">
-            <wp:extent cx="4257675" cy="561975"/>
-            <wp:effectExtent l="0" t="0" r="9525" b="9525"/>
-            <wp:docPr id="13" name="Picture 13"/>
+          <wp:inline distT="0" distB="0" distL="0" distR="0" wp14:anchorId="786A735E" wp14:editId="2B7A4031">
+            <wp:extent cx="5972810" cy="2209800"/>
+            <wp:effectExtent l="0" t="0" r="8890" b="0"/>
+            <wp:docPr id="15" name="Picture 15"/>
             <wp:cNvGraphicFramePr>
               <a:graphicFrameLocks xmlns:a="http://schemas.openxmlformats.org/drawingml/2006/main" noChangeAspect="1"/>
             </wp:cNvGraphicFramePr>
@@ -12589,7 +12722,7 @@
                   <pic:spPr>
                     <a:xfrm>
                       <a:off x="0" y="0"/>
-                      <a:ext cx="4257675" cy="561975"/>
+                      <a:ext cx="5972810" cy="2209800"/>
                     </a:xfrm>
                     <a:prstGeom prst="rect">
                       <a:avLst/>
@@ -12604,71 +12737,542 @@
     </w:p>
     <w:p>
       <w:pPr>
+        <w:pStyle w:val="Heading1"/>
+        <w:numPr>
+          <w:ilvl w:val="0"/>
+          <w:numId w:val="3"/>
+        </w:numPr>
+        <w:jc w:val="both"/>
+        <w:rPr>
+          <w:lang w:val="pl-PL"/>
+        </w:rPr>
+      </w:pPr>
+      <w:bookmarkStart w:id="7" w:name="_Toc25571464"/>
+      <w:r>
+        <w:rPr>
+          <w:lang w:val="pl-PL"/>
+        </w:rPr>
+        <w:lastRenderedPageBreak/>
+        <w:t>Opis implementacji</w:t>
+      </w:r>
+      <w:bookmarkEnd w:id="7"/>
+      <w:r>
+        <w:rPr>
+          <w:lang w:val="pl-PL"/>
+        </w:rPr>
+        <w:t xml:space="preserve"> </w:t>
+      </w:r>
+    </w:p>
+    <w:p>
+      <w:pPr>
         <w:pStyle w:val="NoSpacing"/>
-        <w:rPr>
-          <w:lang w:val="pl-PL"/>
-        </w:rPr>
-      </w:pPr>
-      <w:r>
-        <w:rPr>
-          <w:lang w:val="pl-PL"/>
-        </w:rPr>
-        <w:t xml:space="preserve">Następnie stworzyłem metody odpowiedzialne za wyliczenie </w:t>
-      </w:r>
-      <m:oMath>
-        <m:r>
-          <w:rPr>
-            <w:rFonts w:ascii="Cambria Math" w:hAnsi="Cambria Math"/>
-            <w:lang w:val="pl-PL"/>
-          </w:rPr>
-          <m:t>N</m:t>
-        </m:r>
-      </m:oMath>
-      <w:r>
-        <w:rPr>
-          <w:lang w:val="pl-PL"/>
-        </w:rPr>
-        <w:t xml:space="preserve"> w dla obydwu modeli: </w:t>
-      </w:r>
+        <w:ind w:firstLine="360"/>
+        <w:jc w:val="both"/>
+        <w:rPr>
+          <w:lang w:val="pl-PL"/>
+        </w:rPr>
+      </w:pPr>
+      <w:r>
+        <w:rPr>
+          <w:lang w:val="pl-PL"/>
+        </w:rPr>
+        <w:t xml:space="preserve">Model </w:t>
+      </w:r>
+      <w:proofErr w:type="spellStart"/>
+      <w:r>
+        <w:rPr>
+          <w:lang w:val="pl-PL"/>
+        </w:rPr>
+        <w:t>Jelińskiego-Morandy</w:t>
+      </w:r>
+      <w:proofErr w:type="spellEnd"/>
+      <w:r>
+        <w:rPr>
+          <w:lang w:val="pl-PL"/>
+        </w:rPr>
+        <w:t xml:space="preserve"> oraz model </w:t>
+      </w:r>
+      <w:proofErr w:type="spellStart"/>
+      <w:r>
+        <w:rPr>
+          <w:lang w:val="pl-PL"/>
+        </w:rPr>
+        <w:t>Schicka-Wolvertona</w:t>
+      </w:r>
+      <w:proofErr w:type="spellEnd"/>
+      <w:r>
+        <w:rPr>
+          <w:lang w:val="pl-PL"/>
+        </w:rPr>
+        <w:t xml:space="preserve"> zostały zaimplementowane w języku Python przy użyciu środowiska Jupyter Notebook. Środowisko Jupyter jest bardzo wygodne podczas implementacji skomplikowanych matematycznych równań, ponieważ pozwala on</w:t>
+      </w:r>
+      <w:r>
+        <w:rPr>
+          <w:lang w:val="pl-PL"/>
+        </w:rPr>
+        <w:t>o</w:t>
+      </w:r>
+      <w:r>
+        <w:rPr>
+          <w:lang w:val="pl-PL"/>
+        </w:rPr>
+        <w:t xml:space="preserve"> na wywoływanie kodu zawierającego się w zaznaczonej komórce. W ramach testowania oszczędza to wiele czasu ze względu na brak potrzeby budowania projektu, a podczas implementacji pozwala na szybką weryfikację obecnego statusu napisanego skryptu. </w:t>
+      </w:r>
+      <w:r>
+        <w:rPr>
+          <w:lang w:val="pl-PL"/>
+        </w:rPr>
+        <w:t>Główną przyczyna wybrania j</w:t>
+      </w:r>
+      <w:r>
+        <w:rPr>
+          <w:lang w:val="pl-PL"/>
+        </w:rPr>
+        <w:t>ęzyk</w:t>
+      </w:r>
+      <w:r>
+        <w:rPr>
+          <w:lang w:val="pl-PL"/>
+        </w:rPr>
+        <w:t>a</w:t>
+      </w:r>
+      <w:r>
+        <w:rPr>
+          <w:lang w:val="pl-PL"/>
+        </w:rPr>
+        <w:t xml:space="preserve"> Python </w:t>
+      </w:r>
+      <w:r>
+        <w:rPr>
+          <w:lang w:val="pl-PL"/>
+        </w:rPr>
+        <w:t xml:space="preserve">była </w:t>
+      </w:r>
+      <w:r>
+        <w:rPr>
+          <w:lang w:val="pl-PL"/>
+        </w:rPr>
+        <w:t>ogromn</w:t>
+      </w:r>
+      <w:r>
+        <w:rPr>
+          <w:lang w:val="pl-PL"/>
+        </w:rPr>
+        <w:t>a</w:t>
+      </w:r>
+      <w:r>
+        <w:rPr>
+          <w:lang w:val="pl-PL"/>
+        </w:rPr>
+        <w:t xml:space="preserve"> część wkładu społeczności internetowej w gotowe biblioteki pozwalające na wykonywanie skomplikowanych wyliczeń matematycznych. Python jest aktualnie najbardziej rozpoznawalnym językiem oraz dostarcza wiele bibliotek związanych z wnioskowaniem z danych (Data Science, Data Engineering), których twórcy należą do komercyjnych gigantów takich jak Google czy Facebook.  Każda popularna biblioteka związana z obliczeniami tensorowymi jest optymalizowana pod kątem minimalizacji czasu realizacji obliczeń. Ze względu na sprzyjający format danych wejściowych</w:t>
+      </w:r>
+      <w:r>
+        <w:rPr>
+          <w:lang w:val="pl-PL"/>
+        </w:rPr>
+        <w:t xml:space="preserve"> (możliwość wykorzystania macierzy)</w:t>
+      </w:r>
+      <w:r>
+        <w:rPr>
+          <w:lang w:val="pl-PL"/>
+        </w:rPr>
+        <w:t xml:space="preserve"> wystąpiła możliwość przyspieszenia obliczeń przy pomocy </w:t>
+      </w:r>
+      <w:r>
+        <w:rPr>
+          <w:lang w:val="pl-PL"/>
+        </w:rPr>
+        <w:t xml:space="preserve">użycia </w:t>
+      </w:r>
+      <w:r>
+        <w:rPr>
+          <w:lang w:val="pl-PL"/>
+        </w:rPr>
+        <w:t>jednostki</w:t>
+      </w:r>
+      <w:r>
+        <w:rPr>
+          <w:lang w:val="pl-PL"/>
+        </w:rPr>
+        <w:t xml:space="preserve"> karty graficznej (GPU). Do zrównoleglenia obliczeń użyłem platformy obliczeniowej CUDA</w:t>
+      </w:r>
+      <w:r>
+        <w:rPr>
+          <w:lang w:val="pl-PL"/>
+        </w:rPr>
+        <w:t xml:space="preserve"> (produkt </w:t>
+      </w:r>
+      <w:proofErr w:type="spellStart"/>
+      <w:r>
+        <w:rPr>
+          <w:lang w:val="pl-PL"/>
+        </w:rPr>
+        <w:t>Nvidia</w:t>
+      </w:r>
+      <w:proofErr w:type="spellEnd"/>
+      <w:r>
+        <w:rPr>
+          <w:lang w:val="pl-PL"/>
+        </w:rPr>
+        <w:t xml:space="preserve">), a same obliczenia wykonywane były na karcie NVIDIA </w:t>
+      </w:r>
+      <w:proofErr w:type="spellStart"/>
+      <w:r>
+        <w:rPr>
+          <w:lang w:val="pl-PL"/>
+        </w:rPr>
+        <w:t>Quadro</w:t>
+      </w:r>
+      <w:proofErr w:type="spellEnd"/>
+      <w:r>
+        <w:rPr>
+          <w:lang w:val="pl-PL"/>
+        </w:rPr>
+        <w:t xml:space="preserve"> M1000M, która posiada 512 wątków oraz 2GB pamięci.</w:t>
+      </w:r>
+    </w:p>
+    <w:p>
+      <w:pPr>
+        <w:pStyle w:val="NoSpacing"/>
+        <w:jc w:val="both"/>
+        <w:rPr>
+          <w:lang w:val="pl-PL"/>
+        </w:rPr>
+      </w:pPr>
+      <w:r>
+        <w:rPr>
+          <w:lang w:val="pl-PL"/>
+        </w:rPr>
+        <w:tab/>
+        <w:t>Do implementacji użyłem następujących bibliotek:</w:t>
+      </w:r>
+    </w:p>
+    <w:p>
+      <w:pPr>
+        <w:pStyle w:val="ListParagraph"/>
+        <w:numPr>
+          <w:ilvl w:val="0"/>
+          <w:numId w:val="10"/>
+        </w:numPr>
+        <w:spacing w:line="360" w:lineRule="auto"/>
+        <w:ind w:left="360"/>
+        <w:jc w:val="both"/>
+        <w:rPr>
+          <w:sz w:val="24"/>
+          <w:szCs w:val="24"/>
+          <w:lang w:val="pl-PL"/>
+        </w:rPr>
+      </w:pPr>
+      <w:proofErr w:type="spellStart"/>
       <w:r>
         <w:rPr>
           <w:i/>
           <w:iCs/>
-          <w:lang w:val="pl-PL"/>
-        </w:rPr>
-        <w:t>j_m(x)</w:t>
-      </w:r>
+          <w:sz w:val="24"/>
+          <w:szCs w:val="24"/>
+          <w:lang w:val="pl-PL"/>
+        </w:rPr>
+        <w:t>numpy</w:t>
+      </w:r>
+      <w:proofErr w:type="spellEnd"/>
       <w:r>
         <w:rPr>
           <w:i/>
           <w:iCs/>
+          <w:sz w:val="24"/>
+          <w:szCs w:val="24"/>
           <w:lang w:val="pl-PL"/>
         </w:rPr>
         <w:t xml:space="preserve"> </w:t>
       </w:r>
       <w:r>
         <w:rPr>
-          <w:lang w:val="pl-PL"/>
-        </w:rPr>
-        <w:t xml:space="preserve">dla modelu Jelińskiego-Morandy oraz </w:t>
-      </w:r>
+          <w:sz w:val="24"/>
+          <w:szCs w:val="24"/>
+          <w:lang w:val="pl-PL"/>
+        </w:rPr>
+        <w:t>– pozwala na korzystanie z obliczeń macierzowych</w:t>
+      </w:r>
+    </w:p>
+    <w:p>
+      <w:pPr>
+        <w:pStyle w:val="ListParagraph"/>
+        <w:numPr>
+          <w:ilvl w:val="0"/>
+          <w:numId w:val="10"/>
+        </w:numPr>
+        <w:spacing w:line="360" w:lineRule="auto"/>
+        <w:ind w:left="360"/>
+        <w:jc w:val="both"/>
+        <w:rPr>
+          <w:sz w:val="24"/>
+          <w:szCs w:val="24"/>
+          <w:lang w:val="pl-PL"/>
+        </w:rPr>
+      </w:pPr>
+      <w:proofErr w:type="spellStart"/>
       <w:r>
         <w:rPr>
           <w:i/>
           <w:iCs/>
-          <w:lang w:val="pl-PL"/>
-        </w:rPr>
-        <w:t xml:space="preserve">s_w(x) </w:t>
-      </w:r>
-      <w:r>
-        <w:rPr>
-          <w:lang w:val="pl-PL"/>
-        </w:rPr>
-        <w:t>dla modelu Schicka-Walvertona.</w:t>
+          <w:sz w:val="24"/>
+          <w:szCs w:val="24"/>
+          <w:lang w:val="pl-PL"/>
+        </w:rPr>
+        <w:t>cupy</w:t>
+      </w:r>
+      <w:proofErr w:type="spellEnd"/>
+      <w:r>
+        <w:rPr>
+          <w:i/>
+          <w:iCs/>
+          <w:sz w:val="24"/>
+          <w:szCs w:val="24"/>
+          <w:lang w:val="pl-PL"/>
+        </w:rPr>
+        <w:t xml:space="preserve"> </w:t>
+      </w:r>
+      <w:r>
+        <w:rPr>
+          <w:sz w:val="24"/>
+          <w:szCs w:val="24"/>
+          <w:lang w:val="pl-PL"/>
+        </w:rPr>
+        <w:t xml:space="preserve">– wspomaga bibliotekę </w:t>
+      </w:r>
+      <w:proofErr w:type="spellStart"/>
+      <w:r>
+        <w:rPr>
+          <w:i/>
+          <w:iCs/>
+          <w:sz w:val="24"/>
+          <w:szCs w:val="24"/>
+          <w:lang w:val="pl-PL"/>
+        </w:rPr>
+        <w:t>numpy</w:t>
+      </w:r>
+      <w:proofErr w:type="spellEnd"/>
+      <w:r>
+        <w:rPr>
+          <w:sz w:val="24"/>
+          <w:szCs w:val="24"/>
+          <w:lang w:val="pl-PL"/>
+        </w:rPr>
+        <w:t xml:space="preserve"> o wykorzystanie GPU</w:t>
       </w:r>
     </w:p>
     <w:p>
       <w:pPr>
+        <w:pStyle w:val="ListParagraph"/>
+        <w:numPr>
+          <w:ilvl w:val="0"/>
+          <w:numId w:val="10"/>
+        </w:numPr>
+        <w:spacing w:line="360" w:lineRule="auto"/>
+        <w:ind w:left="360"/>
+        <w:jc w:val="both"/>
+        <w:rPr>
+          <w:sz w:val="24"/>
+          <w:szCs w:val="24"/>
+          <w:lang w:val="pl-PL"/>
+        </w:rPr>
+      </w:pPr>
+      <w:proofErr w:type="spellStart"/>
+      <w:r>
+        <w:rPr>
+          <w:i/>
+          <w:iCs/>
+          <w:sz w:val="24"/>
+          <w:szCs w:val="24"/>
+          <w:lang w:val="pl-PL"/>
+        </w:rPr>
+        <w:t>pandas</w:t>
+      </w:r>
+      <w:proofErr w:type="spellEnd"/>
+      <w:r>
+        <w:rPr>
+          <w:i/>
+          <w:iCs/>
+          <w:sz w:val="24"/>
+          <w:szCs w:val="24"/>
+          <w:lang w:val="pl-PL"/>
+        </w:rPr>
+        <w:t xml:space="preserve"> </w:t>
+      </w:r>
+      <w:r>
+        <w:rPr>
+          <w:sz w:val="24"/>
+          <w:szCs w:val="24"/>
+          <w:lang w:val="pl-PL"/>
+        </w:rPr>
+        <w:t>– pozwala na szybkie ładowanie plików oraz łatwe operowanie na danych</w:t>
+      </w:r>
+    </w:p>
+    <w:p>
+      <w:pPr>
+        <w:pStyle w:val="ListParagraph"/>
+        <w:numPr>
+          <w:ilvl w:val="0"/>
+          <w:numId w:val="10"/>
+        </w:numPr>
+        <w:spacing w:line="360" w:lineRule="auto"/>
+        <w:ind w:left="360"/>
+        <w:jc w:val="both"/>
+        <w:rPr>
+          <w:sz w:val="24"/>
+          <w:szCs w:val="24"/>
+          <w:lang w:val="pl-PL"/>
+        </w:rPr>
+      </w:pPr>
+      <w:proofErr w:type="spellStart"/>
+      <w:r>
+        <w:rPr>
+          <w:i/>
+          <w:iCs/>
+          <w:sz w:val="24"/>
+          <w:szCs w:val="24"/>
+          <w:lang w:val="pl-PL"/>
+        </w:rPr>
+        <w:t>scipy</w:t>
+      </w:r>
+      <w:proofErr w:type="spellEnd"/>
+      <w:r>
+        <w:rPr>
+          <w:i/>
+          <w:iCs/>
+          <w:sz w:val="24"/>
+          <w:szCs w:val="24"/>
+          <w:lang w:val="pl-PL"/>
+        </w:rPr>
+        <w:t xml:space="preserve"> </w:t>
+      </w:r>
+      <w:r>
+        <w:rPr>
+          <w:sz w:val="24"/>
+          <w:szCs w:val="24"/>
+          <w:lang w:val="pl-PL"/>
+        </w:rPr>
+        <w:t xml:space="preserve">– bibliotek implementuje matematyczne równania z wykorzystaniem </w:t>
+      </w:r>
+      <w:proofErr w:type="spellStart"/>
+      <w:r>
+        <w:rPr>
+          <w:i/>
+          <w:iCs/>
+          <w:sz w:val="24"/>
+          <w:szCs w:val="24"/>
+          <w:lang w:val="pl-PL"/>
+        </w:rPr>
+        <w:t>numpy</w:t>
+      </w:r>
+      <w:proofErr w:type="spellEnd"/>
+    </w:p>
+    <w:p>
+      <w:pPr>
+        <w:pStyle w:val="ListParagraph"/>
+        <w:numPr>
+          <w:ilvl w:val="0"/>
+          <w:numId w:val="10"/>
+        </w:numPr>
+        <w:spacing w:line="360" w:lineRule="auto"/>
+        <w:ind w:left="360"/>
+        <w:jc w:val="both"/>
+        <w:rPr>
+          <w:sz w:val="24"/>
+          <w:szCs w:val="24"/>
+          <w:lang w:val="pl-PL"/>
+        </w:rPr>
+      </w:pPr>
+      <w:proofErr w:type="spellStart"/>
+      <w:r>
+        <w:rPr>
+          <w:i/>
+          <w:iCs/>
+          <w:sz w:val="24"/>
+          <w:szCs w:val="24"/>
+          <w:lang w:val="pl-PL"/>
+        </w:rPr>
+        <w:t>math</w:t>
+      </w:r>
+      <w:proofErr w:type="spellEnd"/>
+      <w:r>
+        <w:rPr>
+          <w:i/>
+          <w:iCs/>
+          <w:sz w:val="24"/>
+          <w:szCs w:val="24"/>
+          <w:lang w:val="pl-PL"/>
+        </w:rPr>
+        <w:t xml:space="preserve"> – </w:t>
+      </w:r>
+      <w:r>
+        <w:rPr>
+          <w:sz w:val="24"/>
+          <w:szCs w:val="24"/>
+          <w:lang w:val="pl-PL"/>
+        </w:rPr>
+        <w:t>posiada podstawowe operacje matematyczne oraz stałe</w:t>
+      </w:r>
+      <w:r>
+        <w:rPr>
+          <w:i/>
+          <w:iCs/>
+          <w:sz w:val="24"/>
+          <w:szCs w:val="24"/>
+          <w:lang w:val="pl-PL"/>
+        </w:rPr>
+        <w:t>.</w:t>
+      </w:r>
+    </w:p>
+    <w:p>
+      <w:pPr>
+        <w:pStyle w:val="ListParagraph"/>
+        <w:numPr>
+          <w:ilvl w:val="0"/>
+          <w:numId w:val="10"/>
+        </w:numPr>
+        <w:spacing w:line="360" w:lineRule="auto"/>
+        <w:ind w:left="360"/>
+        <w:jc w:val="both"/>
+        <w:rPr>
+          <w:sz w:val="24"/>
+          <w:szCs w:val="24"/>
+          <w:lang w:val="pl-PL"/>
+        </w:rPr>
+      </w:pPr>
+      <w:proofErr w:type="spellStart"/>
+      <w:r>
+        <w:rPr>
+          <w:i/>
+          <w:iCs/>
+          <w:sz w:val="24"/>
+          <w:szCs w:val="24"/>
+          <w:lang w:val="pl-PL"/>
+        </w:rPr>
+        <w:t>time</w:t>
+      </w:r>
+      <w:proofErr w:type="spellEnd"/>
+      <w:r>
+        <w:rPr>
+          <w:i/>
+          <w:iCs/>
+          <w:sz w:val="24"/>
+          <w:szCs w:val="24"/>
+          <w:lang w:val="pl-PL"/>
+        </w:rPr>
+        <w:t xml:space="preserve"> – </w:t>
+      </w:r>
+      <w:r>
+        <w:rPr>
+          <w:sz w:val="24"/>
+          <w:szCs w:val="24"/>
+          <w:lang w:val="pl-PL"/>
+        </w:rPr>
+        <w:t>pozwala na podstawowe operacje związane z czasem</w:t>
+      </w:r>
+    </w:p>
+    <w:p>
+      <w:pPr>
         <w:pStyle w:val="NoSpacing"/>
         <w:jc w:val="center"/>
         <w:rPr>
@@ -12679,11 +13283,12 @@
         <w:rPr>
           <w:noProof/>
         </w:rPr>
+        <w:lastRenderedPageBreak/>
         <w:drawing>
-          <wp:inline distT="0" distB="0" distL="0" distR="0" wp14:anchorId="11D71CDA" wp14:editId="22DD0941">
-            <wp:extent cx="5972810" cy="1681480"/>
-            <wp:effectExtent l="0" t="0" r="8890" b="0"/>
-            <wp:docPr id="14" name="Picture 14"/>
+          <wp:inline distT="0" distB="0" distL="0" distR="0" wp14:anchorId="2FD2DDBD" wp14:editId="47917A4B">
+            <wp:extent cx="3228975" cy="1190625"/>
+            <wp:effectExtent l="0" t="0" r="9525" b="9525"/>
+            <wp:docPr id="12" name="Picture 12"/>
             <wp:cNvGraphicFramePr>
               <a:graphicFrameLocks xmlns:a="http://schemas.openxmlformats.org/drawingml/2006/main" noChangeAspect="1"/>
             </wp:cNvGraphicFramePr>
@@ -12703,7 +13308,7 @@
                   <pic:spPr>
                     <a:xfrm>
                       <a:off x="0" y="0"/>
-                      <a:ext cx="5972810" cy="1681480"/>
+                      <a:ext cx="3228975" cy="1190625"/>
                     </a:xfrm>
                     <a:prstGeom prst="rect">
                       <a:avLst/>
@@ -12719,23 +13324,18 @@
     <w:p>
       <w:pPr>
         <w:pStyle w:val="NoSpacing"/>
-        <w:rPr>
-          <w:lang w:val="pl-PL"/>
-        </w:rPr>
-      </w:pPr>
-      <w:r>
-        <w:rPr>
-          <w:lang w:val="pl-PL"/>
-        </w:rPr>
-        <w:t xml:space="preserve">Po przygotowaniu metod oraz danych startowych skorzystałem z funkcji optymalizacyjnej </w:t>
-      </w:r>
-      <w:r>
+        <w:jc w:val="both"/>
         <w:rPr>
           <w:i/>
           <w:iCs/>
           <w:lang w:val="pl-PL"/>
         </w:rPr>
-        <w:t>fsolve</w:t>
+      </w:pPr>
+      <w:r>
+        <w:rPr>
+          <w:lang w:val="pl-PL"/>
+        </w:rPr>
+        <w:t xml:space="preserve">Dane testowe umieściłem w pliku </w:t>
       </w:r>
       <w:r>
         <w:rPr>
@@ -12743,7 +13343,7 @@
           <w:iCs/>
           <w:lang w:val="pl-PL"/>
         </w:rPr>
-        <w:t>(f, x)</w:t>
+        <w:t>Dane.csv</w:t>
       </w:r>
       <w:r>
         <w:rPr>
@@ -12757,175 +13357,29 @@
         <w:rPr>
           <w:lang w:val="pl-PL"/>
         </w:rPr>
-        <w:t>zawartej w module</w:t>
-      </w:r>
-      <w:r>
-        <w:rPr>
-          <w:lang w:val="pl-PL"/>
-        </w:rPr>
-        <w:t xml:space="preserve"> </w:t>
-      </w:r>
+        <w:t xml:space="preserve">w celu szybszego załadowania przez </w:t>
+      </w:r>
+      <w:proofErr w:type="spellStart"/>
       <w:r>
         <w:rPr>
           <w:i/>
           <w:iCs/>
           <w:lang w:val="pl-PL"/>
         </w:rPr>
-        <w:t xml:space="preserve">scipy.optimize </w:t>
-      </w:r>
-      <w:r>
-        <w:rPr>
-          <w:lang w:val="pl-PL"/>
-        </w:rPr>
-        <w:t>w celu znalezienia pierwiastków rozwiązania.</w:t>
-      </w:r>
-      <w:r>
-        <w:rPr>
-          <w:lang w:val="pl-PL"/>
-        </w:rPr>
-        <w:t xml:space="preserve"> Do </w:t>
-      </w:r>
-      <w:r>
-        <w:rPr>
-          <w:lang w:val="pl-PL"/>
-        </w:rPr>
-        <w:t>implementacji</w:t>
-      </w:r>
-      <w:r>
-        <w:rPr>
-          <w:lang w:val="pl-PL"/>
-        </w:rPr>
-        <w:t xml:space="preserve"> tej szukania rozwiązania wykorzystano metodę Powella. </w:t>
-      </w:r>
-      <w:r>
-        <w:rPr>
-          <w:lang w:val="pl-PL"/>
-        </w:rPr>
-        <w:t>Metoda ta minimalizuje funkcję poprzez wyszukiwanie dwukierunkowe wzdłuż każdego wektora wyszukiwania. Dwukierunkowe przeszukiwanie linii wzdłuż każdego wektora wyszukiwania przeprowadz</w:t>
-      </w:r>
-      <w:r>
-        <w:rPr>
-          <w:lang w:val="pl-PL"/>
-        </w:rPr>
-        <w:t>ono</w:t>
-      </w:r>
-      <w:r>
-        <w:rPr>
-          <w:lang w:val="pl-PL"/>
-        </w:rPr>
-        <w:t xml:space="preserve"> za pomocą przeszukiwania </w:t>
-      </w:r>
-      <w:r>
-        <w:rPr>
-          <w:lang w:val="pl-PL"/>
-        </w:rPr>
-        <w:t>metodą Bre</w:t>
-      </w:r>
-      <w:r>
-        <w:rPr>
-          <w:lang w:val="pl-PL"/>
-        </w:rPr>
-        <w:t>nta</w:t>
-      </w:r>
-      <w:r>
-        <w:rPr>
-          <w:lang w:val="pl-PL"/>
-        </w:rPr>
-        <w:t xml:space="preserve">. </w:t>
-      </w:r>
-      <w:r>
-        <w:rPr>
-          <w:lang w:val="pl-PL"/>
-        </w:rPr>
-        <w:t>Metoda ta jest przydatna do obliczania lokalnego minimum funkcji ciągłej, ale złożonej, szczególnie tej bez podstawowej definicji matematycznej, ponieważ nie jest konieczne przyjmowanie pochodnych. Podstawowy algorytm jest prosty</w:t>
-      </w:r>
-      <w:r>
-        <w:rPr>
-          <w:lang w:val="pl-PL"/>
-        </w:rPr>
-        <w:t xml:space="preserve">, a </w:t>
-      </w:r>
-      <w:r>
-        <w:rPr>
-          <w:lang w:val="pl-PL"/>
-        </w:rPr>
-        <w:t xml:space="preserve">złożoność polega na wyszukiwaniu liniowym wzdłuż wektorów poszukiwania. </w:t>
+        <w:t>pandas</w:t>
+      </w:r>
+      <w:proofErr w:type="spellEnd"/>
+      <w:r>
+        <w:rPr>
+          <w:i/>
+          <w:iCs/>
+          <w:lang w:val="pl-PL"/>
+        </w:rPr>
+        <w:t>.</w:t>
       </w:r>
     </w:p>
     <w:p>
       <w:pPr>
-        <w:pStyle w:val="NoSpacing"/>
-        <w:rPr>
-          <w:lang w:val="pl-PL"/>
-        </w:rPr>
-      </w:pPr>
-      <w:r>
-        <w:rPr>
-          <w:lang w:val="pl-PL"/>
-        </w:rPr>
-        <w:lastRenderedPageBreak/>
-        <w:t xml:space="preserve">Parametr </w:t>
-      </w:r>
-      <w:r>
-        <w:rPr>
-          <w:i/>
-          <w:iCs/>
-          <w:lang w:val="pl-PL"/>
-        </w:rPr>
-        <w:t>f</w:t>
-      </w:r>
-      <w:r>
-        <w:rPr>
-          <w:lang w:val="pl-PL"/>
-        </w:rPr>
-        <w:t xml:space="preserve"> funkcji </w:t>
-      </w:r>
-      <w:r>
-        <w:rPr>
-          <w:i/>
-          <w:iCs/>
-          <w:lang w:val="pl-PL"/>
-        </w:rPr>
-        <w:t>fsolve</w:t>
-      </w:r>
-      <w:r>
-        <w:rPr>
-          <w:lang w:val="pl-PL"/>
-        </w:rPr>
-        <w:t xml:space="preserve"> jest funkcją jednej zmiennej, a parametr </w:t>
-      </w:r>
-      <w:r>
-        <w:rPr>
-          <w:i/>
-          <w:iCs/>
-          <w:lang w:val="pl-PL"/>
-        </w:rPr>
-        <w:t xml:space="preserve">x </w:t>
-      </w:r>
-      <w:r>
-        <w:rPr>
-          <w:lang w:val="pl-PL"/>
-        </w:rPr>
-        <w:t xml:space="preserve">jest inicjalnym estymowanym rozwiązaniem. Ze względu na to, że nie spodziewam się wartości </w:t>
-      </w:r>
-      <m:oMath>
-        <m:r>
-          <w:rPr>
-            <w:rFonts w:ascii="Cambria Math" w:hAnsi="Cambria Math"/>
-            <w:lang w:val="pl-PL"/>
-          </w:rPr>
-          <m:t>N</m:t>
-        </m:r>
-      </m:oMath>
-      <w:r>
-        <w:rPr>
-          <w:lang w:val="pl-PL"/>
-        </w:rPr>
-        <w:t xml:space="preserve"> większej od 1000 oraz mniejszej od liczby wykrytych dotychczas błędów, moja metoda rozwiązująca wygląda następująco:</w:t>
-      </w:r>
-    </w:p>
-    <w:p>
-      <w:pPr>
         <w:jc w:val="center"/>
         <w:rPr>
           <w:lang w:val="pl-PL"/>
@@ -12936,10 +13390,10 @@
           <w:noProof/>
         </w:rPr>
         <w:drawing>
-          <wp:inline distT="0" distB="0" distL="0" distR="0" wp14:anchorId="2A12BC3A" wp14:editId="2BCBD81C">
-            <wp:extent cx="2800350" cy="933450"/>
-            <wp:effectExtent l="0" t="0" r="0" b="0"/>
-            <wp:docPr id="20" name="Picture 20"/>
+          <wp:inline distT="0" distB="0" distL="0" distR="0" wp14:anchorId="264AC402" wp14:editId="1D4E5420">
+            <wp:extent cx="4257675" cy="561975"/>
+            <wp:effectExtent l="0" t="0" r="9525" b="9525"/>
+            <wp:docPr id="13" name="Picture 13"/>
             <wp:cNvGraphicFramePr>
               <a:graphicFrameLocks xmlns:a="http://schemas.openxmlformats.org/drawingml/2006/main" noChangeAspect="1"/>
             </wp:cNvGraphicFramePr>
@@ -12959,7 +13413,7 @@
                   <pic:spPr>
                     <a:xfrm>
                       <a:off x="0" y="0"/>
-                      <a:ext cx="2800350" cy="933450"/>
+                      <a:ext cx="4257675" cy="561975"/>
                     </a:xfrm>
                     <a:prstGeom prst="rect">
                       <a:avLst/>
@@ -12975,35 +13429,17 @@
     <w:p>
       <w:pPr>
         <w:pStyle w:val="NoSpacing"/>
-        <w:rPr>
-          <w:lang w:val="pl-PL"/>
-        </w:rPr>
-      </w:pPr>
-      <w:r>
-        <w:rPr>
-          <w:lang w:val="pl-PL"/>
-        </w:rPr>
-        <w:t xml:space="preserve">, przy czym zmienna </w:t>
-      </w:r>
-      <w:r>
-        <w:rPr>
-          <w:i/>
-          <w:iCs/>
-          <w:lang w:val="pl-PL"/>
-        </w:rPr>
-        <w:t xml:space="preserve">alpha </w:t>
-      </w:r>
-      <w:r>
-        <w:rPr>
-          <w:lang w:val="pl-PL"/>
-        </w:rPr>
-        <w:t>określa precyzję szukanego rozwiązania.</w:t>
-      </w:r>
-      <w:r>
-        <w:rPr>
-          <w:lang w:val="pl-PL"/>
-        </w:rPr>
-        <w:t xml:space="preserve"> Następnym krokiem było wyliczenie paramtetrów </w:t>
+        <w:ind w:firstLine="720"/>
+        <w:jc w:val="both"/>
+        <w:rPr>
+          <w:lang w:val="pl-PL"/>
+        </w:rPr>
+      </w:pPr>
+      <w:r>
+        <w:rPr>
+          <w:lang w:val="pl-PL"/>
+        </w:rPr>
+        <w:t xml:space="preserve">Następnie stworzyłem metody odpowiedzialne za wyliczenie </w:t>
       </w:r>
       <m:oMath>
         <m:r>
@@ -13011,18 +13447,103 @@
             <w:rFonts w:ascii="Cambria Math" w:hAnsi="Cambria Math"/>
             <w:lang w:val="pl-PL"/>
           </w:rPr>
-          <m:t>ϕ</m:t>
+          <m:t>N</m:t>
         </m:r>
       </m:oMath>
       <w:r>
         <w:rPr>
           <w:lang w:val="pl-PL"/>
         </w:rPr>
-        <w:t xml:space="preserve"> dla każdego modelu:</w:t>
+        <w:t xml:space="preserve"> w dla obydwu modeli: </w:t>
+      </w:r>
+      <w:proofErr w:type="spellStart"/>
+      <w:r>
+        <w:rPr>
+          <w:i/>
+          <w:iCs/>
+          <w:lang w:val="pl-PL"/>
+        </w:rPr>
+        <w:t>j_m</w:t>
+      </w:r>
+      <w:proofErr w:type="spellEnd"/>
+      <w:r>
+        <w:rPr>
+          <w:i/>
+          <w:iCs/>
+          <w:lang w:val="pl-PL"/>
+        </w:rPr>
+        <w:t>(x)</w:t>
+      </w:r>
+      <w:r>
+        <w:rPr>
+          <w:i/>
+          <w:iCs/>
+          <w:lang w:val="pl-PL"/>
+        </w:rPr>
+        <w:t xml:space="preserve"> </w:t>
+      </w:r>
+      <w:r>
+        <w:rPr>
+          <w:lang w:val="pl-PL"/>
+        </w:rPr>
+        <w:t xml:space="preserve">dla modelu </w:t>
+      </w:r>
+      <w:proofErr w:type="spellStart"/>
+      <w:r>
+        <w:rPr>
+          <w:lang w:val="pl-PL"/>
+        </w:rPr>
+        <w:t>Jelińskiego-Morandy</w:t>
+      </w:r>
+      <w:proofErr w:type="spellEnd"/>
+      <w:r>
+        <w:rPr>
+          <w:lang w:val="pl-PL"/>
+        </w:rPr>
+        <w:t xml:space="preserve"> oraz </w:t>
+      </w:r>
+      <w:proofErr w:type="spellStart"/>
+      <w:r>
+        <w:rPr>
+          <w:i/>
+          <w:iCs/>
+          <w:lang w:val="pl-PL"/>
+        </w:rPr>
+        <w:t>s_w</w:t>
+      </w:r>
+      <w:proofErr w:type="spellEnd"/>
+      <w:r>
+        <w:rPr>
+          <w:i/>
+          <w:iCs/>
+          <w:lang w:val="pl-PL"/>
+        </w:rPr>
+        <w:t xml:space="preserve">(x) </w:t>
+      </w:r>
+      <w:r>
+        <w:rPr>
+          <w:lang w:val="pl-PL"/>
+        </w:rPr>
+        <w:t xml:space="preserve">dla modelu </w:t>
+      </w:r>
+      <w:proofErr w:type="spellStart"/>
+      <w:r>
+        <w:rPr>
+          <w:lang w:val="pl-PL"/>
+        </w:rPr>
+        <w:t>Schicka-Walvertona</w:t>
+      </w:r>
+      <w:proofErr w:type="spellEnd"/>
+      <w:r>
+        <w:rPr>
+          <w:lang w:val="pl-PL"/>
+        </w:rPr>
+        <w:t>.</w:t>
       </w:r>
     </w:p>
     <w:p>
       <w:pPr>
+        <w:pStyle w:val="NoSpacing"/>
         <w:jc w:val="center"/>
         <w:rPr>
           <w:lang w:val="pl-PL"/>
@@ -13033,10 +13554,10 @@
           <w:noProof/>
         </w:rPr>
         <w:drawing>
-          <wp:inline distT="0" distB="0" distL="0" distR="0" wp14:anchorId="32C857B1" wp14:editId="4AD8FA3E">
-            <wp:extent cx="2533650" cy="323850"/>
-            <wp:effectExtent l="0" t="0" r="0" b="0"/>
-            <wp:docPr id="16" name="Picture 16"/>
+          <wp:inline distT="0" distB="0" distL="0" distR="0" wp14:anchorId="11D71CDA" wp14:editId="22DD0941">
+            <wp:extent cx="5972810" cy="1681480"/>
+            <wp:effectExtent l="0" t="0" r="8890" b="0"/>
+            <wp:docPr id="14" name="Picture 14"/>
             <wp:cNvGraphicFramePr>
               <a:graphicFrameLocks xmlns:a="http://schemas.openxmlformats.org/drawingml/2006/main" noChangeAspect="1"/>
             </wp:cNvGraphicFramePr>
@@ -13056,7 +13577,7 @@
                   <pic:spPr>
                     <a:xfrm>
                       <a:off x="0" y="0"/>
-                      <a:ext cx="2533650" cy="323850"/>
+                      <a:ext cx="5972810" cy="1681480"/>
                     </a:xfrm>
                     <a:prstGeom prst="rect">
                       <a:avLst/>
@@ -13071,14 +13592,264 @@
     </w:p>
     <w:p>
       <w:pPr>
-        <w:jc w:val="center"/>
-        <w:rPr>
-          <w:lang w:val="pl-PL"/>
-        </w:rPr>
-      </w:pPr>
+        <w:pStyle w:val="NoSpacing"/>
+        <w:ind w:firstLine="720"/>
+        <w:jc w:val="both"/>
+        <w:rPr>
+          <w:lang w:val="pl-PL"/>
+        </w:rPr>
+      </w:pPr>
+      <w:r>
+        <w:rPr>
+          <w:lang w:val="pl-PL"/>
+        </w:rPr>
+        <w:t xml:space="preserve">Po przygotowaniu metod oraz danych startowych skorzystałem z funkcji optymalizacyjnej </w:t>
+      </w:r>
+      <w:proofErr w:type="spellStart"/>
+      <w:proofErr w:type="gramStart"/>
+      <w:r>
+        <w:rPr>
+          <w:i/>
+          <w:iCs/>
+          <w:lang w:val="pl-PL"/>
+        </w:rPr>
+        <w:t>fsolve</w:t>
+      </w:r>
+      <w:proofErr w:type="spellEnd"/>
+      <w:r>
+        <w:rPr>
+          <w:i/>
+          <w:iCs/>
+          <w:lang w:val="pl-PL"/>
+        </w:rPr>
+        <w:t>(</w:t>
+      </w:r>
+      <w:proofErr w:type="gramEnd"/>
+      <w:r>
+        <w:rPr>
+          <w:i/>
+          <w:iCs/>
+          <w:lang w:val="pl-PL"/>
+        </w:rPr>
+        <w:t>f, x)</w:t>
+      </w:r>
+      <w:r>
+        <w:rPr>
+          <w:i/>
+          <w:iCs/>
+          <w:lang w:val="pl-PL"/>
+        </w:rPr>
+        <w:t xml:space="preserve"> </w:t>
+      </w:r>
+      <w:r>
+        <w:rPr>
+          <w:lang w:val="pl-PL"/>
+        </w:rPr>
+        <w:t>zawartej w module</w:t>
+      </w:r>
+      <w:r>
+        <w:rPr>
+          <w:lang w:val="pl-PL"/>
+        </w:rPr>
+        <w:t xml:space="preserve"> </w:t>
+      </w:r>
+      <w:proofErr w:type="spellStart"/>
+      <w:r>
+        <w:rPr>
+          <w:i/>
+          <w:iCs/>
+          <w:lang w:val="pl-PL"/>
+        </w:rPr>
+        <w:t>scipy.optimize</w:t>
+      </w:r>
+      <w:proofErr w:type="spellEnd"/>
+      <w:r>
+        <w:rPr>
+          <w:i/>
+          <w:iCs/>
+          <w:lang w:val="pl-PL"/>
+        </w:rPr>
+        <w:t xml:space="preserve"> </w:t>
+      </w:r>
+      <w:r>
+        <w:rPr>
+          <w:lang w:val="pl-PL"/>
+        </w:rPr>
+        <w:t>w celu znalezienia pierwiastków rozwiązania.</w:t>
+      </w:r>
+      <w:r>
+        <w:rPr>
+          <w:lang w:val="pl-PL"/>
+        </w:rPr>
+        <w:t xml:space="preserve"> Do </w:t>
+      </w:r>
+      <w:r>
+        <w:rPr>
+          <w:lang w:val="pl-PL"/>
+        </w:rPr>
+        <w:t>implementacji</w:t>
+      </w:r>
+      <w:r>
+        <w:rPr>
+          <w:lang w:val="pl-PL"/>
+        </w:rPr>
+        <w:t xml:space="preserve"> tej szukania rozwiązania wykorzystano metodę Powella. </w:t>
+      </w:r>
+      <w:r>
+        <w:rPr>
+          <w:lang w:val="pl-PL"/>
+        </w:rPr>
+        <w:t>Metoda ta minimalizuje funkcję poprzez wyszukiwanie dwukierunkowe wzdłuż każdego wektora wyszukiwania. Dwukierunkowe przeszukiwanie linii wzdłuż każdego wektora wyszukiwania przeprowadz</w:t>
+      </w:r>
+      <w:r>
+        <w:rPr>
+          <w:lang w:val="pl-PL"/>
+        </w:rPr>
+        <w:t>ono</w:t>
+      </w:r>
+      <w:r>
+        <w:rPr>
+          <w:lang w:val="pl-PL"/>
+        </w:rPr>
+        <w:t xml:space="preserve"> za pomocą przeszukiwania </w:t>
+      </w:r>
+      <w:r>
+        <w:rPr>
+          <w:lang w:val="pl-PL"/>
+        </w:rPr>
+        <w:t xml:space="preserve">metodą </w:t>
+      </w:r>
+      <w:proofErr w:type="spellStart"/>
+      <w:r>
+        <w:rPr>
+          <w:lang w:val="pl-PL"/>
+        </w:rPr>
+        <w:t>Bre</w:t>
+      </w:r>
+      <w:r>
+        <w:rPr>
+          <w:lang w:val="pl-PL"/>
+        </w:rPr>
+        <w:t>nta</w:t>
+      </w:r>
+      <w:proofErr w:type="spellEnd"/>
+      <w:r>
+        <w:rPr>
+          <w:lang w:val="pl-PL"/>
+        </w:rPr>
+        <w:t xml:space="preserve">. </w:t>
+      </w:r>
+      <w:r>
+        <w:rPr>
+          <w:lang w:val="pl-PL"/>
+        </w:rPr>
+        <w:t>Metoda ta jest przydatna do obliczania lokalnego minimum funkcji ciągłej, ale złożonej, szczególnie tej bez podstawowej definicji matematycznej, ponieważ nie jest konieczne przyjmowanie pochodnych. Podstawowy algorytm jest prosty</w:t>
+      </w:r>
+      <w:r>
+        <w:rPr>
+          <w:lang w:val="pl-PL"/>
+        </w:rPr>
+        <w:t xml:space="preserve">, a </w:t>
+      </w:r>
+      <w:r>
+        <w:rPr>
+          <w:lang w:val="pl-PL"/>
+        </w:rPr>
+        <w:t xml:space="preserve">złożoność polega na wyszukiwaniu liniowym wzdłuż wektorów poszukiwania. </w:t>
+      </w:r>
     </w:p>
     <w:p>
       <w:pPr>
+        <w:pStyle w:val="NoSpacing"/>
+        <w:ind w:firstLine="720"/>
+        <w:jc w:val="both"/>
+        <w:rPr>
+          <w:lang w:val="pl-PL"/>
+        </w:rPr>
+      </w:pPr>
+      <w:r>
+        <w:rPr>
+          <w:lang w:val="pl-PL"/>
+        </w:rPr>
+        <w:lastRenderedPageBreak/>
+        <w:t xml:space="preserve">Parametr </w:t>
+      </w:r>
+      <w:r>
+        <w:rPr>
+          <w:i/>
+          <w:iCs/>
+          <w:lang w:val="pl-PL"/>
+        </w:rPr>
+        <w:t>f</w:t>
+      </w:r>
+      <w:r>
+        <w:rPr>
+          <w:lang w:val="pl-PL"/>
+        </w:rPr>
+        <w:t xml:space="preserve"> funkcji </w:t>
+      </w:r>
+      <w:proofErr w:type="spellStart"/>
+      <w:r>
+        <w:rPr>
+          <w:i/>
+          <w:iCs/>
+          <w:lang w:val="pl-PL"/>
+        </w:rPr>
+        <w:t>fsolve</w:t>
+      </w:r>
+      <w:proofErr w:type="spellEnd"/>
+      <w:r>
+        <w:rPr>
+          <w:lang w:val="pl-PL"/>
+        </w:rPr>
+        <w:t xml:space="preserve"> jest funkcją jednej zmiennej, a parametr </w:t>
+      </w:r>
+      <w:r>
+        <w:rPr>
+          <w:i/>
+          <w:iCs/>
+          <w:lang w:val="pl-PL"/>
+        </w:rPr>
+        <w:t xml:space="preserve">x </w:t>
+      </w:r>
+      <w:r>
+        <w:rPr>
+          <w:lang w:val="pl-PL"/>
+        </w:rPr>
+        <w:t xml:space="preserve">jest inicjalnym estymowanym rozwiązaniem. Ze względu na to, że nie spodziewam się wartości </w:t>
+      </w:r>
+      <m:oMath>
+        <m:r>
+          <w:rPr>
+            <w:rFonts w:ascii="Cambria Math" w:hAnsi="Cambria Math"/>
+            <w:lang w:val="pl-PL"/>
+          </w:rPr>
+          <m:t>N</m:t>
+        </m:r>
+      </m:oMath>
+      <w:r>
+        <w:rPr>
+          <w:lang w:val="pl-PL"/>
+        </w:rPr>
+        <w:t xml:space="preserve"> większej od 1000 oraz mniejszej od liczby wykrytych dotychczas błędów, moja me</w:t>
+      </w:r>
+      <w:proofErr w:type="spellStart"/>
+      <w:r>
+        <w:rPr>
+          <w:lang w:val="pl-PL"/>
+        </w:rPr>
+        <w:t>toda</w:t>
+      </w:r>
+      <w:proofErr w:type="spellEnd"/>
+      <w:r>
+        <w:rPr>
+          <w:lang w:val="pl-PL"/>
+        </w:rPr>
+        <w:t xml:space="preserve"> rozwiązująca wygląda następująco:</w:t>
+      </w:r>
+    </w:p>
+    <w:p>
+      <w:pPr>
         <w:jc w:val="center"/>
         <w:rPr>
           <w:lang w:val="pl-PL"/>
@@ -13089,10 +13860,10 @@
           <w:noProof/>
         </w:rPr>
         <w:drawing>
-          <wp:inline distT="0" distB="0" distL="0" distR="0" wp14:anchorId="1ECD7041" wp14:editId="4A582728">
-            <wp:extent cx="2876550" cy="323850"/>
+          <wp:inline distT="0" distB="0" distL="0" distR="0" wp14:anchorId="2A12BC3A" wp14:editId="2BCBD81C">
+            <wp:extent cx="2800350" cy="933450"/>
             <wp:effectExtent l="0" t="0" r="0" b="0"/>
-            <wp:docPr id="17" name="Picture 17"/>
+            <wp:docPr id="20" name="Picture 20"/>
             <wp:cNvGraphicFramePr>
               <a:graphicFrameLocks xmlns:a="http://schemas.openxmlformats.org/drawingml/2006/main" noChangeAspect="1"/>
             </wp:cNvGraphicFramePr>
@@ -13112,7 +13883,7 @@
                   <pic:spPr>
                     <a:xfrm>
                       <a:off x="0" y="0"/>
-                      <a:ext cx="2876550" cy="323850"/>
+                      <a:ext cx="2800350" cy="933450"/>
                     </a:xfrm>
                     <a:prstGeom prst="rect">
                       <a:avLst/>
@@ -13127,77 +13898,82 @@
     </w:p>
     <w:p>
       <w:pPr>
-        <w:spacing w:line="360" w:lineRule="auto"/>
-        <w:rPr>
-          <w:sz w:val="24"/>
-          <w:szCs w:val="24"/>
-          <w:lang w:val="pl-PL"/>
-        </w:rPr>
-      </w:pPr>
-      <w:r>
-        <w:rPr>
-          <w:sz w:val="24"/>
-          <w:szCs w:val="24"/>
-          <w:lang w:val="pl-PL"/>
-        </w:rPr>
-        <w:t>Ostatecznym krokiem było wyliczenie w</w:t>
-      </w:r>
-      <w:r>
-        <w:rPr>
-          <w:sz w:val="24"/>
-          <w:szCs w:val="24"/>
-          <w:lang w:val="pl-PL"/>
-        </w:rPr>
-        <w:t>artoś</w:t>
-      </w:r>
-      <w:r>
-        <w:rPr>
-          <w:sz w:val="24"/>
-          <w:szCs w:val="24"/>
-          <w:lang w:val="pl-PL"/>
-        </w:rPr>
-        <w:t>ci</w:t>
-      </w:r>
-      <w:r>
-        <w:rPr>
-          <w:sz w:val="24"/>
-          <w:szCs w:val="24"/>
-          <w:lang w:val="pl-PL"/>
-        </w:rPr>
-        <w:t xml:space="preserve"> oczekiwan</w:t>
-      </w:r>
-      <w:r>
-        <w:rPr>
-          <w:sz w:val="24"/>
-          <w:szCs w:val="24"/>
-          <w:lang w:val="pl-PL"/>
-        </w:rPr>
-        <w:t>ej</w:t>
-      </w:r>
-      <w:r>
-        <w:rPr>
-          <w:sz w:val="24"/>
-          <w:szCs w:val="24"/>
-          <w:lang w:val="pl-PL"/>
-        </w:rPr>
-        <w:t xml:space="preserve"> czasu, jaki upłynie do momentu wykrycia</w:t>
-      </w:r>
-      <w:r>
-        <w:rPr>
-          <w:sz w:val="24"/>
-          <w:szCs w:val="24"/>
-          <w:lang w:val="pl-PL"/>
-        </w:rPr>
-        <w:t xml:space="preserve"> następnego błędu:</w:t>
+        <w:pStyle w:val="NoSpacing"/>
+        <w:jc w:val="both"/>
+        <w:rPr>
+          <w:lang w:val="pl-PL"/>
+        </w:rPr>
+      </w:pPr>
+      <w:r>
+        <w:rPr>
+          <w:lang w:val="pl-PL"/>
+        </w:rPr>
+        <w:t xml:space="preserve">, przy czym zmienna </w:t>
+      </w:r>
+      <w:proofErr w:type="spellStart"/>
+      <w:r>
+        <w:rPr>
+          <w:i/>
+          <w:iCs/>
+          <w:lang w:val="pl-PL"/>
+        </w:rPr>
+        <w:t>alpha</w:t>
+      </w:r>
+      <w:proofErr w:type="spellEnd"/>
+      <w:r>
+        <w:rPr>
+          <w:i/>
+          <w:iCs/>
+          <w:lang w:val="pl-PL"/>
+        </w:rPr>
+        <w:t xml:space="preserve"> </w:t>
+      </w:r>
+      <w:r>
+        <w:rPr>
+          <w:lang w:val="pl-PL"/>
+        </w:rPr>
+        <w:t>określa precyzję szukanego rozwiązania.</w:t>
+      </w:r>
+      <w:r>
+        <w:rPr>
+          <w:lang w:val="pl-PL"/>
+        </w:rPr>
+        <w:t xml:space="preserve"> Następnym krokiem było wyliczenie </w:t>
+      </w:r>
+      <w:proofErr w:type="spellStart"/>
+      <w:r>
+        <w:rPr>
+          <w:lang w:val="pl-PL"/>
+        </w:rPr>
+        <w:t>paramtetrów</w:t>
+      </w:r>
+      <w:proofErr w:type="spellEnd"/>
+      <w:r>
+        <w:rPr>
+          <w:lang w:val="pl-PL"/>
+        </w:rPr>
+        <w:t xml:space="preserve"> </w:t>
+      </w:r>
+      <m:oMath>
+        <m:r>
+          <w:rPr>
+            <w:rFonts w:ascii="Cambria Math" w:hAnsi="Cambria Math"/>
+            <w:lang w:val="pl-PL"/>
+          </w:rPr>
+          <m:t>ϕ</m:t>
+        </m:r>
+      </m:oMath>
+      <w:r>
+        <w:rPr>
+          <w:lang w:val="pl-PL"/>
+        </w:rPr>
+        <w:t xml:space="preserve"> dla każdego modelu:</w:t>
       </w:r>
     </w:p>
     <w:p>
       <w:pPr>
-        <w:spacing w:line="360" w:lineRule="auto"/>
         <w:jc w:val="center"/>
         <w:rPr>
-          <w:sz w:val="24"/>
-          <w:szCs w:val="24"/>
           <w:lang w:val="pl-PL"/>
         </w:rPr>
       </w:pPr>
@@ -13206,10 +13982,10 @@
           <w:noProof/>
         </w:rPr>
         <w:drawing>
-          <wp:inline distT="0" distB="0" distL="0" distR="0" wp14:anchorId="540BEB74" wp14:editId="685491FC">
-            <wp:extent cx="2638425" cy="323850"/>
-            <wp:effectExtent l="0" t="0" r="9525" b="0"/>
-            <wp:docPr id="18" name="Picture 18"/>
+          <wp:inline distT="0" distB="0" distL="0" distR="0" wp14:anchorId="32C857B1" wp14:editId="4AD8FA3E">
+            <wp:extent cx="2533650" cy="323850"/>
+            <wp:effectExtent l="0" t="0" r="0" b="0"/>
+            <wp:docPr id="16" name="Picture 16"/>
             <wp:cNvGraphicFramePr>
               <a:graphicFrameLocks xmlns:a="http://schemas.openxmlformats.org/drawingml/2006/main" noChangeAspect="1"/>
             </wp:cNvGraphicFramePr>
@@ -13229,7 +14005,7 @@
                   <pic:spPr>
                     <a:xfrm>
                       <a:off x="0" y="0"/>
-                      <a:ext cx="2638425" cy="323850"/>
+                      <a:ext cx="2533650" cy="323850"/>
                     </a:xfrm>
                     <a:prstGeom prst="rect">
                       <a:avLst/>
@@ -13244,11 +14020,16 @@
     </w:p>
     <w:p>
       <w:pPr>
-        <w:spacing w:line="360" w:lineRule="auto"/>
+        <w:jc w:val="both"/>
+        <w:rPr>
+          <w:lang w:val="pl-PL"/>
+        </w:rPr>
+      </w:pPr>
+    </w:p>
+    <w:p>
+      <w:pPr>
         <w:jc w:val="center"/>
         <w:rPr>
-          <w:sz w:val="24"/>
-          <w:szCs w:val="24"/>
           <w:lang w:val="pl-PL"/>
         </w:rPr>
       </w:pPr>
@@ -13257,10 +14038,10 @@
           <w:noProof/>
         </w:rPr>
         <w:drawing>
-          <wp:inline distT="0" distB="0" distL="0" distR="0" wp14:anchorId="3052DAB2" wp14:editId="759CA039">
-            <wp:extent cx="3886200" cy="361950"/>
+          <wp:inline distT="0" distB="0" distL="0" distR="0" wp14:anchorId="1ECD7041" wp14:editId="4A582728">
+            <wp:extent cx="2876550" cy="323850"/>
             <wp:effectExtent l="0" t="0" r="0" b="0"/>
-            <wp:docPr id="19" name="Picture 19"/>
+            <wp:docPr id="17" name="Picture 17"/>
             <wp:cNvGraphicFramePr>
               <a:graphicFrameLocks xmlns:a="http://schemas.openxmlformats.org/drawingml/2006/main" noChangeAspect="1"/>
             </wp:cNvGraphicFramePr>
@@ -13280,6 +14061,175 @@
                   <pic:spPr>
                     <a:xfrm>
                       <a:off x="0" y="0"/>
+                      <a:ext cx="2876550" cy="323850"/>
+                    </a:xfrm>
+                    <a:prstGeom prst="rect">
+                      <a:avLst/>
+                    </a:prstGeom>
+                  </pic:spPr>
+                </pic:pic>
+              </a:graphicData>
+            </a:graphic>
+          </wp:inline>
+        </w:drawing>
+      </w:r>
+    </w:p>
+    <w:p>
+      <w:pPr>
+        <w:spacing w:line="360" w:lineRule="auto"/>
+        <w:jc w:val="both"/>
+        <w:rPr>
+          <w:sz w:val="24"/>
+          <w:szCs w:val="24"/>
+          <w:lang w:val="pl-PL"/>
+        </w:rPr>
+      </w:pPr>
+      <w:r>
+        <w:rPr>
+          <w:sz w:val="24"/>
+          <w:szCs w:val="24"/>
+          <w:lang w:val="pl-PL"/>
+        </w:rPr>
+        <w:t>Ostatecznym krokiem było wyliczenie w</w:t>
+      </w:r>
+      <w:r>
+        <w:rPr>
+          <w:sz w:val="24"/>
+          <w:szCs w:val="24"/>
+          <w:lang w:val="pl-PL"/>
+        </w:rPr>
+        <w:t>artoś</w:t>
+      </w:r>
+      <w:r>
+        <w:rPr>
+          <w:sz w:val="24"/>
+          <w:szCs w:val="24"/>
+          <w:lang w:val="pl-PL"/>
+        </w:rPr>
+        <w:t>ci</w:t>
+      </w:r>
+      <w:r>
+        <w:rPr>
+          <w:sz w:val="24"/>
+          <w:szCs w:val="24"/>
+          <w:lang w:val="pl-PL"/>
+        </w:rPr>
+        <w:t xml:space="preserve"> oczekiwan</w:t>
+      </w:r>
+      <w:r>
+        <w:rPr>
+          <w:sz w:val="24"/>
+          <w:szCs w:val="24"/>
+          <w:lang w:val="pl-PL"/>
+        </w:rPr>
+        <w:t>ej</w:t>
+      </w:r>
+      <w:r>
+        <w:rPr>
+          <w:sz w:val="24"/>
+          <w:szCs w:val="24"/>
+          <w:lang w:val="pl-PL"/>
+        </w:rPr>
+        <w:t xml:space="preserve"> czasu, jaki upłynie do momentu wykrycia</w:t>
+      </w:r>
+      <w:r>
+        <w:rPr>
+          <w:sz w:val="24"/>
+          <w:szCs w:val="24"/>
+          <w:lang w:val="pl-PL"/>
+        </w:rPr>
+        <w:t xml:space="preserve"> następnego błędu:</w:t>
+      </w:r>
+    </w:p>
+    <w:p>
+      <w:pPr>
+        <w:spacing w:line="360" w:lineRule="auto"/>
+        <w:jc w:val="center"/>
+        <w:rPr>
+          <w:sz w:val="24"/>
+          <w:szCs w:val="24"/>
+          <w:lang w:val="pl-PL"/>
+        </w:rPr>
+      </w:pPr>
+      <w:r>
+        <w:rPr>
+          <w:noProof/>
+        </w:rPr>
+        <w:drawing>
+          <wp:inline distT="0" distB="0" distL="0" distR="0" wp14:anchorId="540BEB74" wp14:editId="685491FC">
+            <wp:extent cx="2638425" cy="323850"/>
+            <wp:effectExtent l="0" t="0" r="9525" b="0"/>
+            <wp:docPr id="18" name="Picture 18"/>
+            <wp:cNvGraphicFramePr>
+              <a:graphicFrameLocks xmlns:a="http://schemas.openxmlformats.org/drawingml/2006/main" noChangeAspect="1"/>
+            </wp:cNvGraphicFramePr>
+            <a:graphic xmlns:a="http://schemas.openxmlformats.org/drawingml/2006/main">
+              <a:graphicData uri="http://schemas.openxmlformats.org/drawingml/2006/picture">
+                <pic:pic xmlns:pic="http://schemas.openxmlformats.org/drawingml/2006/picture">
+                  <pic:nvPicPr>
+                    <pic:cNvPr id="1" name=""/>
+                    <pic:cNvPicPr/>
+                  </pic:nvPicPr>
+                  <pic:blipFill>
+                    <a:blip r:embed="rId29"/>
+                    <a:stretch>
+                      <a:fillRect/>
+                    </a:stretch>
+                  </pic:blipFill>
+                  <pic:spPr>
+                    <a:xfrm>
+                      <a:off x="0" y="0"/>
+                      <a:ext cx="2638425" cy="323850"/>
+                    </a:xfrm>
+                    <a:prstGeom prst="rect">
+                      <a:avLst/>
+                    </a:prstGeom>
+                  </pic:spPr>
+                </pic:pic>
+              </a:graphicData>
+            </a:graphic>
+          </wp:inline>
+        </w:drawing>
+      </w:r>
+    </w:p>
+    <w:p>
+      <w:pPr>
+        <w:spacing w:line="360" w:lineRule="auto"/>
+        <w:jc w:val="center"/>
+        <w:rPr>
+          <w:sz w:val="24"/>
+          <w:szCs w:val="24"/>
+          <w:lang w:val="pl-PL"/>
+        </w:rPr>
+      </w:pPr>
+      <w:r>
+        <w:rPr>
+          <w:noProof/>
+        </w:rPr>
+        <w:drawing>
+          <wp:inline distT="0" distB="0" distL="0" distR="0" wp14:anchorId="3052DAB2" wp14:editId="759CA039">
+            <wp:extent cx="3886200" cy="361950"/>
+            <wp:effectExtent l="0" t="0" r="0" b="0"/>
+            <wp:docPr id="19" name="Picture 19"/>
+            <wp:cNvGraphicFramePr>
+              <a:graphicFrameLocks xmlns:a="http://schemas.openxmlformats.org/drawingml/2006/main" noChangeAspect="1"/>
+            </wp:cNvGraphicFramePr>
+            <a:graphic xmlns:a="http://schemas.openxmlformats.org/drawingml/2006/main">
+              <a:graphicData uri="http://schemas.openxmlformats.org/drawingml/2006/picture">
+                <pic:pic xmlns:pic="http://schemas.openxmlformats.org/drawingml/2006/picture">
+                  <pic:nvPicPr>
+                    <pic:cNvPr id="1" name=""/>
+                    <pic:cNvPicPr/>
+                  </pic:nvPicPr>
+                  <pic:blipFill>
+                    <a:blip r:embed="rId30"/>
+                    <a:stretch>
+                      <a:fillRect/>
+                    </a:stretch>
+                  </pic:blipFill>
+                  <pic:spPr>
+                    <a:xfrm>
+                      <a:off x="0" y="0"/>
                       <a:ext cx="3886200" cy="361950"/>
                     </a:xfrm>
                     <a:prstGeom prst="rect">
@@ -13296,6 +14246,7 @@
     <w:p>
       <w:pPr>
         <w:spacing w:after="160" w:line="259" w:lineRule="auto"/>
+        <w:jc w:val="both"/>
         <w:rPr>
           <w:sz w:val="24"/>
           <w:szCs w:val="24"/>
@@ -13318,11 +14269,12 @@
           <w:ilvl w:val="0"/>
           <w:numId w:val="3"/>
         </w:numPr>
-        <w:rPr>
-          <w:lang w:val="pl-PL"/>
-        </w:rPr>
-      </w:pPr>
-      <w:bookmarkStart w:id="7" w:name="_Toc25344406"/>
+        <w:jc w:val="both"/>
+        <w:rPr>
+          <w:lang w:val="pl-PL"/>
+        </w:rPr>
+      </w:pPr>
+      <w:bookmarkStart w:id="8" w:name="_Toc25571465"/>
       <w:r>
         <w:rPr>
           <w:lang w:val="pl-PL"/>
@@ -13330,10 +14282,11 @@
         <w:lastRenderedPageBreak/>
         <w:t>Opis wyników testowania</w:t>
       </w:r>
-      <w:bookmarkEnd w:id="7"/>
+      <w:bookmarkEnd w:id="8"/>
     </w:p>
     <w:p>
       <w:pPr>
+        <w:jc w:val="both"/>
         <w:rPr>
           <w:lang w:val="pl-PL"/>
         </w:rPr>
@@ -13342,6 +14295,8 @@
     <w:p>
       <w:pPr>
         <w:pStyle w:val="NoSpacing"/>
+        <w:ind w:firstLine="360"/>
+        <w:jc w:val="both"/>
         <w:rPr>
           <w:lang w:val="pl-PL"/>
         </w:rPr>
@@ -13352,13 +14307,23 @@
         </w:rPr>
         <w:t xml:space="preserve">Testowałem 4 wartości parametru precyzji obliczenia </w:t>
       </w:r>
+      <w:proofErr w:type="spellStart"/>
       <w:r>
         <w:rPr>
           <w:i/>
           <w:iCs/>
           <w:lang w:val="pl-PL"/>
         </w:rPr>
-        <w:t xml:space="preserve">alpha. </w:t>
+        <w:t>alpha</w:t>
+      </w:r>
+      <w:proofErr w:type="spellEnd"/>
+      <w:r>
+        <w:rPr>
+          <w:i/>
+          <w:iCs/>
+          <w:lang w:val="pl-PL"/>
+        </w:rPr>
+        <w:t xml:space="preserve">. </w:t>
       </w:r>
       <w:r>
         <w:rPr>
@@ -13369,6 +14334,7 @@
     </w:p>
     <w:p>
       <w:pPr>
+        <w:jc w:val="both"/>
         <w:rPr>
           <w:lang w:val="pl-PL"/>
         </w:rPr>
@@ -13404,7 +14370,7 @@
           <w:p>
             <w:pPr>
               <w:spacing w:line="360" w:lineRule="auto"/>
-              <w:jc w:val="center"/>
+              <w:jc w:val="both"/>
               <w:rPr>
                 <w:i/>
                 <w:iCs/>
@@ -13424,7 +14390,7 @@
           <w:p>
             <w:pPr>
               <w:spacing w:line="360" w:lineRule="auto"/>
-              <w:jc w:val="center"/>
+              <w:jc w:val="both"/>
               <w:rPr>
                 <w:sz w:val="24"/>
                 <w:szCs w:val="24"/>
@@ -13437,8 +14403,18 @@
                 <w:szCs w:val="24"/>
                 <w:lang w:val="pl-PL"/>
               </w:rPr>
-              <w:t>Model Jelińskiego-Morandy</w:t>
-            </w:r>
+              <w:t xml:space="preserve">Model </w:t>
+            </w:r>
+            <w:proofErr w:type="spellStart"/>
+            <w:r>
+              <w:rPr>
+                <w:sz w:val="24"/>
+                <w:szCs w:val="24"/>
+                <w:lang w:val="pl-PL"/>
+              </w:rPr>
+              <w:t>Jelińskiego-Morandy</w:t>
+            </w:r>
+            <w:proofErr w:type="spellEnd"/>
           </w:p>
         </w:tc>
         <w:tc>
@@ -13450,7 +14426,7 @@
           <w:p>
             <w:pPr>
               <w:spacing w:line="360" w:lineRule="auto"/>
-              <w:jc w:val="center"/>
+              <w:jc w:val="both"/>
               <w:rPr>
                 <w:sz w:val="24"/>
                 <w:szCs w:val="24"/>
@@ -13463,8 +14439,18 @@
                 <w:szCs w:val="24"/>
                 <w:lang w:val="pl-PL"/>
               </w:rPr>
-              <w:t>Model Schicka-Wolvertona</w:t>
-            </w:r>
+              <w:t xml:space="preserve">Model </w:t>
+            </w:r>
+            <w:proofErr w:type="spellStart"/>
+            <w:r>
+              <w:rPr>
+                <w:sz w:val="24"/>
+                <w:szCs w:val="24"/>
+                <w:lang w:val="pl-PL"/>
+              </w:rPr>
+              <w:t>Schicka-Wolvertona</w:t>
+            </w:r>
+            <w:proofErr w:type="spellEnd"/>
           </w:p>
         </w:tc>
       </w:tr>
@@ -13480,7 +14466,7 @@
           <w:p>
             <w:pPr>
               <w:spacing w:line="360" w:lineRule="auto"/>
-              <w:jc w:val="center"/>
+              <w:jc w:val="both"/>
               <w:rPr>
                 <w:i/>
                 <w:iCs/>
@@ -13489,6 +14475,7 @@
                 <w:lang w:val="pl-PL"/>
               </w:rPr>
             </w:pPr>
+            <w:proofErr w:type="spellStart"/>
             <w:r>
               <w:rPr>
                 <w:i/>
@@ -13499,6 +14486,7 @@
               </w:rPr>
               <w:t>alpha</w:t>
             </w:r>
+            <w:proofErr w:type="spellEnd"/>
           </w:p>
         </w:tc>
         <w:tc>
@@ -13509,7 +14497,7 @@
           <w:p>
             <w:pPr>
               <w:spacing w:line="360" w:lineRule="auto"/>
-              <w:jc w:val="center"/>
+              <w:jc w:val="both"/>
               <w:rPr>
                 <w:sz w:val="24"/>
                 <w:szCs w:val="24"/>
@@ -13539,7 +14527,7 @@
           <w:p>
             <w:pPr>
               <w:spacing w:line="360" w:lineRule="auto"/>
-              <w:jc w:val="center"/>
+              <w:jc w:val="both"/>
               <w:rPr>
                 <w:sz w:val="24"/>
                 <w:szCs w:val="24"/>
@@ -13569,7 +14557,7 @@
           <w:p>
             <w:pPr>
               <w:spacing w:line="360" w:lineRule="auto"/>
-              <w:jc w:val="center"/>
+              <w:jc w:val="both"/>
               <w:rPr>
                 <w:sz w:val="24"/>
                 <w:szCs w:val="24"/>
@@ -13599,7 +14587,7 @@
           <w:p>
             <w:pPr>
               <w:spacing w:line="360" w:lineRule="auto"/>
-              <w:jc w:val="center"/>
+              <w:jc w:val="both"/>
               <w:rPr>
                 <w:sz w:val="24"/>
                 <w:szCs w:val="24"/>
@@ -13624,7 +14612,7 @@
           <w:p>
             <w:pPr>
               <w:spacing w:line="360" w:lineRule="auto"/>
-              <w:jc w:val="center"/>
+              <w:jc w:val="both"/>
               <w:rPr>
                 <w:sz w:val="24"/>
                 <w:szCs w:val="24"/>
@@ -13654,7 +14642,7 @@
           <w:p>
             <w:pPr>
               <w:spacing w:line="360" w:lineRule="auto"/>
-              <w:jc w:val="center"/>
+              <w:jc w:val="both"/>
               <w:rPr>
                 <w:sz w:val="24"/>
                 <w:szCs w:val="24"/>
@@ -13684,7 +14672,7 @@
           <w:p>
             <w:pPr>
               <w:spacing w:line="360" w:lineRule="auto"/>
-              <w:jc w:val="center"/>
+              <w:jc w:val="both"/>
               <w:rPr>
                 <w:sz w:val="24"/>
                 <w:szCs w:val="24"/>
@@ -13714,7 +14702,7 @@
           <w:p>
             <w:pPr>
               <w:spacing w:line="360" w:lineRule="auto"/>
-              <w:jc w:val="center"/>
+              <w:jc w:val="both"/>
               <w:rPr>
                 <w:sz w:val="24"/>
                 <w:szCs w:val="24"/>
@@ -13731,8 +14719,6 @@
             </w:r>
           </w:p>
         </w:tc>
-        <w:bookmarkStart w:id="8" w:name="_GoBack"/>
-        <w:bookmarkEnd w:id="8"/>
       </w:tr>
       <w:tr>
         <w:trPr>
@@ -13746,7 +14732,7 @@
           <w:p>
             <w:pPr>
               <w:spacing w:line="360" w:lineRule="auto"/>
-              <w:jc w:val="center"/>
+              <w:jc w:val="both"/>
               <w:rPr>
                 <w:i/>
                 <w:iCs/>
@@ -13775,7 +14761,7 @@
           <w:p>
             <w:pPr>
               <w:spacing w:line="360" w:lineRule="auto"/>
-              <w:jc w:val="center"/>
+              <w:jc w:val="both"/>
               <w:rPr>
                 <w:i/>
                 <w:sz w:val="24"/>
@@ -13802,6 +14788,7 @@
           <w:p>
             <w:pPr>
               <w:spacing w:line="360" w:lineRule="auto"/>
+              <w:jc w:val="both"/>
               <w:rPr>
                 <w:sz w:val="24"/>
                 <w:szCs w:val="24"/>
@@ -13842,7 +14829,7 @@
           <w:p>
             <w:pPr>
               <w:spacing w:line="360" w:lineRule="auto"/>
-              <w:jc w:val="center"/>
+              <w:jc w:val="both"/>
               <w:rPr>
                 <w:sz w:val="24"/>
                 <w:szCs w:val="24"/>
@@ -13867,7 +14854,7 @@
           <w:p>
             <w:pPr>
               <w:spacing w:line="360" w:lineRule="auto"/>
-              <w:jc w:val="center"/>
+              <w:jc w:val="both"/>
               <w:rPr>
                 <w:sz w:val="24"/>
                 <w:szCs w:val="24"/>
@@ -13892,7 +14879,7 @@
           <w:p>
             <w:pPr>
               <w:spacing w:line="360" w:lineRule="auto"/>
-              <w:jc w:val="center"/>
+              <w:jc w:val="both"/>
               <w:rPr>
                 <w:sz w:val="24"/>
                 <w:szCs w:val="24"/>
@@ -13925,7 +14912,7 @@
           <w:p>
             <w:pPr>
               <w:spacing w:line="360" w:lineRule="auto"/>
-              <w:jc w:val="center"/>
+              <w:jc w:val="both"/>
               <w:rPr>
                 <w:sz w:val="24"/>
                 <w:szCs w:val="24"/>
@@ -13958,7 +14945,7 @@
           <w:p>
             <w:pPr>
               <w:spacing w:line="360" w:lineRule="auto"/>
-              <w:jc w:val="center"/>
+              <w:jc w:val="both"/>
               <w:rPr>
                 <w:sz w:val="24"/>
                 <w:szCs w:val="24"/>
@@ -13983,7 +14970,7 @@
           <w:p>
             <w:pPr>
               <w:spacing w:line="360" w:lineRule="auto"/>
-              <w:jc w:val="center"/>
+              <w:jc w:val="both"/>
               <w:rPr>
                 <w:sz w:val="24"/>
                 <w:szCs w:val="24"/>
@@ -14013,7 +15000,7 @@
           <w:p>
             <w:pPr>
               <w:spacing w:line="360" w:lineRule="auto"/>
-              <w:jc w:val="center"/>
+              <w:jc w:val="both"/>
               <w:rPr>
                 <w:i/>
                 <w:iCs/>
@@ -14042,7 +15029,7 @@
           <w:p>
             <w:pPr>
               <w:spacing w:line="360" w:lineRule="auto"/>
-              <w:jc w:val="center"/>
+              <w:jc w:val="both"/>
               <w:rPr>
                 <w:i/>
                 <w:sz w:val="24"/>
@@ -14069,7 +15056,7 @@
           <w:p>
             <w:pPr>
               <w:spacing w:line="360" w:lineRule="auto"/>
-              <w:jc w:val="center"/>
+              <w:jc w:val="both"/>
               <w:rPr>
                 <w:sz w:val="24"/>
                 <w:szCs w:val="24"/>
@@ -14102,7 +15089,7 @@
           <w:p>
             <w:pPr>
               <w:spacing w:line="360" w:lineRule="auto"/>
-              <w:jc w:val="center"/>
+              <w:jc w:val="both"/>
               <w:rPr>
                 <w:sz w:val="24"/>
                 <w:szCs w:val="24"/>
@@ -14127,7 +15114,7 @@
           <w:p>
             <w:pPr>
               <w:spacing w:line="360" w:lineRule="auto"/>
-              <w:jc w:val="center"/>
+              <w:jc w:val="both"/>
               <w:rPr>
                 <w:sz w:val="24"/>
                 <w:szCs w:val="24"/>
@@ -14152,7 +15139,7 @@
           <w:p>
             <w:pPr>
               <w:spacing w:line="360" w:lineRule="auto"/>
-              <w:jc w:val="center"/>
+              <w:jc w:val="both"/>
               <w:rPr>
                 <w:sz w:val="24"/>
                 <w:szCs w:val="24"/>
@@ -14185,7 +15172,7 @@
           <w:p>
             <w:pPr>
               <w:spacing w:line="360" w:lineRule="auto"/>
-              <w:jc w:val="center"/>
+              <w:jc w:val="both"/>
               <w:rPr>
                 <w:sz w:val="24"/>
                 <w:szCs w:val="24"/>
@@ -14210,7 +15197,7 @@
           <w:p>
             <w:pPr>
               <w:spacing w:line="360" w:lineRule="auto"/>
-              <w:jc w:val="center"/>
+              <w:jc w:val="both"/>
               <w:rPr>
                 <w:sz w:val="24"/>
                 <w:szCs w:val="24"/>
@@ -14235,7 +15222,7 @@
           <w:p>
             <w:pPr>
               <w:spacing w:line="360" w:lineRule="auto"/>
-              <w:jc w:val="center"/>
+              <w:jc w:val="both"/>
               <w:rPr>
                 <w:sz w:val="24"/>
                 <w:szCs w:val="24"/>
@@ -14265,7 +15252,7 @@
           <w:p>
             <w:pPr>
               <w:spacing w:line="360" w:lineRule="auto"/>
-              <w:jc w:val="center"/>
+              <w:jc w:val="both"/>
               <w:rPr>
                 <w:i/>
                 <w:iCs/>
@@ -14294,7 +15281,7 @@
           <w:p>
             <w:pPr>
               <w:spacing w:line="360" w:lineRule="auto"/>
-              <w:jc w:val="center"/>
+              <w:jc w:val="both"/>
               <w:rPr>
                 <w:i/>
                 <w:sz w:val="24"/>
@@ -14321,7 +15308,7 @@
           <w:p>
             <w:pPr>
               <w:spacing w:line="360" w:lineRule="auto"/>
-              <w:jc w:val="center"/>
+              <w:jc w:val="both"/>
               <w:rPr>
                 <w:sz w:val="24"/>
                 <w:szCs w:val="24"/>
@@ -14346,7 +15333,7 @@
           <w:p>
             <w:pPr>
               <w:spacing w:line="360" w:lineRule="auto"/>
-              <w:jc w:val="center"/>
+              <w:jc w:val="both"/>
               <w:rPr>
                 <w:sz w:val="24"/>
                 <w:szCs w:val="24"/>
@@ -14371,7 +15358,7 @@
           <w:p>
             <w:pPr>
               <w:spacing w:line="360" w:lineRule="auto"/>
-              <w:jc w:val="center"/>
+              <w:jc w:val="both"/>
               <w:rPr>
                 <w:sz w:val="24"/>
                 <w:szCs w:val="24"/>
@@ -14396,7 +15383,7 @@
           <w:p>
             <w:pPr>
               <w:spacing w:line="360" w:lineRule="auto"/>
-              <w:jc w:val="center"/>
+              <w:jc w:val="both"/>
               <w:rPr>
                 <w:sz w:val="24"/>
                 <w:szCs w:val="24"/>
@@ -14421,7 +15408,7 @@
           <w:p>
             <w:pPr>
               <w:spacing w:line="360" w:lineRule="auto"/>
-              <w:jc w:val="center"/>
+              <w:jc w:val="both"/>
               <w:rPr>
                 <w:sz w:val="24"/>
                 <w:szCs w:val="24"/>
@@ -14446,7 +15433,7 @@
           <w:p>
             <w:pPr>
               <w:spacing w:line="360" w:lineRule="auto"/>
-              <w:jc w:val="center"/>
+              <w:jc w:val="both"/>
               <w:rPr>
                 <w:sz w:val="24"/>
                 <w:szCs w:val="24"/>
@@ -14471,7 +15458,7 @@
           <w:p>
             <w:pPr>
               <w:spacing w:line="360" w:lineRule="auto"/>
-              <w:jc w:val="center"/>
+              <w:jc w:val="both"/>
               <w:rPr>
                 <w:sz w:val="24"/>
                 <w:szCs w:val="24"/>
@@ -14501,7 +15488,7 @@
           <w:p>
             <w:pPr>
               <w:spacing w:line="360" w:lineRule="auto"/>
-              <w:jc w:val="center"/>
+              <w:jc w:val="both"/>
               <w:rPr>
                 <w:i/>
                 <w:iCs/>
@@ -14530,7 +15517,7 @@
           <w:p>
             <w:pPr>
               <w:spacing w:line="360" w:lineRule="auto"/>
-              <w:jc w:val="center"/>
+              <w:jc w:val="both"/>
               <w:rPr>
                 <w:i/>
                 <w:sz w:val="24"/>
@@ -14557,7 +15544,7 @@
           <w:p>
             <w:pPr>
               <w:spacing w:line="360" w:lineRule="auto"/>
-              <w:jc w:val="center"/>
+              <w:jc w:val="both"/>
               <w:rPr>
                 <w:sz w:val="24"/>
                 <w:szCs w:val="24"/>
@@ -14582,7 +15569,7 @@
           <w:p>
             <w:pPr>
               <w:spacing w:line="360" w:lineRule="auto"/>
-              <w:jc w:val="center"/>
+              <w:jc w:val="both"/>
               <w:rPr>
                 <w:sz w:val="24"/>
                 <w:szCs w:val="24"/>
@@ -14607,7 +15594,7 @@
           <w:p>
             <w:pPr>
               <w:spacing w:line="360" w:lineRule="auto"/>
-              <w:jc w:val="center"/>
+              <w:jc w:val="both"/>
               <w:rPr>
                 <w:sz w:val="24"/>
                 <w:szCs w:val="24"/>
@@ -14632,7 +15619,7 @@
           <w:p>
             <w:pPr>
               <w:spacing w:line="360" w:lineRule="auto"/>
-              <w:jc w:val="center"/>
+              <w:jc w:val="both"/>
               <w:rPr>
                 <w:sz w:val="24"/>
                 <w:szCs w:val="24"/>
@@ -14657,7 +15644,7 @@
           <w:p>
             <w:pPr>
               <w:spacing w:line="360" w:lineRule="auto"/>
-              <w:jc w:val="center"/>
+              <w:jc w:val="both"/>
               <w:rPr>
                 <w:sz w:val="24"/>
                 <w:szCs w:val="24"/>
@@ -14682,7 +15669,7 @@
           <w:p>
             <w:pPr>
               <w:spacing w:line="360" w:lineRule="auto"/>
-              <w:jc w:val="center"/>
+              <w:jc w:val="both"/>
               <w:rPr>
                 <w:sz w:val="24"/>
                 <w:szCs w:val="24"/>
@@ -14707,7 +15694,7 @@
           <w:p>
             <w:pPr>
               <w:spacing w:line="360" w:lineRule="auto"/>
-              <w:jc w:val="center"/>
+              <w:jc w:val="both"/>
               <w:rPr>
                 <w:sz w:val="24"/>
                 <w:szCs w:val="24"/>
@@ -14729,6 +15716,7 @@
     <w:p>
       <w:pPr>
         <w:pStyle w:val="NoSpacing"/>
+        <w:jc w:val="both"/>
         <w:rPr>
           <w:lang w:val="pl-PL"/>
         </w:rPr>
@@ -14741,11 +15729,12 @@
           <w:ilvl w:val="0"/>
           <w:numId w:val="3"/>
         </w:numPr>
-        <w:rPr>
-          <w:lang w:val="pl-PL"/>
-        </w:rPr>
-      </w:pPr>
-      <w:bookmarkStart w:id="9" w:name="_Toc25344407"/>
+        <w:jc w:val="both"/>
+        <w:rPr>
+          <w:lang w:val="pl-PL"/>
+        </w:rPr>
+      </w:pPr>
+      <w:bookmarkStart w:id="9" w:name="_Toc25571466"/>
       <w:r>
         <w:rPr>
           <w:lang w:val="pl-PL"/>
@@ -14758,6 +15747,7 @@
       <w:pPr>
         <w:pStyle w:val="NoSpacing"/>
         <w:ind w:firstLine="360"/>
+        <w:jc w:val="both"/>
         <w:rPr>
           <w:i/>
           <w:iCs/>
@@ -14768,8 +15758,23 @@
         <w:rPr>
           <w:lang w:val="pl-PL"/>
         </w:rPr>
-        <w:t xml:space="preserve">W pierwszym kroku należy zainstalować CUDA, żeby użyc biblioteki </w:t>
-      </w:r>
+        <w:t xml:space="preserve">W pierwszym kroku należy zainstalować CUDA, żeby </w:t>
+      </w:r>
+      <w:proofErr w:type="spellStart"/>
+      <w:r>
+        <w:rPr>
+          <w:lang w:val="pl-PL"/>
+        </w:rPr>
+        <w:t>użyc</w:t>
+      </w:r>
+      <w:proofErr w:type="spellEnd"/>
+      <w:r>
+        <w:rPr>
+          <w:lang w:val="pl-PL"/>
+        </w:rPr>
+        <w:t xml:space="preserve"> biblioteki </w:t>
+      </w:r>
+      <w:proofErr w:type="spellStart"/>
       <w:r>
         <w:rPr>
           <w:i/>
@@ -14778,71 +15783,46 @@
         </w:rPr>
         <w:t>cupy</w:t>
       </w:r>
+      <w:proofErr w:type="spellEnd"/>
       <w:r>
         <w:rPr>
           <w:lang w:val="pl-PL"/>
         </w:rPr>
         <w:t xml:space="preserve">. Jeśli optymalizacja czasowa nie jest potrzebna to należy w kodzie zamienić wszystkie użycia </w:t>
       </w:r>
+      <w:proofErr w:type="spellStart"/>
+      <w:proofErr w:type="gramStart"/>
       <w:r>
         <w:rPr>
           <w:i/>
           <w:iCs/>
           <w:lang w:val="pl-PL"/>
         </w:rPr>
-        <w:t xml:space="preserve">cp.[…] </w:t>
-      </w:r>
-      <w:r>
-        <w:rPr>
-          <w:lang w:val="pl-PL"/>
-        </w:rPr>
-        <w:t xml:space="preserve">na </w:t>
-      </w:r>
+        <w:t>cp</w:t>
+      </w:r>
+      <w:proofErr w:type="spellEnd"/>
       <w:r>
         <w:rPr>
           <w:i/>
           <w:iCs/>
           <w:lang w:val="pl-PL"/>
         </w:rPr>
-        <w:t>np.[…]</w:t>
-      </w:r>
-      <w:r>
-        <w:rPr>
-          <w:lang w:val="pl-PL"/>
-        </w:rPr>
-        <w:t>. Następnie należy zainstalować Python w wersji 3+ oraz doinstalować wszystkie wymienione podczas importowania biblioteki komendą</w:t>
-      </w:r>
-      <w:r>
-        <w:rPr>
-          <w:lang w:val="pl-PL"/>
-        </w:rPr>
-        <w:t xml:space="preserve"> (w cmd)</w:t>
-      </w:r>
-      <w:r>
-        <w:rPr>
-          <w:lang w:val="pl-PL"/>
-        </w:rPr>
-        <w:t>:</w:t>
-      </w:r>
-      <w:r>
-        <w:rPr>
-          <w:lang w:val="pl-PL"/>
-        </w:rPr>
-        <w:br/>
-      </w:r>
+        <w:t>.[</w:t>
+      </w:r>
+      <w:proofErr w:type="gramEnd"/>
       <w:r>
         <w:rPr>
           <w:i/>
           <w:iCs/>
           <w:lang w:val="pl-PL"/>
         </w:rPr>
-        <w:t xml:space="preserve">pip install </w:t>
-      </w:r>
-      <w:r>
-        <w:rPr>
-          <w:lang w:val="pl-PL"/>
-        </w:rPr>
-        <w:t>[nazwa biblioteki] np.</w:t>
+        <w:t xml:space="preserve">…] </w:t>
+      </w:r>
+      <w:r>
+        <w:rPr>
+          <w:lang w:val="pl-PL"/>
+        </w:rPr>
+        <w:t xml:space="preserve">na </w:t>
       </w:r>
       <w:r>
         <w:rPr>
@@ -14850,13 +15830,120 @@
           <w:iCs/>
           <w:lang w:val="pl-PL"/>
         </w:rPr>
-        <w:t xml:space="preserve"> pip install numpy</w:t>
-      </w:r>
+        <w:t>np.[…]</w:t>
+      </w:r>
+      <w:r>
+        <w:rPr>
+          <w:lang w:val="pl-PL"/>
+        </w:rPr>
+        <w:t>. Następnie należy zainstalować Python w wersji 3+ oraz doinstalować wszystkie wymienione podczas importowania biblioteki komendą</w:t>
+      </w:r>
+      <w:r>
+        <w:rPr>
+          <w:lang w:val="pl-PL"/>
+        </w:rPr>
+        <w:t xml:space="preserve"> (w </w:t>
+      </w:r>
+      <w:proofErr w:type="spellStart"/>
+      <w:r>
+        <w:rPr>
+          <w:lang w:val="pl-PL"/>
+        </w:rPr>
+        <w:t>cmd</w:t>
+      </w:r>
+      <w:proofErr w:type="spellEnd"/>
+      <w:r>
+        <w:rPr>
+          <w:lang w:val="pl-PL"/>
+        </w:rPr>
+        <w:t>)</w:t>
+      </w:r>
+      <w:r>
+        <w:rPr>
+          <w:lang w:val="pl-PL"/>
+        </w:rPr>
+        <w:t>:</w:t>
+      </w:r>
+      <w:r>
+        <w:rPr>
+          <w:lang w:val="pl-PL"/>
+        </w:rPr>
+        <w:br/>
+      </w:r>
+      <w:r>
+        <w:rPr>
+          <w:i/>
+          <w:iCs/>
+          <w:lang w:val="pl-PL"/>
+        </w:rPr>
+        <w:t xml:space="preserve">pip </w:t>
+      </w:r>
+      <w:proofErr w:type="spellStart"/>
+      <w:r>
+        <w:rPr>
+          <w:i/>
+          <w:iCs/>
+          <w:lang w:val="pl-PL"/>
+        </w:rPr>
+        <w:t>install</w:t>
+      </w:r>
+      <w:proofErr w:type="spellEnd"/>
+      <w:r>
+        <w:rPr>
+          <w:i/>
+          <w:iCs/>
+          <w:lang w:val="pl-PL"/>
+        </w:rPr>
+        <w:t xml:space="preserve"> </w:t>
+      </w:r>
+      <w:r>
+        <w:rPr>
+          <w:lang w:val="pl-PL"/>
+        </w:rPr>
+        <w:t>[nazwa biblioteki] np.</w:t>
+      </w:r>
+      <w:r>
+        <w:rPr>
+          <w:i/>
+          <w:iCs/>
+          <w:lang w:val="pl-PL"/>
+        </w:rPr>
+        <w:t xml:space="preserve"> pip </w:t>
+      </w:r>
+      <w:proofErr w:type="spellStart"/>
+      <w:r>
+        <w:rPr>
+          <w:i/>
+          <w:iCs/>
+          <w:lang w:val="pl-PL"/>
+        </w:rPr>
+        <w:t>install</w:t>
+      </w:r>
+      <w:proofErr w:type="spellEnd"/>
+      <w:r>
+        <w:rPr>
+          <w:i/>
+          <w:iCs/>
+          <w:lang w:val="pl-PL"/>
+        </w:rPr>
+        <w:t xml:space="preserve"> </w:t>
+      </w:r>
+      <w:proofErr w:type="spellStart"/>
+      <w:r>
+        <w:rPr>
+          <w:i/>
+          <w:iCs/>
+          <w:lang w:val="pl-PL"/>
+        </w:rPr>
+        <w:t>numpy</w:t>
+      </w:r>
+      <w:proofErr w:type="spellEnd"/>
     </w:p>
     <w:p>
       <w:pPr>
         <w:pStyle w:val="NoSpacing"/>
         <w:ind w:firstLine="360"/>
+        <w:jc w:val="both"/>
         <w:rPr>
           <w:lang w:val="pl-PL"/>
         </w:rPr>
@@ -14879,65 +15966,25 @@
           <w:iCs/>
           <w:lang w:val="pl-PL"/>
         </w:rPr>
-        <w:t>pip install Jupyter</w:t>
-      </w:r>
+        <w:t xml:space="preserve">pip </w:t>
+      </w:r>
+      <w:proofErr w:type="spellStart"/>
       <w:r>
         <w:rPr>
           <w:i/>
           <w:iCs/>
           <w:lang w:val="pl-PL"/>
         </w:rPr>
-        <w:t xml:space="preserve">”. </w:t>
-      </w:r>
-      <w:r>
-        <w:rPr>
-          <w:lang w:val="pl-PL"/>
-        </w:rPr>
-        <w:t>Na konie</w:t>
-      </w:r>
-      <w:r>
-        <w:rPr>
-          <w:lang w:val="pl-PL"/>
-        </w:rPr>
-        <w:t>c</w:t>
-      </w:r>
-      <w:r>
-        <w:rPr>
-          <w:lang w:val="pl-PL"/>
-        </w:rPr>
-        <w:t xml:space="preserve"> wywołać </w:t>
-      </w:r>
-      <w:r>
-        <w:rPr>
-          <w:lang w:val="pl-PL"/>
-        </w:rPr>
-        <w:t xml:space="preserve">poniższą </w:t>
-      </w:r>
-      <w:r>
-        <w:rPr>
-          <w:lang w:val="pl-PL"/>
-        </w:rPr>
-        <w:t>komendę</w:t>
-      </w:r>
-      <w:r>
-        <w:rPr>
-          <w:lang w:val="pl-PL"/>
-        </w:rPr>
-        <w:t xml:space="preserve"> w folderze zawierającym kod</w:t>
-      </w:r>
-      <w:r>
-        <w:rPr>
-          <w:lang w:val="pl-PL"/>
-        </w:rPr>
-        <w:t xml:space="preserve"> „</w:t>
-      </w:r>
+        <w:t>install</w:t>
+      </w:r>
+      <w:proofErr w:type="spellEnd"/>
       <w:r>
         <w:rPr>
           <w:i/>
           <w:iCs/>
           <w:lang w:val="pl-PL"/>
         </w:rPr>
-        <w:t>jupyter notebook</w:t>
+        <w:t xml:space="preserve"> Jupyter</w:t>
       </w:r>
       <w:r>
         <w:rPr>
@@ -14945,27 +15992,121 @@
           <w:iCs/>
           <w:lang w:val="pl-PL"/>
         </w:rPr>
-        <w:t xml:space="preserve">” </w:t>
-      </w:r>
-      <w:r>
-        <w:rPr>
-          <w:lang w:val="pl-PL"/>
-        </w:rPr>
-        <w:t>o</w:t>
-      </w:r>
-      <w:r>
-        <w:rPr>
-          <w:lang w:val="pl-PL"/>
-        </w:rPr>
-        <w:t xml:space="preserve">raz wybrać plik z rozszerzeniem - </w:t>
-      </w:r>
+        <w:t xml:space="preserve">”. </w:t>
+      </w:r>
+      <w:r>
+        <w:rPr>
+          <w:lang w:val="pl-PL"/>
+        </w:rPr>
+        <w:t>Na konie</w:t>
+      </w:r>
+      <w:r>
+        <w:rPr>
+          <w:lang w:val="pl-PL"/>
+        </w:rPr>
+        <w:t>c</w:t>
+      </w:r>
+      <w:r>
+        <w:rPr>
+          <w:lang w:val="pl-PL"/>
+        </w:rPr>
+        <w:t xml:space="preserve"> wywołać </w:t>
+      </w:r>
+      <w:r>
+        <w:rPr>
+          <w:lang w:val="pl-PL"/>
+        </w:rPr>
+        <w:t xml:space="preserve">poniższą </w:t>
+      </w:r>
+      <w:r>
+        <w:rPr>
+          <w:lang w:val="pl-PL"/>
+        </w:rPr>
+        <w:t>komendę</w:t>
+      </w:r>
+      <w:r>
+        <w:rPr>
+          <w:lang w:val="pl-PL"/>
+        </w:rPr>
+        <w:t xml:space="preserve"> w folderze zawierającym kod</w:t>
+      </w:r>
+      <w:r>
+        <w:rPr>
+          <w:lang w:val="pl-PL"/>
+        </w:rPr>
+        <w:t xml:space="preserve"> „</w:t>
+      </w:r>
+      <w:proofErr w:type="spellStart"/>
       <w:r>
         <w:rPr>
           <w:i/>
           <w:iCs/>
           <w:lang w:val="pl-PL"/>
         </w:rPr>
-        <w:t>.ipynb.</w:t>
+        <w:t>jupyter</w:t>
+      </w:r>
+      <w:proofErr w:type="spellEnd"/>
+      <w:r>
+        <w:rPr>
+          <w:i/>
+          <w:iCs/>
+          <w:lang w:val="pl-PL"/>
+        </w:rPr>
+        <w:t xml:space="preserve"> notebook</w:t>
+      </w:r>
+      <w:r>
+        <w:rPr>
+          <w:i/>
+          <w:iCs/>
+          <w:lang w:val="pl-PL"/>
+        </w:rPr>
+        <w:t xml:space="preserve">” </w:t>
+      </w:r>
+      <w:r>
+        <w:rPr>
+          <w:lang w:val="pl-PL"/>
+        </w:rPr>
+        <w:t>o</w:t>
+      </w:r>
+      <w:r>
+        <w:rPr>
+          <w:lang w:val="pl-PL"/>
+        </w:rPr>
+        <w:t xml:space="preserve">raz wybrać plik z rozszerzeniem </w:t>
+      </w:r>
+      <w:proofErr w:type="gramStart"/>
+      <w:r>
+        <w:rPr>
+          <w:lang w:val="pl-PL"/>
+        </w:rPr>
+        <w:t xml:space="preserve">- </w:t>
+      </w:r>
+      <w:r>
+        <w:rPr>
+          <w:i/>
+          <w:iCs/>
+          <w:lang w:val="pl-PL"/>
+        </w:rPr>
+        <w:t>.</w:t>
+      </w:r>
+      <w:proofErr w:type="spellStart"/>
+      <w:r>
+        <w:rPr>
+          <w:i/>
+          <w:iCs/>
+          <w:lang w:val="pl-PL"/>
+        </w:rPr>
+        <w:t>ipynb</w:t>
+      </w:r>
+      <w:proofErr w:type="spellEnd"/>
+      <w:proofErr w:type="gramEnd"/>
+      <w:r>
+        <w:rPr>
+          <w:i/>
+          <w:iCs/>
+          <w:lang w:val="pl-PL"/>
+        </w:rPr>
+        <w:t>.</w:t>
       </w:r>
     </w:p>
     <w:p>
@@ -14975,11 +16116,12 @@
           <w:ilvl w:val="0"/>
           <w:numId w:val="3"/>
         </w:numPr>
-        <w:rPr>
-          <w:lang w:val="pl-PL"/>
-        </w:rPr>
-      </w:pPr>
-      <w:bookmarkStart w:id="10" w:name="_Toc25344408"/>
+        <w:jc w:val="both"/>
+        <w:rPr>
+          <w:lang w:val="pl-PL"/>
+        </w:rPr>
+      </w:pPr>
+      <w:bookmarkStart w:id="10" w:name="_Toc25571467"/>
       <w:r>
         <w:rPr>
           <w:lang w:val="pl-PL"/>
@@ -14990,6 +16132,7 @@
     </w:p>
     <w:p>
       <w:pPr>
+        <w:jc w:val="both"/>
         <w:rPr>
           <w:lang w:val="pl-PL"/>
         </w:rPr>
@@ -14998,6 +16141,7 @@
     <w:p>
       <w:pPr>
         <w:pStyle w:val="NoSpacing"/>
+        <w:jc w:val="both"/>
         <w:rPr>
           <w:b/>
           <w:bCs/>
@@ -15016,7 +16160,7 @@
         </w:rPr>
         <w:br/>
       </w:r>
-      <w:hyperlink r:id="rId29" w:history="1">
+      <w:hyperlink r:id="rId31" w:history="1">
         <w:r>
           <w:rPr>
             <w:rStyle w:val="Hyperlink"/>
@@ -15092,7 +16236,7 @@
       <mc:AlternateContent>
         <mc:Choice Requires="wps">
           <w:drawing>
-            <wp:anchor distT="0" distB="0" distL="114300" distR="114300" simplePos="0" relativeHeight="251661312" behindDoc="0" locked="0" layoutInCell="0" allowOverlap="1" wp14:anchorId="2FC7DD54" wp14:editId="22D07EB9">
+            <wp:anchor distT="0" distB="0" distL="114300" distR="114300" simplePos="0" relativeHeight="251661312" behindDoc="0" locked="0" layoutInCell="0" allowOverlap="1" wp14:anchorId="2FC7DD54" wp14:editId="1C2CFC8C">
               <wp:simplePos x="0" y="0"/>
               <wp:positionH relativeFrom="page">
                 <wp:align>left</wp:align>
@@ -15103,7 +16247,7 @@
               <wp:extent cx="7772400" cy="266700"/>
               <wp:effectExtent l="0" t="0" r="0" b="0"/>
               <wp:wrapNone/>
-              <wp:docPr id="9" name="MSIPCM40034b668cbe66a3d908f637" descr="{&quot;HashCode&quot;:100097502,&quot;Height&quot;:9999999.0,&quot;Width&quot;:9999999.0,&quot;Placement&quot;:&quot;Footer&quot;,&quot;Index&quot;:&quot;Primary&quot;,&quot;Section&quot;:1,&quot;Top&quot;:0.0,&quot;Left&quot;:0.0}"/>
+              <wp:docPr id="9" name="MSIPCM4de045c0870e0150c9604bfc" descr="{&quot;HashCode&quot;:100097502,&quot;Height&quot;:9999999.0,&quot;Width&quot;:9999999.0,&quot;Placement&quot;:&quot;Footer&quot;,&quot;Index&quot;:&quot;Primary&quot;,&quot;Section&quot;:1,&quot;Top&quot;:0.0,&quot;Left&quot;:0.0}"/>
               <wp:cNvGraphicFramePr/>
               <a:graphic xmlns:a="http://schemas.openxmlformats.org/drawingml/2006/main">
                 <a:graphicData uri="http://schemas.microsoft.com/office/word/2010/wordprocessingShape">
@@ -15168,7 +16312,7 @@
               <v:stroke joinstyle="miter"/>
               <v:path gradientshapeok="t" o:connecttype="rect"/>
             </v:shapetype>
-            <v:shape id="MSIPCM40034b668cbe66a3d908f637" o:spid="_x0000_s1026" type="#_x0000_t202" alt="{&quot;HashCode&quot;:100097502,&quot;Height&quot;:9999999.0,&quot;Width&quot;:9999999.0,&quot;Placement&quot;:&quot;Footer&quot;,&quot;Index&quot;:&quot;Primary&quot;,&quot;Section&quot;:1,&quot;Top&quot;:0.0,&quot;Left&quot;:0.0}" style="position:absolute;margin-left:0;margin-top:0;width:612pt;height:21pt;z-index:251661312;visibility:visible;mso-wrap-style:square;mso-wrap-distance-left:9pt;mso-wrap-distance-top:0;mso-wrap-distance-right:9pt;mso-wrap-distance-bottom:0;mso-position-horizontal:left;mso-position-horizontal-relative:page;mso-position-vertical:bottom;mso-position-vertical-relative:page;v-text-anchor:bottom" o:gfxdata="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" o:allowincell="f" filled="f" stroked="f" strokeweight=".5pt">
+            <v:shape id="MSIPCM4de045c0870e0150c9604bfc" o:spid="_x0000_s1026" type="#_x0000_t202" alt="{&quot;HashCode&quot;:100097502,&quot;Height&quot;:9999999.0,&quot;Width&quot;:9999999.0,&quot;Placement&quot;:&quot;Footer&quot;,&quot;Index&quot;:&quot;Primary&quot;,&quot;Section&quot;:1,&quot;Top&quot;:0.0,&quot;Left&quot;:0.0}" style="position:absolute;margin-left:0;margin-top:0;width:612pt;height:21pt;z-index:251661312;visibility:visible;mso-wrap-style:square;mso-wrap-distance-left:9pt;mso-wrap-distance-top:0;mso-wrap-distance-right:9pt;mso-wrap-distance-bottom:0;mso-position-horizontal:left;mso-position-horizontal-relative:page;mso-position-vertical:bottom;mso-position-vertical-relative:page;v-text-anchor:bottom" o:gfxdata="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" o:allowincell="f" filled="f" stroked="f" strokeweight=".5pt">
               <v:textbox inset="20pt,0,,0">
                 <w:txbxContent>
                   <w:p>
@@ -15203,7 +16347,6 @@
         <w:docPartUnique/>
       </w:docPartObj>
     </w:sdtPr>
-    <w:sdtEndPr/>
     <w:sdtContent>
       <w:p>
         <w:pPr>
@@ -16106,6 +17249,21 @@
     </w:lvl>
   </w:abstractNum>
   <w:abstractNum w:abstractNumId="7" w15:restartNumberingAfterBreak="0">
+    <w:nsid w:val="43AB3864"/>
+    <w:multiLevelType w:val="singleLevel"/>
+    <w:tmpl w:val="026ADF28"/>
+    <w:lvl w:ilvl="0">
+      <w:start w:val="1"/>
+      <w:numFmt w:val="decimal"/>
+      <w:lvlRestart w:val="0"/>
+      <w:lvlText w:val="%1."/>
+      <w:lvlJc w:val="left"/>
+      <w:pPr>
+        <w:ind w:left="720" w:hanging="360"/>
+      </w:pPr>
+    </w:lvl>
+  </w:abstractNum>
+  <w:abstractNum w:abstractNumId="8" w15:restartNumberingAfterBreak="0">
     <w:nsid w:val="4B900B87"/>
     <w:multiLevelType w:val="multilevel"/>
     <w:tmpl w:val="16867706"/>
@@ -16198,7 +17356,7 @@
       </w:pPr>
     </w:lvl>
   </w:abstractNum>
-  <w:abstractNum w:abstractNumId="8" w15:restartNumberingAfterBreak="0">
+  <w:abstractNum w:abstractNumId="9" w15:restartNumberingAfterBreak="0">
     <w:nsid w:val="569D7A20"/>
     <w:multiLevelType w:val="multilevel"/>
     <w:tmpl w:val="1D383EE2"/>
@@ -16319,7 +17477,7 @@
       </w:rPr>
     </w:lvl>
   </w:abstractNum>
-  <w:abstractNum w:abstractNumId="9" w15:restartNumberingAfterBreak="0">
+  <w:abstractNum w:abstractNumId="10" w15:restartNumberingAfterBreak="0">
     <w:nsid w:val="618F6B71"/>
     <w:multiLevelType w:val="hybridMultilevel"/>
     <w:tmpl w:val="A1909CEE"/>
@@ -16415,10 +17573,10 @@
     <w:abstractNumId w:val="3"/>
   </w:num>
   <w:num w:numId="3">
-    <w:abstractNumId w:val="8"/>
+    <w:abstractNumId w:val="9"/>
   </w:num>
   <w:num w:numId="4">
-    <w:abstractNumId w:val="9"/>
+    <w:abstractNumId w:val="10"/>
   </w:num>
   <w:num w:numId="5">
     <w:abstractNumId w:val="1"/>
@@ -16427,7 +17585,7 @@
     <w:abstractNumId w:val="5"/>
   </w:num>
   <w:num w:numId="7">
-    <w:abstractNumId w:val="7"/>
+    <w:abstractNumId w:val="8"/>
   </w:num>
   <w:num w:numId="8">
     <w:abstractNumId w:val="4"/>
@@ -16437,6 +17595,9 @@
   </w:num>
   <w:num w:numId="10">
     <w:abstractNumId w:val="6"/>
+  </w:num>
+  <w:num w:numId="11">
+    <w:abstractNumId w:val="7"/>
   </w:num>
 </w:numbering>
 </file>
@@ -17589,7 +18750,7 @@
 </file>
 
 <file path=customXml/itemProps1.xml><?xml version="1.0" encoding="utf-8"?>
-<ds:datastoreItem xmlns:ds="http://schemas.openxmlformats.org/officeDocument/2006/customXml" ds:itemID="{0637E1E2-1B76-4049-A58B-49DB8057C0CB}">
+<ds:datastoreItem xmlns:ds="http://schemas.openxmlformats.org/officeDocument/2006/customXml" ds:itemID="{B2218614-D2E3-4817-B992-891F88FE49C2}">
   <ds:schemaRefs>
     <ds:schemaRef ds:uri="http://schemas.openxmlformats.org/officeDocument/2006/bibliography"/>
   </ds:schemaRefs>

--- a/Paweł_Tarsała_NO_Sprawozdanie.docx
+++ b/Paweł_Tarsała_NO_Sprawozdanie.docx
@@ -717,19 +717,8 @@
           <w:sz w:val="32"/>
           <w:lang w:val="pl-PL"/>
         </w:rPr>
-        <w:t xml:space="preserve">Kazimierz </w:t>
-      </w:r>
-      <w:proofErr w:type="spellStart"/>
-      <w:r>
-        <w:rPr>
-          <w:rFonts w:ascii="Cambria" w:eastAsia="Cambria" w:hAnsi="Cambria"/>
-          <w:b/>
-          <w:sz w:val="32"/>
-          <w:lang w:val="pl-PL"/>
-        </w:rPr>
-        <w:t>Worwa</w:t>
-      </w:r>
-      <w:proofErr w:type="spellEnd"/>
+        <w:t>Kazimierz Worwa</w:t>
+      </w:r>
     </w:p>
     <w:sdt>
       <w:sdtPr>
@@ -761,31 +750,13 @@
               <w:szCs w:val="36"/>
             </w:rPr>
           </w:pPr>
-          <w:proofErr w:type="spellStart"/>
           <w:r>
             <w:rPr>
               <w:sz w:val="36"/>
               <w:szCs w:val="36"/>
             </w:rPr>
-            <w:t>Spis</w:t>
+            <w:t>Spis Treści</w:t>
           </w:r>
-          <w:proofErr w:type="spellEnd"/>
-          <w:r>
-            <w:rPr>
-              <w:sz w:val="36"/>
-              <w:szCs w:val="36"/>
-            </w:rPr>
-            <w:t xml:space="preserve"> </w:t>
-          </w:r>
-          <w:proofErr w:type="spellStart"/>
-          <w:r>
-            <w:rPr>
-              <w:sz w:val="36"/>
-              <w:szCs w:val="36"/>
-            </w:rPr>
-            <w:t>Treści</w:t>
-          </w:r>
-          <w:proofErr w:type="spellEnd"/>
           <w:r>
             <w:rPr>
               <w:sz w:val="36"/>
@@ -2080,7 +2051,6 @@
           <w:lang w:val="pl-PL"/>
         </w:rPr>
       </w:pPr>
-      <w:proofErr w:type="spellStart"/>
       <w:r>
         <w:rPr>
           <w:sz w:val="24"/>
@@ -2089,7 +2059,6 @@
         </w:rPr>
         <w:t>Jelińskiego-Morandy</w:t>
       </w:r>
-      <w:proofErr w:type="spellEnd"/>
       <w:r>
         <w:rPr>
           <w:sz w:val="24"/>
@@ -2115,7 +2084,6 @@
           <w:lang w:val="pl-PL"/>
         </w:rPr>
       </w:pPr>
-      <w:proofErr w:type="spellStart"/>
       <w:r>
         <w:rPr>
           <w:sz w:val="24"/>
@@ -2124,7 +2092,6 @@
         </w:rPr>
         <w:t>Schicka-Wolvertona</w:t>
       </w:r>
-      <w:proofErr w:type="spellEnd"/>
       <w:r>
         <w:rPr>
           <w:sz w:val="24"/>
@@ -2239,18 +2206,9 @@
           <w:rFonts w:cstheme="majorHAnsi"/>
           <w:lang w:val="pl-PL"/>
         </w:rPr>
-        <w:t xml:space="preserve">Model </w:t>
-      </w:r>
-      <w:proofErr w:type="spellStart"/>
-      <w:r>
-        <w:rPr>
-          <w:rFonts w:cstheme="majorHAnsi"/>
-          <w:lang w:val="pl-PL"/>
-        </w:rPr>
-        <w:t>Jelińskiego-Morandy</w:t>
+        <w:t>Model Jelińskiego-Morandy</w:t>
       </w:r>
       <w:bookmarkEnd w:id="1"/>
-      <w:proofErr w:type="spellEnd"/>
     </w:p>
     <w:p>
       <w:pPr>
@@ -2543,25 +2501,7 @@
           <w:iCs/>
           <w:lang w:val="pl-PL"/>
         </w:rPr>
-        <w:t xml:space="preserve">Maximum </w:t>
-      </w:r>
-      <w:proofErr w:type="spellStart"/>
-      <w:r>
-        <w:rPr>
-          <w:i/>
-          <w:iCs/>
-          <w:lang w:val="pl-PL"/>
-        </w:rPr>
-        <w:t>Likelihood</w:t>
-      </w:r>
-      <w:proofErr w:type="spellEnd"/>
-      <w:r>
-        <w:rPr>
-          <w:i/>
-          <w:iCs/>
-          <w:lang w:val="pl-PL"/>
-        </w:rPr>
-        <w:t xml:space="preserve"> Estimation</w:t>
+        <w:t>Maximum Likelihood Estimation</w:t>
       </w:r>
       <w:r>
         <w:rPr>
@@ -2762,17 +2702,9 @@
         <w:rPr>
           <w:lang w:val="pl-PL"/>
         </w:rPr>
-        <w:t xml:space="preserve">Model </w:t>
-      </w:r>
-      <w:proofErr w:type="spellStart"/>
-      <w:r>
-        <w:rPr>
-          <w:lang w:val="pl-PL"/>
-        </w:rPr>
-        <w:t>Schicka-Wolvertona</w:t>
+        <w:t>Model Schicka-Wolvertona</w:t>
       </w:r>
       <w:bookmarkEnd w:id="2"/>
-      <w:proofErr w:type="spellEnd"/>
     </w:p>
     <w:p>
       <w:pPr>
@@ -3066,25 +2998,7 @@
           <w:iCs/>
           <w:lang w:val="pl-PL"/>
         </w:rPr>
-        <w:t xml:space="preserve">Maximum </w:t>
-      </w:r>
-      <w:proofErr w:type="spellStart"/>
-      <w:r>
-        <w:rPr>
-          <w:i/>
-          <w:iCs/>
-          <w:lang w:val="pl-PL"/>
-        </w:rPr>
-        <w:t>Likelihood</w:t>
-      </w:r>
-      <w:proofErr w:type="spellEnd"/>
-      <w:r>
-        <w:rPr>
-          <w:i/>
-          <w:iCs/>
-          <w:lang w:val="pl-PL"/>
-        </w:rPr>
-        <w:t xml:space="preserve"> Estimation) </w:t>
+        <w:t xml:space="preserve">Maximum Likelihood Estimation) </w:t>
       </w:r>
       <w:r>
         <w:rPr>
@@ -12142,40 +12056,12 @@
         <w:rPr>
           <w:lang w:val="pl-PL"/>
         </w:rPr>
-        <w:t xml:space="preserve">System ma na celu określenie estymowanego czasu wystąpienia następnego błędu. Do estymacji czasu użyłem modeli </w:t>
-      </w:r>
-      <w:proofErr w:type="spellStart"/>
-      <w:r>
-        <w:rPr>
-          <w:lang w:val="pl-PL"/>
-        </w:rPr>
-        <w:t>Jelińskiego-Morandy</w:t>
-      </w:r>
-      <w:proofErr w:type="spellEnd"/>
-      <w:r>
-        <w:rPr>
-          <w:lang w:val="pl-PL"/>
-        </w:rPr>
-        <w:t xml:space="preserve"> oraz </w:t>
-      </w:r>
-      <w:proofErr w:type="spellStart"/>
-      <w:r>
-        <w:rPr>
-          <w:lang w:val="pl-PL"/>
-        </w:rPr>
-        <w:t>Schicka-Wolvertona</w:t>
-      </w:r>
-      <w:proofErr w:type="spellEnd"/>
-      <w:r>
-        <w:rPr>
-          <w:lang w:val="pl-PL"/>
-        </w:rPr>
-        <w:t xml:space="preserve">. </w:t>
+        <w:t xml:space="preserve">System ma na celu określenie estymowanego czasu wystąpienia następnego błędu. Do estymacji czasu użyłem modeli Jelińskiego-Morandy oraz Schicka-Wolvertona. </w:t>
       </w:r>
     </w:p>
     <w:p>
       <w:pPr>
-        <w:jc w:val="both"/>
+        <w:jc w:val="center"/>
         <w:rPr>
           <w:lang w:val="pl-PL"/>
         </w:rPr>
@@ -12185,10 +12071,10 @@
           <w:noProof/>
         </w:rPr>
         <w:drawing>
-          <wp:inline distT="0" distB="0" distL="0" distR="0" wp14:anchorId="61901494" wp14:editId="4924199E">
-            <wp:extent cx="5972810" cy="2186940"/>
-            <wp:effectExtent l="0" t="0" r="8890" b="3810"/>
-            <wp:docPr id="10" name="Picture 10"/>
+          <wp:inline distT="0" distB="0" distL="0" distR="0" wp14:anchorId="29096DC4" wp14:editId="47AB0E67">
+            <wp:extent cx="6251113" cy="2781300"/>
+            <wp:effectExtent l="0" t="0" r="0" b="0"/>
+            <wp:docPr id="26" name="Picture 26"/>
             <wp:cNvGraphicFramePr>
               <a:graphicFrameLocks xmlns:a="http://schemas.openxmlformats.org/drawingml/2006/main" noChangeAspect="1"/>
             </wp:cNvGraphicFramePr>
@@ -12208,7 +12094,7 @@
                   <pic:spPr>
                     <a:xfrm>
                       <a:off x="0" y="0"/>
-                      <a:ext cx="5972810" cy="2186940"/>
+                      <a:ext cx="6265946" cy="2787900"/>
                     </a:xfrm>
                     <a:prstGeom prst="rect">
                       <a:avLst/>
@@ -12236,6 +12122,7 @@
           <w:ilvl w:val="1"/>
           <w:numId w:val="3"/>
         </w:numPr>
+        <w:jc w:val="both"/>
         <w:rPr>
           <w:lang w:val="pl-PL"/>
         </w:rPr>
@@ -12246,14 +12133,6 @@
         </w:rPr>
         <w:t>Specyfikacja przypadków użycia</w:t>
       </w:r>
-    </w:p>
-    <w:p>
-      <w:pPr>
-        <w:pStyle w:val="NoSpacing"/>
-        <w:rPr>
-          <w:lang w:val="pl-PL"/>
-        </w:rPr>
-      </w:pPr>
     </w:p>
     <w:p>
       <w:pPr>
@@ -12262,24 +12141,38 @@
           <w:ilvl w:val="2"/>
           <w:numId w:val="3"/>
         </w:numPr>
-        <w:rPr>
-          <w:lang w:val="pl-PL"/>
-        </w:rPr>
-      </w:pPr>
-      <w:r>
-        <w:rPr>
-          <w:lang w:val="pl-PL"/>
-        </w:rPr>
-        <w:t>Estymacja czasu wystąpienia błędu</w:t>
+        <w:jc w:val="both"/>
+        <w:rPr>
+          <w:lang w:val="pl-PL"/>
+        </w:rPr>
+      </w:pPr>
+      <w:r>
+        <w:rPr>
+          <w:lang w:val="pl-PL"/>
+        </w:rPr>
+        <w:t xml:space="preserve">Estymacja czasu </w:t>
+      </w:r>
+      <w:r>
+        <w:rPr>
+          <w:lang w:val="pl-PL"/>
+        </w:rPr>
+        <w:t>wykrycia błędu</w:t>
       </w:r>
     </w:p>
     <w:p>
       <w:pPr>
         <w:pStyle w:val="NoSpacing"/>
-        <w:rPr>
-          <w:lang w:val="pl-PL"/>
-        </w:rPr>
-      </w:pPr>
+        <w:jc w:val="both"/>
+        <w:rPr>
+          <w:lang w:val="pl-PL"/>
+        </w:rPr>
+      </w:pPr>
+      <w:r>
+        <w:rPr>
+          <w:lang w:val="pl-PL"/>
+        </w:rPr>
+        <w:t xml:space="preserve">Estymacja czasu wykrycia następnego błędu jest określana poprzez wzory zawarte w rozdziale 1. </w:t>
+      </w:r>
     </w:p>
     <w:p>
       <w:pPr>
@@ -12288,6 +12181,7 @@
           <w:ilvl w:val="3"/>
           <w:numId w:val="3"/>
         </w:numPr>
+        <w:jc w:val="both"/>
         <w:rPr>
           <w:lang w:val="pl-PL"/>
         </w:rPr>
@@ -12298,142 +12192,6 @@
         </w:rPr>
         <w:t>Przepływ zasadniczy</w:t>
       </w:r>
-    </w:p>
-    <w:p>
-      <w:pPr>
-        <w:pStyle w:val="NoSpacing"/>
-        <w:rPr>
-          <w:lang w:val="pl-PL"/>
-        </w:rPr>
-      </w:pPr>
-    </w:p>
-    <w:p>
-      <w:pPr>
-        <w:pStyle w:val="Heading2"/>
-        <w:numPr>
-          <w:ilvl w:val="3"/>
-          <w:numId w:val="3"/>
-        </w:numPr>
-        <w:rPr>
-          <w:lang w:val="pl-PL"/>
-        </w:rPr>
-      </w:pPr>
-      <w:r>
-        <w:rPr>
-          <w:lang w:val="pl-PL"/>
-        </w:rPr>
-        <w:t>Przepływy alternatywne</w:t>
-      </w:r>
-    </w:p>
-    <w:p>
-      <w:pPr>
-        <w:pStyle w:val="NoSpacing"/>
-        <w:rPr>
-          <w:lang w:val="pl-PL"/>
-        </w:rPr>
-      </w:pPr>
-    </w:p>
-    <w:p>
-      <w:pPr>
-        <w:pStyle w:val="Heading2"/>
-        <w:numPr>
-          <w:ilvl w:val="2"/>
-          <w:numId w:val="3"/>
-        </w:numPr>
-        <w:rPr>
-          <w:lang w:val="pl-PL"/>
-        </w:rPr>
-      </w:pPr>
-      <w:r>
-        <w:rPr>
-          <w:lang w:val="pl-PL"/>
-        </w:rPr>
-        <w:t>Użycie modelu estymującego</w:t>
-      </w:r>
-    </w:p>
-    <w:p>
-      <w:pPr>
-        <w:pStyle w:val="NoSpacing"/>
-        <w:rPr>
-          <w:lang w:val="pl-PL"/>
-        </w:rPr>
-      </w:pPr>
-    </w:p>
-    <w:p>
-      <w:pPr>
-        <w:pStyle w:val="Heading2"/>
-        <w:numPr>
-          <w:ilvl w:val="3"/>
-          <w:numId w:val="3"/>
-        </w:numPr>
-        <w:rPr>
-          <w:lang w:val="pl-PL"/>
-        </w:rPr>
-      </w:pPr>
-      <w:r>
-        <w:rPr>
-          <w:lang w:val="pl-PL"/>
-        </w:rPr>
-        <w:t>Przepływ zasadniczy</w:t>
-      </w:r>
-    </w:p>
-    <w:p>
-      <w:pPr>
-        <w:pStyle w:val="NoSpacing"/>
-        <w:rPr>
-          <w:lang w:val="pl-PL"/>
-        </w:rPr>
-      </w:pPr>
-    </w:p>
-    <w:p>
-      <w:pPr>
-        <w:pStyle w:val="Heading2"/>
-        <w:numPr>
-          <w:ilvl w:val="3"/>
-          <w:numId w:val="3"/>
-        </w:numPr>
-        <w:rPr>
-          <w:lang w:val="pl-PL"/>
-        </w:rPr>
-      </w:pPr>
-      <w:r>
-        <w:rPr>
-          <w:lang w:val="pl-PL"/>
-        </w:rPr>
-        <w:lastRenderedPageBreak/>
-        <w:t>Przepływy alternatywne</w:t>
-      </w:r>
-    </w:p>
-    <w:p>
-      <w:pPr>
-        <w:pStyle w:val="NoSpacing"/>
-        <w:rPr>
-          <w:lang w:val="pl-PL"/>
-        </w:rPr>
-      </w:pPr>
-      <w:bookmarkStart w:id="5" w:name="_GoBack"/>
-      <w:bookmarkEnd w:id="5"/>
-    </w:p>
-    <w:p>
-      <w:pPr>
-        <w:pStyle w:val="Heading1"/>
-        <w:numPr>
-          <w:ilvl w:val="0"/>
-          <w:numId w:val="3"/>
-        </w:numPr>
-        <w:jc w:val="both"/>
-        <w:rPr>
-          <w:lang w:val="pl-PL"/>
-        </w:rPr>
-      </w:pPr>
-      <w:bookmarkStart w:id="6" w:name="_Toc25571463"/>
-      <w:r>
-        <w:rPr>
-          <w:lang w:val="pl-PL"/>
-        </w:rPr>
-        <w:t>Specyfikacje projektowe</w:t>
-      </w:r>
-      <w:bookmarkEnd w:id="6"/>
     </w:p>
     <w:p>
       <w:pPr>
@@ -12448,34 +12206,7 @@
         <w:rPr>
           <w:lang w:val="pl-PL"/>
         </w:rPr>
-        <w:t xml:space="preserve">Ze względu na charakter realizacji zadania, projekt nie został podzielony na oddzielne </w:t>
-      </w:r>
-      <w:r>
-        <w:rPr>
-          <w:lang w:val="pl-PL"/>
-        </w:rPr>
-        <w:t>byty aplikacji. Dzięki mechanizmowi tworzenia „komórek” (</w:t>
-      </w:r>
-      <w:proofErr w:type="spellStart"/>
-      <w:r>
-        <w:rPr>
-          <w:lang w:val="pl-PL"/>
-        </w:rPr>
-        <w:t>eng</w:t>
-      </w:r>
-      <w:proofErr w:type="spellEnd"/>
-      <w:r>
-        <w:rPr>
-          <w:lang w:val="pl-PL"/>
-        </w:rPr>
-        <w:t xml:space="preserve">. </w:t>
-      </w:r>
-      <w:proofErr w:type="spellStart"/>
-      <w:r>
-        <w:rPr>
-          <w:lang w:val="pl-PL"/>
-        </w:rPr>
-        <w:t>c</w:t>
+        <w:t xml:space="preserve">Użytkownika dostarczył dane w postaci pliku z rozszerzeniem </w:t>
       </w:r>
       <w:r>
         <w:rPr>
@@ -12483,213 +12214,32 @@
           <w:iCs/>
           <w:lang w:val="pl-PL"/>
         </w:rPr>
-        <w:t>ells</w:t>
-      </w:r>
-      <w:proofErr w:type="spellEnd"/>
-      <w:r>
-        <w:rPr>
-          <w:lang w:val="pl-PL"/>
-        </w:rPr>
-        <w:t xml:space="preserve">) </w:t>
-      </w:r>
-      <w:r>
-        <w:rPr>
-          <w:lang w:val="pl-PL"/>
-        </w:rPr>
-        <w:t>w środowisku Jupyter Notebook</w:t>
-      </w:r>
-      <w:r>
-        <w:rPr>
-          <w:lang w:val="pl-PL"/>
-        </w:rPr>
-        <w:t xml:space="preserve"> oraz gotowych bibliotekach wspomagających matematyczne wyliczenia, nie miałem potrzeby tworzenia oddzielnych klas, ponieważ kod stanowi spójną i czytelną całość. </w:t>
+        <w:t>.csv</w:t>
+      </w:r>
+      <w:r>
+        <w:rPr>
+          <w:i/>
+          <w:iCs/>
+          <w:lang w:val="pl-PL"/>
+        </w:rPr>
+        <w:t xml:space="preserve"> </w:t>
+      </w:r>
+      <w:r>
+        <w:rPr>
+          <w:lang w:val="pl-PL"/>
+        </w:rPr>
+        <w:t>oraz podał prawidłową nazwę pliku podczas wprowadzania</w:t>
+      </w:r>
+      <w:r>
+        <w:rPr>
+          <w:lang w:val="pl-PL"/>
+        </w:rPr>
+        <w:t xml:space="preserve"> danych do systemu. System w rezultacie zwraca wyniki estymacji Modelu Jelińskiego-Morandy.</w:t>
       </w:r>
     </w:p>
     <w:p>
       <w:pPr>
-        <w:pStyle w:val="NoSpacing"/>
-        <w:jc w:val="both"/>
-        <w:rPr>
-          <w:lang w:val="pl-PL"/>
-        </w:rPr>
-      </w:pPr>
-      <w:r>
-        <w:rPr>
-          <w:lang w:val="pl-PL"/>
-        </w:rPr>
-        <w:t>Program podzieliłem na 4 komórki w celu separacji realizowanych funkcji programu:</w:t>
-      </w:r>
-    </w:p>
-    <w:p>
-      <w:pPr>
-        <w:pStyle w:val="ListParagraph"/>
-        <w:numPr>
-          <w:ilvl w:val="0"/>
-          <w:numId w:val="11"/>
-        </w:numPr>
-        <w:spacing w:line="360" w:lineRule="auto"/>
-        <w:ind w:left="1080"/>
-        <w:jc w:val="both"/>
-        <w:rPr>
-          <w:sz w:val="24"/>
-          <w:szCs w:val="24"/>
-          <w:lang w:val="pl-PL"/>
-        </w:rPr>
-      </w:pPr>
-      <w:r>
-        <w:rPr>
-          <w:sz w:val="24"/>
-          <w:szCs w:val="24"/>
-          <w:lang w:val="pl-PL"/>
-        </w:rPr>
-        <w:t>Załadowanie bibliotek</w:t>
-      </w:r>
-    </w:p>
-    <w:p>
-      <w:pPr>
-        <w:pStyle w:val="ListParagraph"/>
-        <w:numPr>
-          <w:ilvl w:val="0"/>
-          <w:numId w:val="11"/>
-        </w:numPr>
-        <w:spacing w:line="360" w:lineRule="auto"/>
-        <w:ind w:left="1080"/>
-        <w:jc w:val="both"/>
-        <w:rPr>
-          <w:sz w:val="24"/>
-          <w:szCs w:val="24"/>
-          <w:lang w:val="pl-PL"/>
-        </w:rPr>
-      </w:pPr>
-      <w:r>
-        <w:rPr>
-          <w:sz w:val="24"/>
-          <w:szCs w:val="24"/>
-          <w:lang w:val="pl-PL"/>
-        </w:rPr>
-        <w:t xml:space="preserve">Załadowanie danych oraz realizacja modelu </w:t>
-      </w:r>
-      <w:proofErr w:type="spellStart"/>
-      <w:r>
-        <w:rPr>
-          <w:sz w:val="24"/>
-          <w:szCs w:val="24"/>
-          <w:lang w:val="pl-PL"/>
-        </w:rPr>
-        <w:t>Jelińskiego-Morandy</w:t>
-      </w:r>
-      <w:proofErr w:type="spellEnd"/>
-    </w:p>
-    <w:p>
-      <w:pPr>
-        <w:pStyle w:val="ListParagraph"/>
-        <w:numPr>
-          <w:ilvl w:val="0"/>
-          <w:numId w:val="11"/>
-        </w:numPr>
-        <w:spacing w:line="360" w:lineRule="auto"/>
-        <w:ind w:left="1080"/>
-        <w:jc w:val="both"/>
-        <w:rPr>
-          <w:sz w:val="24"/>
-          <w:szCs w:val="24"/>
-          <w:lang w:val="pl-PL"/>
-        </w:rPr>
-      </w:pPr>
-      <w:r>
-        <w:rPr>
-          <w:sz w:val="24"/>
-          <w:szCs w:val="24"/>
-          <w:lang w:val="pl-PL"/>
-        </w:rPr>
-        <w:t xml:space="preserve">Realizacja modelu </w:t>
-      </w:r>
-      <w:proofErr w:type="spellStart"/>
-      <w:r>
-        <w:rPr>
-          <w:sz w:val="24"/>
-          <w:szCs w:val="24"/>
-          <w:lang w:val="pl-PL"/>
-        </w:rPr>
-        <w:t>Schicka-Wolvertona</w:t>
-      </w:r>
-      <w:proofErr w:type="spellEnd"/>
-    </w:p>
-    <w:p>
-      <w:pPr>
-        <w:pStyle w:val="ListParagraph"/>
-        <w:numPr>
-          <w:ilvl w:val="0"/>
-          <w:numId w:val="11"/>
-        </w:numPr>
-        <w:spacing w:line="360" w:lineRule="auto"/>
-        <w:ind w:left="1080"/>
-        <w:jc w:val="both"/>
-        <w:rPr>
-          <w:sz w:val="24"/>
-          <w:szCs w:val="24"/>
-          <w:lang w:val="pl-PL"/>
-        </w:rPr>
-      </w:pPr>
-      <w:r>
-        <w:rPr>
-          <w:sz w:val="24"/>
-          <w:szCs w:val="24"/>
-          <w:lang w:val="pl-PL"/>
-        </w:rPr>
-        <w:t>Wypisanie wyników dla obydwu modeli</w:t>
-      </w:r>
-    </w:p>
-    <w:p>
-      <w:pPr>
-        <w:pStyle w:val="NoSpacing"/>
-        <w:jc w:val="both"/>
-        <w:rPr>
-          <w:lang w:val="pl-PL"/>
-        </w:rPr>
-      </w:pPr>
-      <w:r>
-        <w:rPr>
-          <w:lang w:val="pl-PL"/>
-        </w:rPr>
-        <w:t xml:space="preserve">Każda komórka wykonuje się oddzielnie przez interpreter </w:t>
-      </w:r>
-      <w:proofErr w:type="spellStart"/>
-      <w:r>
-        <w:rPr>
-          <w:lang w:val="pl-PL"/>
-        </w:rPr>
-        <w:t>Pythona</w:t>
-      </w:r>
-      <w:proofErr w:type="spellEnd"/>
-      <w:r>
-        <w:rPr>
-          <w:lang w:val="pl-PL"/>
-        </w:rPr>
-        <w:t xml:space="preserve">. </w:t>
-      </w:r>
-      <w:r>
-        <w:rPr>
-          <w:lang w:val="pl-PL"/>
-        </w:rPr>
-        <w:t xml:space="preserve">Po uruchomieniu komórki, wszystkie zmienne oraz metody są załadowywane do pamięci RAM oraz dostępne podczas uruchamiania kolejnej komórki. Kolejność wykonywania instrukcji ma kluczowe znaczenie. </w:t>
-      </w:r>
-      <w:r>
-        <w:rPr>
-          <w:lang w:val="pl-PL"/>
-        </w:rPr>
-        <w:t>Poniżej znajduje się zrzut ekranu obrazujący komórkę w środowisku Jupyter.</w:t>
-      </w:r>
-      <w:r>
-        <w:rPr>
-          <w:lang w:val="pl-PL"/>
-        </w:rPr>
-        <w:t xml:space="preserve"> Zmienne przy uruchomieniu komórki są dostępne przez wykonanie wcześniejszych komórek.</w:t>
-      </w:r>
-    </w:p>
-    <w:p>
-      <w:pPr>
-        <w:jc w:val="both"/>
+        <w:jc w:val="center"/>
         <w:rPr>
           <w:lang w:val="pl-PL"/>
         </w:rPr>
@@ -12698,11 +12248,12 @@
         <w:rPr>
           <w:noProof/>
         </w:rPr>
+        <w:lastRenderedPageBreak/>
         <w:drawing>
-          <wp:inline distT="0" distB="0" distL="0" distR="0" wp14:anchorId="786A735E" wp14:editId="2B7A4031">
-            <wp:extent cx="5972810" cy="2209800"/>
-            <wp:effectExtent l="0" t="0" r="8890" b="0"/>
-            <wp:docPr id="15" name="Picture 15"/>
+          <wp:inline distT="0" distB="0" distL="0" distR="0" wp14:anchorId="41D043D6" wp14:editId="27E877A6">
+            <wp:extent cx="3486150" cy="3038475"/>
+            <wp:effectExtent l="0" t="0" r="0" b="9525"/>
+            <wp:docPr id="27" name="Picture 27"/>
             <wp:cNvGraphicFramePr>
               <a:graphicFrameLocks xmlns:a="http://schemas.openxmlformats.org/drawingml/2006/main" noChangeAspect="1"/>
             </wp:cNvGraphicFramePr>
@@ -12722,7 +12273,7 @@
                   <pic:spPr>
                     <a:xfrm>
                       <a:off x="0" y="0"/>
-                      <a:ext cx="5972810" cy="2209800"/>
+                      <a:ext cx="3486150" cy="3038475"/>
                     </a:xfrm>
                     <a:prstGeom prst="rect">
                       <a:avLst/>
@@ -12737,9 +12288,9 @@
     </w:p>
     <w:p>
       <w:pPr>
-        <w:pStyle w:val="Heading1"/>
+        <w:pStyle w:val="Heading2"/>
         <w:numPr>
-          <w:ilvl w:val="0"/>
+          <w:ilvl w:val="3"/>
           <w:numId w:val="3"/>
         </w:numPr>
         <w:jc w:val="both"/>
@@ -12747,20 +12298,17 @@
           <w:lang w:val="pl-PL"/>
         </w:rPr>
       </w:pPr>
-      <w:bookmarkStart w:id="7" w:name="_Toc25571464"/>
-      <w:r>
-        <w:rPr>
-          <w:lang w:val="pl-PL"/>
-        </w:rPr>
-        <w:lastRenderedPageBreak/>
-        <w:t>Opis implementacji</w:t>
-      </w:r>
-      <w:bookmarkEnd w:id="7"/>
-      <w:r>
-        <w:rPr>
-          <w:lang w:val="pl-PL"/>
-        </w:rPr>
-        <w:t xml:space="preserve"> </w:t>
+      <w:r>
+        <w:rPr>
+          <w:lang w:val="pl-PL"/>
+        </w:rPr>
+        <w:t>Przepływ alternatywn</w:t>
+      </w:r>
+      <w:r>
+        <w:rPr>
+          <w:lang w:val="pl-PL"/>
+        </w:rPr>
+        <w:t>y dla błędnej nazwy pliku</w:t>
       </w:r>
     </w:p>
     <w:p>
@@ -12776,504 +12324,93 @@
         <w:rPr>
           <w:lang w:val="pl-PL"/>
         </w:rPr>
-        <w:t xml:space="preserve">Model </w:t>
-      </w:r>
-      <w:proofErr w:type="spellStart"/>
-      <w:r>
-        <w:rPr>
-          <w:lang w:val="pl-PL"/>
-        </w:rPr>
-        <w:t>Jelińskiego-Morandy</w:t>
-      </w:r>
-      <w:proofErr w:type="spellEnd"/>
-      <w:r>
-        <w:rPr>
-          <w:lang w:val="pl-PL"/>
-        </w:rPr>
-        <w:t xml:space="preserve"> oraz model </w:t>
-      </w:r>
-      <w:proofErr w:type="spellStart"/>
-      <w:r>
-        <w:rPr>
-          <w:lang w:val="pl-PL"/>
-        </w:rPr>
-        <w:t>Schicka-Wolvertona</w:t>
-      </w:r>
-      <w:proofErr w:type="spellEnd"/>
-      <w:r>
-        <w:rPr>
-          <w:lang w:val="pl-PL"/>
-        </w:rPr>
-        <w:t xml:space="preserve"> zostały zaimplementowane w języku Python przy użyciu środowiska Jupyter Notebook. Środowisko Jupyter jest bardzo wygodne podczas implementacji skomplikowanych matematycznych równań, ponieważ pozwala on</w:t>
-      </w:r>
-      <w:r>
-        <w:rPr>
-          <w:lang w:val="pl-PL"/>
-        </w:rPr>
-        <w:t>o</w:t>
-      </w:r>
-      <w:r>
-        <w:rPr>
-          <w:lang w:val="pl-PL"/>
-        </w:rPr>
-        <w:t xml:space="preserve"> na wywoływanie kodu zawierającego się w zaznaczonej komórce. W ramach testowania oszczędza to wiele czasu ze względu na brak potrzeby budowania projektu, a podczas implementacji pozwala na szybką weryfikację obecnego statusu napisanego skryptu. </w:t>
-      </w:r>
-      <w:r>
-        <w:rPr>
-          <w:lang w:val="pl-PL"/>
-        </w:rPr>
-        <w:t>Główną przyczyna wybrania j</w:t>
-      </w:r>
-      <w:r>
-        <w:rPr>
-          <w:lang w:val="pl-PL"/>
-        </w:rPr>
-        <w:t>ęzyk</w:t>
-      </w:r>
-      <w:r>
-        <w:rPr>
-          <w:lang w:val="pl-PL"/>
-        </w:rPr>
-        <w:t>a</w:t>
-      </w:r>
-      <w:r>
-        <w:rPr>
-          <w:lang w:val="pl-PL"/>
-        </w:rPr>
-        <w:t xml:space="preserve"> Python </w:t>
-      </w:r>
-      <w:r>
-        <w:rPr>
-          <w:lang w:val="pl-PL"/>
-        </w:rPr>
-        <w:t xml:space="preserve">była </w:t>
-      </w:r>
-      <w:r>
-        <w:rPr>
-          <w:lang w:val="pl-PL"/>
-        </w:rPr>
-        <w:t>ogromn</w:t>
-      </w:r>
-      <w:r>
-        <w:rPr>
-          <w:lang w:val="pl-PL"/>
-        </w:rPr>
-        <w:t>a</w:t>
-      </w:r>
-      <w:r>
-        <w:rPr>
-          <w:lang w:val="pl-PL"/>
-        </w:rPr>
-        <w:t xml:space="preserve"> część wkładu społeczności internetowej w gotowe biblioteki pozwalające na wykonywanie skomplikowanych wyliczeń matematycznych. Python jest aktualnie najbardziej rozpoznawalnym językiem oraz dostarcza wiele bibliotek związanych z wnioskowaniem z danych (Data Science, Data Engineering), których twórcy należą do komercyjnych gigantów takich jak Google czy Facebook.  Każda popularna biblioteka związana z obliczeniami tensorowymi jest optymalizowana pod kątem minimalizacji czasu realizacji obliczeń. Ze względu na sprzyjający format danych wejściowych</w:t>
-      </w:r>
-      <w:r>
-        <w:rPr>
-          <w:lang w:val="pl-PL"/>
-        </w:rPr>
-        <w:t xml:space="preserve"> (możliwość wykorzystania macierzy)</w:t>
-      </w:r>
-      <w:r>
-        <w:rPr>
-          <w:lang w:val="pl-PL"/>
-        </w:rPr>
-        <w:t xml:space="preserve"> wystąpiła możliwość przyspieszenia obliczeń przy pomocy </w:t>
-      </w:r>
-      <w:r>
-        <w:rPr>
-          <w:lang w:val="pl-PL"/>
-        </w:rPr>
-        <w:t xml:space="preserve">użycia </w:t>
-      </w:r>
-      <w:r>
-        <w:rPr>
-          <w:lang w:val="pl-PL"/>
-        </w:rPr>
-        <w:t>jednostki</w:t>
-      </w:r>
-      <w:r>
-        <w:rPr>
-          <w:lang w:val="pl-PL"/>
-        </w:rPr>
-        <w:t xml:space="preserve"> karty graficznej (GPU). Do zrównoleglenia obliczeń użyłem platformy obliczeniowej CUDA</w:t>
-      </w:r>
-      <w:r>
-        <w:rPr>
-          <w:lang w:val="pl-PL"/>
-        </w:rPr>
-        <w:t xml:space="preserve"> (produkt </w:t>
-      </w:r>
-      <w:proofErr w:type="spellStart"/>
-      <w:r>
-        <w:rPr>
-          <w:lang w:val="pl-PL"/>
-        </w:rPr>
-        <w:t>Nvidia</w:t>
-      </w:r>
-      <w:proofErr w:type="spellEnd"/>
-      <w:r>
-        <w:rPr>
-          <w:lang w:val="pl-PL"/>
-        </w:rPr>
-        <w:t xml:space="preserve">), a same obliczenia wykonywane były na karcie NVIDIA </w:t>
-      </w:r>
-      <w:proofErr w:type="spellStart"/>
-      <w:r>
-        <w:rPr>
-          <w:lang w:val="pl-PL"/>
-        </w:rPr>
-        <w:t>Quadro</w:t>
-      </w:r>
-      <w:proofErr w:type="spellEnd"/>
-      <w:r>
-        <w:rPr>
-          <w:lang w:val="pl-PL"/>
-        </w:rPr>
-        <w:t xml:space="preserve"> M1000M, która posiada 512 wątków oraz 2GB pamięci.</w:t>
+        <w:t>Użytkownika dostarcz</w:t>
+      </w:r>
+      <w:r>
+        <w:rPr>
+          <w:lang w:val="pl-PL"/>
+        </w:rPr>
+        <w:t>ył</w:t>
+      </w:r>
+      <w:r>
+        <w:rPr>
+          <w:lang w:val="pl-PL"/>
+        </w:rPr>
+        <w:t xml:space="preserve"> dane w postaci pliku </w:t>
+      </w:r>
+      <w:r>
+        <w:rPr>
+          <w:i/>
+          <w:iCs/>
+          <w:lang w:val="pl-PL"/>
+        </w:rPr>
+        <w:t xml:space="preserve">.csv </w:t>
+      </w:r>
+      <w:r>
+        <w:rPr>
+          <w:lang w:val="pl-PL"/>
+        </w:rPr>
+        <w:t>lecz</w:t>
+      </w:r>
+      <w:r>
+        <w:rPr>
+          <w:lang w:val="pl-PL"/>
+        </w:rPr>
+        <w:t xml:space="preserve"> podaje błędną nazwę pliku wprowadzeniowego do systemu skutkuje nieprawidłowym wywołaniem funkcji estymacji czasu </w:t>
+      </w:r>
+      <w:r>
+        <w:rPr>
+          <w:lang w:val="pl-PL"/>
+        </w:rPr>
+        <w:t xml:space="preserve">wystąpienia kolejnego błędu w </w:t>
+      </w:r>
+      <w:r>
+        <w:rPr>
+          <w:lang w:val="pl-PL"/>
+        </w:rPr>
+        <w:t>system</w:t>
+      </w:r>
+      <w:r>
+        <w:rPr>
+          <w:lang w:val="pl-PL"/>
+        </w:rPr>
+        <w:t>ie</w:t>
+      </w:r>
+      <w:r>
+        <w:rPr>
+          <w:lang w:val="pl-PL"/>
+        </w:rPr>
+        <w:t>.</w:t>
+      </w:r>
+      <w:r>
+        <w:rPr>
+          <w:lang w:val="pl-PL"/>
+        </w:rPr>
+        <w:t xml:space="preserve"> W przypadku podania nazwy pliku, która nie zawiera się w folderze zawierającym plik wykonywalny</w:t>
+      </w:r>
+      <w:r>
+        <w:rPr>
+          <w:lang w:val="pl-PL"/>
+        </w:rPr>
+        <w:t>, system zwróci błąd nieznalezienia pliku (</w:t>
+      </w:r>
+      <w:r>
+        <w:rPr>
+          <w:i/>
+          <w:iCs/>
+          <w:lang w:val="pl-PL"/>
+        </w:rPr>
+        <w:t>FileNotFoundError</w:t>
+      </w:r>
+      <w:r>
+        <w:rPr>
+          <w:lang w:val="pl-PL"/>
+        </w:rPr>
+        <w:t xml:space="preserve">). </w:t>
       </w:r>
     </w:p>
     <w:p>
       <w:pPr>
-        <w:pStyle w:val="NoSpacing"/>
-        <w:jc w:val="both"/>
-        <w:rPr>
-          <w:lang w:val="pl-PL"/>
-        </w:rPr>
-      </w:pPr>
-      <w:r>
-        <w:rPr>
-          <w:lang w:val="pl-PL"/>
-        </w:rPr>
-        <w:tab/>
-        <w:t>Do implementacji użyłem następujących bibliotek:</w:t>
-      </w:r>
-    </w:p>
-    <w:p>
-      <w:pPr>
-        <w:pStyle w:val="ListParagraph"/>
-        <w:numPr>
-          <w:ilvl w:val="0"/>
-          <w:numId w:val="10"/>
-        </w:numPr>
-        <w:spacing w:line="360" w:lineRule="auto"/>
-        <w:ind w:left="360"/>
-        <w:jc w:val="both"/>
-        <w:rPr>
-          <w:sz w:val="24"/>
-          <w:szCs w:val="24"/>
-          <w:lang w:val="pl-PL"/>
-        </w:rPr>
-      </w:pPr>
-      <w:proofErr w:type="spellStart"/>
-      <w:r>
-        <w:rPr>
-          <w:i/>
-          <w:iCs/>
-          <w:sz w:val="24"/>
-          <w:szCs w:val="24"/>
-          <w:lang w:val="pl-PL"/>
-        </w:rPr>
-        <w:t>numpy</w:t>
-      </w:r>
-      <w:proofErr w:type="spellEnd"/>
-      <w:r>
-        <w:rPr>
-          <w:i/>
-          <w:iCs/>
-          <w:sz w:val="24"/>
-          <w:szCs w:val="24"/>
-          <w:lang w:val="pl-PL"/>
-        </w:rPr>
-        <w:t xml:space="preserve"> </w:t>
-      </w:r>
-      <w:r>
-        <w:rPr>
-          <w:sz w:val="24"/>
-          <w:szCs w:val="24"/>
-          <w:lang w:val="pl-PL"/>
-        </w:rPr>
-        <w:t>– pozwala na korzystanie z obliczeń macierzowych</w:t>
-      </w:r>
-    </w:p>
-    <w:p>
-      <w:pPr>
-        <w:pStyle w:val="ListParagraph"/>
-        <w:numPr>
-          <w:ilvl w:val="0"/>
-          <w:numId w:val="10"/>
-        </w:numPr>
-        <w:spacing w:line="360" w:lineRule="auto"/>
-        <w:ind w:left="360"/>
-        <w:jc w:val="both"/>
-        <w:rPr>
-          <w:sz w:val="24"/>
-          <w:szCs w:val="24"/>
-          <w:lang w:val="pl-PL"/>
-        </w:rPr>
-      </w:pPr>
-      <w:proofErr w:type="spellStart"/>
-      <w:r>
-        <w:rPr>
-          <w:i/>
-          <w:iCs/>
-          <w:sz w:val="24"/>
-          <w:szCs w:val="24"/>
-          <w:lang w:val="pl-PL"/>
-        </w:rPr>
-        <w:t>cupy</w:t>
-      </w:r>
-      <w:proofErr w:type="spellEnd"/>
-      <w:r>
-        <w:rPr>
-          <w:i/>
-          <w:iCs/>
-          <w:sz w:val="24"/>
-          <w:szCs w:val="24"/>
-          <w:lang w:val="pl-PL"/>
-        </w:rPr>
-        <w:t xml:space="preserve"> </w:t>
-      </w:r>
-      <w:r>
-        <w:rPr>
-          <w:sz w:val="24"/>
-          <w:szCs w:val="24"/>
-          <w:lang w:val="pl-PL"/>
-        </w:rPr>
-        <w:t xml:space="preserve">– wspomaga bibliotekę </w:t>
-      </w:r>
-      <w:proofErr w:type="spellStart"/>
-      <w:r>
-        <w:rPr>
-          <w:i/>
-          <w:iCs/>
-          <w:sz w:val="24"/>
-          <w:szCs w:val="24"/>
-          <w:lang w:val="pl-PL"/>
-        </w:rPr>
-        <w:t>numpy</w:t>
-      </w:r>
-      <w:proofErr w:type="spellEnd"/>
-      <w:r>
-        <w:rPr>
-          <w:sz w:val="24"/>
-          <w:szCs w:val="24"/>
-          <w:lang w:val="pl-PL"/>
-        </w:rPr>
-        <w:t xml:space="preserve"> o wykorzystanie GPU</w:t>
-      </w:r>
-    </w:p>
-    <w:p>
-      <w:pPr>
-        <w:pStyle w:val="ListParagraph"/>
-        <w:numPr>
-          <w:ilvl w:val="0"/>
-          <w:numId w:val="10"/>
-        </w:numPr>
-        <w:spacing w:line="360" w:lineRule="auto"/>
-        <w:ind w:left="360"/>
-        <w:jc w:val="both"/>
-        <w:rPr>
-          <w:sz w:val="24"/>
-          <w:szCs w:val="24"/>
-          <w:lang w:val="pl-PL"/>
-        </w:rPr>
-      </w:pPr>
-      <w:proofErr w:type="spellStart"/>
-      <w:r>
-        <w:rPr>
-          <w:i/>
-          <w:iCs/>
-          <w:sz w:val="24"/>
-          <w:szCs w:val="24"/>
-          <w:lang w:val="pl-PL"/>
-        </w:rPr>
-        <w:t>pandas</w:t>
-      </w:r>
-      <w:proofErr w:type="spellEnd"/>
-      <w:r>
-        <w:rPr>
-          <w:i/>
-          <w:iCs/>
-          <w:sz w:val="24"/>
-          <w:szCs w:val="24"/>
-          <w:lang w:val="pl-PL"/>
-        </w:rPr>
-        <w:t xml:space="preserve"> </w:t>
-      </w:r>
-      <w:r>
-        <w:rPr>
-          <w:sz w:val="24"/>
-          <w:szCs w:val="24"/>
-          <w:lang w:val="pl-PL"/>
-        </w:rPr>
-        <w:t>– pozwala na szybkie ładowanie plików oraz łatwe operowanie na danych</w:t>
-      </w:r>
-    </w:p>
-    <w:p>
-      <w:pPr>
-        <w:pStyle w:val="ListParagraph"/>
-        <w:numPr>
-          <w:ilvl w:val="0"/>
-          <w:numId w:val="10"/>
-        </w:numPr>
-        <w:spacing w:line="360" w:lineRule="auto"/>
-        <w:ind w:left="360"/>
-        <w:jc w:val="both"/>
-        <w:rPr>
-          <w:sz w:val="24"/>
-          <w:szCs w:val="24"/>
-          <w:lang w:val="pl-PL"/>
-        </w:rPr>
-      </w:pPr>
-      <w:proofErr w:type="spellStart"/>
-      <w:r>
-        <w:rPr>
-          <w:i/>
-          <w:iCs/>
-          <w:sz w:val="24"/>
-          <w:szCs w:val="24"/>
-          <w:lang w:val="pl-PL"/>
-        </w:rPr>
-        <w:t>scipy</w:t>
-      </w:r>
-      <w:proofErr w:type="spellEnd"/>
-      <w:r>
-        <w:rPr>
-          <w:i/>
-          <w:iCs/>
-          <w:sz w:val="24"/>
-          <w:szCs w:val="24"/>
-          <w:lang w:val="pl-PL"/>
-        </w:rPr>
-        <w:t xml:space="preserve"> </w:t>
-      </w:r>
-      <w:r>
-        <w:rPr>
-          <w:sz w:val="24"/>
-          <w:szCs w:val="24"/>
-          <w:lang w:val="pl-PL"/>
-        </w:rPr>
-        <w:t xml:space="preserve">– bibliotek implementuje matematyczne równania z wykorzystaniem </w:t>
-      </w:r>
-      <w:proofErr w:type="spellStart"/>
-      <w:r>
-        <w:rPr>
-          <w:i/>
-          <w:iCs/>
-          <w:sz w:val="24"/>
-          <w:szCs w:val="24"/>
-          <w:lang w:val="pl-PL"/>
-        </w:rPr>
-        <w:t>numpy</w:t>
-      </w:r>
-      <w:proofErr w:type="spellEnd"/>
-    </w:p>
-    <w:p>
-      <w:pPr>
-        <w:pStyle w:val="ListParagraph"/>
-        <w:numPr>
-          <w:ilvl w:val="0"/>
-          <w:numId w:val="10"/>
-        </w:numPr>
-        <w:spacing w:line="360" w:lineRule="auto"/>
-        <w:ind w:left="360"/>
-        <w:jc w:val="both"/>
-        <w:rPr>
-          <w:sz w:val="24"/>
-          <w:szCs w:val="24"/>
-          <w:lang w:val="pl-PL"/>
-        </w:rPr>
-      </w:pPr>
-      <w:proofErr w:type="spellStart"/>
-      <w:r>
-        <w:rPr>
-          <w:i/>
-          <w:iCs/>
-          <w:sz w:val="24"/>
-          <w:szCs w:val="24"/>
-          <w:lang w:val="pl-PL"/>
-        </w:rPr>
-        <w:t>math</w:t>
-      </w:r>
-      <w:proofErr w:type="spellEnd"/>
-      <w:r>
-        <w:rPr>
-          <w:i/>
-          <w:iCs/>
-          <w:sz w:val="24"/>
-          <w:szCs w:val="24"/>
-          <w:lang w:val="pl-PL"/>
-        </w:rPr>
-        <w:t xml:space="preserve"> – </w:t>
-      </w:r>
-      <w:r>
-        <w:rPr>
-          <w:sz w:val="24"/>
-          <w:szCs w:val="24"/>
-          <w:lang w:val="pl-PL"/>
-        </w:rPr>
-        <w:t>posiada podstawowe operacje matematyczne oraz stałe</w:t>
-      </w:r>
-      <w:r>
-        <w:rPr>
-          <w:i/>
-          <w:iCs/>
-          <w:sz w:val="24"/>
-          <w:szCs w:val="24"/>
-          <w:lang w:val="pl-PL"/>
-        </w:rPr>
-        <w:t>.</w:t>
-      </w:r>
-    </w:p>
-    <w:p>
-      <w:pPr>
-        <w:pStyle w:val="ListParagraph"/>
-        <w:numPr>
-          <w:ilvl w:val="0"/>
-          <w:numId w:val="10"/>
-        </w:numPr>
-        <w:spacing w:line="360" w:lineRule="auto"/>
-        <w:ind w:left="360"/>
-        <w:jc w:val="both"/>
-        <w:rPr>
-          <w:sz w:val="24"/>
-          <w:szCs w:val="24"/>
-          <w:lang w:val="pl-PL"/>
-        </w:rPr>
-      </w:pPr>
-      <w:proofErr w:type="spellStart"/>
-      <w:r>
-        <w:rPr>
-          <w:i/>
-          <w:iCs/>
-          <w:sz w:val="24"/>
-          <w:szCs w:val="24"/>
-          <w:lang w:val="pl-PL"/>
-        </w:rPr>
-        <w:t>time</w:t>
-      </w:r>
-      <w:proofErr w:type="spellEnd"/>
-      <w:r>
-        <w:rPr>
-          <w:i/>
-          <w:iCs/>
-          <w:sz w:val="24"/>
-          <w:szCs w:val="24"/>
-          <w:lang w:val="pl-PL"/>
-        </w:rPr>
-        <w:t xml:space="preserve"> – </w:t>
-      </w:r>
-      <w:r>
-        <w:rPr>
-          <w:sz w:val="24"/>
-          <w:szCs w:val="24"/>
-          <w:lang w:val="pl-PL"/>
-        </w:rPr>
-        <w:t>pozwala na podstawowe operacje związane z czasem</w:t>
-      </w:r>
-    </w:p>
-    <w:p>
-      <w:pPr>
-        <w:pStyle w:val="NoSpacing"/>
         <w:jc w:val="center"/>
         <w:rPr>
           <w:lang w:val="pl-PL"/>
@@ -13283,12 +12420,11 @@
         <w:rPr>
           <w:noProof/>
         </w:rPr>
-        <w:lastRenderedPageBreak/>
         <w:drawing>
-          <wp:inline distT="0" distB="0" distL="0" distR="0" wp14:anchorId="2FD2DDBD" wp14:editId="47917A4B">
-            <wp:extent cx="3228975" cy="1190625"/>
-            <wp:effectExtent l="0" t="0" r="9525" b="9525"/>
-            <wp:docPr id="12" name="Picture 12"/>
+          <wp:inline distT="0" distB="0" distL="0" distR="0" wp14:anchorId="4EC22120" wp14:editId="087DA192">
+            <wp:extent cx="3429000" cy="3076575"/>
+            <wp:effectExtent l="0" t="0" r="0" b="9525"/>
+            <wp:docPr id="29" name="Picture 29"/>
             <wp:cNvGraphicFramePr>
               <a:graphicFrameLocks xmlns:a="http://schemas.openxmlformats.org/drawingml/2006/main" noChangeAspect="1"/>
             </wp:cNvGraphicFramePr>
@@ -13308,7 +12444,7 @@
                   <pic:spPr>
                     <a:xfrm>
                       <a:off x="0" y="0"/>
-                      <a:ext cx="3228975" cy="1190625"/>
+                      <a:ext cx="3429000" cy="3076575"/>
                     </a:xfrm>
                     <a:prstGeom prst="rect">
                       <a:avLst/>
@@ -13323,19 +12459,81 @@
     </w:p>
     <w:p>
       <w:pPr>
+        <w:pStyle w:val="Heading2"/>
+        <w:numPr>
+          <w:ilvl w:val="3"/>
+          <w:numId w:val="3"/>
+        </w:numPr>
+        <w:rPr>
+          <w:lang w:val="pl-PL"/>
+        </w:rPr>
+      </w:pPr>
+      <w:r>
+        <w:rPr>
+          <w:lang w:val="pl-PL"/>
+        </w:rPr>
+        <w:lastRenderedPageBreak/>
+        <w:t>Przepływ</w:t>
+      </w:r>
+      <w:r>
+        <w:rPr>
+          <w:lang w:val="pl-PL"/>
+        </w:rPr>
+        <w:t xml:space="preserve"> </w:t>
+      </w:r>
+      <w:r>
+        <w:rPr>
+          <w:lang w:val="pl-PL"/>
+        </w:rPr>
+        <w:t>alternatywn</w:t>
+      </w:r>
+      <w:r>
+        <w:rPr>
+          <w:lang w:val="pl-PL"/>
+        </w:rPr>
+        <w:t>y dla błędnego formatu pliku</w:t>
+      </w:r>
+    </w:p>
+    <w:p>
+      <w:pPr>
         <w:pStyle w:val="NoSpacing"/>
+        <w:ind w:firstLine="360"/>
         <w:jc w:val="both"/>
+        <w:rPr>
+          <w:lang w:val="pl-PL"/>
+        </w:rPr>
+      </w:pPr>
+      <w:r>
+        <w:rPr>
+          <w:lang w:val="pl-PL"/>
+        </w:rPr>
+        <w:t xml:space="preserve">Użytkownik dostarczył dane w postaci pliku innego niż </w:t>
+      </w:r>
+      <w:r>
         <w:rPr>
           <w:i/>
           <w:iCs/>
           <w:lang w:val="pl-PL"/>
         </w:rPr>
-      </w:pPr>
-      <w:r>
-        <w:rPr>
-          <w:lang w:val="pl-PL"/>
-        </w:rPr>
-        <w:t xml:space="preserve">Dane testowe umieściłem w pliku </w:t>
+        <w:t xml:space="preserve">.csv </w:t>
+      </w:r>
+      <w:r>
+        <w:rPr>
+          <w:lang w:val="pl-PL"/>
+        </w:rPr>
+        <w:t>do systemu skutkuje nieprawidłowym wywołaniem funkcji estymacji czasu wystąpienia kolejnego błędu w systemie.</w:t>
+      </w:r>
+      <w:r>
+        <w:rPr>
+          <w:lang w:val="pl-PL"/>
+        </w:rPr>
+        <w:t xml:space="preserve"> </w:t>
+      </w:r>
+      <w:r>
+        <w:rPr>
+          <w:lang w:val="pl-PL"/>
+        </w:rPr>
+        <w:t xml:space="preserve">W przypadku podania błędnego formatu pliku (nie </w:t>
       </w:r>
       <w:r>
         <w:rPr>
@@ -13343,7 +12541,19 @@
           <w:iCs/>
           <w:lang w:val="pl-PL"/>
         </w:rPr>
-        <w:t>Dane.csv</w:t>
+        <w:t xml:space="preserve">.csv) </w:t>
+      </w:r>
+      <w:r>
+        <w:rPr>
+          <w:lang w:val="pl-PL"/>
+        </w:rPr>
+        <w:t>skutkuje błędem związanym z prasowaniem pliku</w:t>
+      </w:r>
+      <w:r>
+        <w:rPr>
+          <w:lang w:val="pl-PL"/>
+        </w:rPr>
+        <w:t xml:space="preserve"> (</w:t>
       </w:r>
       <w:r>
         <w:rPr>
@@ -13351,31 +12561,13 @@
           <w:iCs/>
           <w:lang w:val="pl-PL"/>
         </w:rPr>
-        <w:t xml:space="preserve"> </w:t>
-      </w:r>
-      <w:r>
-        <w:rPr>
-          <w:lang w:val="pl-PL"/>
-        </w:rPr>
-        <w:t xml:space="preserve">w celu szybszego załadowania przez </w:t>
-      </w:r>
-      <w:proofErr w:type="spellStart"/>
-      <w:r>
-        <w:rPr>
-          <w:i/>
-          <w:iCs/>
-          <w:lang w:val="pl-PL"/>
-        </w:rPr>
-        <w:t>pandas</w:t>
-      </w:r>
-      <w:proofErr w:type="spellEnd"/>
-      <w:r>
-        <w:rPr>
-          <w:i/>
-          <w:iCs/>
-          <w:lang w:val="pl-PL"/>
-        </w:rPr>
-        <w:t>.</w:t>
+        <w:t>ParserError</w:t>
+      </w:r>
+      <w:r>
+        <w:rPr>
+          <w:lang w:val="pl-PL"/>
+        </w:rPr>
+        <w:t>).</w:t>
       </w:r>
     </w:p>
     <w:p>
@@ -13390,10 +12582,10 @@
           <w:noProof/>
         </w:rPr>
         <w:drawing>
-          <wp:inline distT="0" distB="0" distL="0" distR="0" wp14:anchorId="264AC402" wp14:editId="1D4E5420">
-            <wp:extent cx="4257675" cy="561975"/>
-            <wp:effectExtent l="0" t="0" r="9525" b="9525"/>
-            <wp:docPr id="13" name="Picture 13"/>
+          <wp:inline distT="0" distB="0" distL="0" distR="0" wp14:anchorId="41977F7A" wp14:editId="6C023F8A">
+            <wp:extent cx="3381375" cy="2990850"/>
+            <wp:effectExtent l="0" t="0" r="9525" b="0"/>
+            <wp:docPr id="30" name="Picture 30"/>
             <wp:cNvGraphicFramePr>
               <a:graphicFrameLocks xmlns:a="http://schemas.openxmlformats.org/drawingml/2006/main" noChangeAspect="1"/>
             </wp:cNvGraphicFramePr>
@@ -13413,7 +12605,7 @@
                   <pic:spPr>
                     <a:xfrm>
                       <a:off x="0" y="0"/>
-                      <a:ext cx="4257675" cy="561975"/>
+                      <a:ext cx="3381375" cy="2990850"/>
                     </a:xfrm>
                     <a:prstGeom prst="rect">
                       <a:avLst/>
@@ -13428,8 +12620,29 @@
     </w:p>
     <w:p>
       <w:pPr>
+        <w:pStyle w:val="Heading1"/>
+        <w:numPr>
+          <w:ilvl w:val="0"/>
+          <w:numId w:val="3"/>
+        </w:numPr>
+        <w:jc w:val="both"/>
+        <w:rPr>
+          <w:lang w:val="pl-PL"/>
+        </w:rPr>
+      </w:pPr>
+      <w:bookmarkStart w:id="5" w:name="_Toc25571463"/>
+      <w:r>
+        <w:rPr>
+          <w:lang w:val="pl-PL"/>
+        </w:rPr>
+        <w:t>Specyfikacje projektowe</w:t>
+      </w:r>
+      <w:bookmarkEnd w:id="5"/>
+    </w:p>
+    <w:p>
+      <w:pPr>
         <w:pStyle w:val="NoSpacing"/>
-        <w:ind w:firstLine="720"/>
+        <w:ind w:firstLine="360"/>
         <w:jc w:val="both"/>
         <w:rPr>
           <w:lang w:val="pl-PL"/>
@@ -13439,112 +12652,181 @@
         <w:rPr>
           <w:lang w:val="pl-PL"/>
         </w:rPr>
-        <w:t xml:space="preserve">Następnie stworzyłem metody odpowiedzialne za wyliczenie </w:t>
-      </w:r>
-      <m:oMath>
-        <m:r>
-          <w:rPr>
-            <w:rFonts w:ascii="Cambria Math" w:hAnsi="Cambria Math"/>
-            <w:lang w:val="pl-PL"/>
-          </w:rPr>
-          <m:t>N</m:t>
-        </m:r>
-      </m:oMath>
-      <w:r>
-        <w:rPr>
-          <w:lang w:val="pl-PL"/>
-        </w:rPr>
-        <w:t xml:space="preserve"> w dla obydwu modeli: </w:t>
-      </w:r>
-      <w:proofErr w:type="spellStart"/>
+        <w:t xml:space="preserve">Ze względu na charakter realizacji zadania, projekt nie został podzielony na oddzielne </w:t>
+      </w:r>
+      <w:r>
+        <w:rPr>
+          <w:lang w:val="pl-PL"/>
+        </w:rPr>
+        <w:t>byty aplikacji. Dzięki mechanizmowi tworzenia „komórek” (eng. c</w:t>
+      </w:r>
       <w:r>
         <w:rPr>
           <w:i/>
           <w:iCs/>
           <w:lang w:val="pl-PL"/>
         </w:rPr>
-        <w:t>j_m</w:t>
-      </w:r>
-      <w:proofErr w:type="spellEnd"/>
-      <w:r>
-        <w:rPr>
-          <w:i/>
-          <w:iCs/>
-          <w:lang w:val="pl-PL"/>
-        </w:rPr>
-        <w:t>(x)</w:t>
-      </w:r>
-      <w:r>
-        <w:rPr>
-          <w:i/>
-          <w:iCs/>
-          <w:lang w:val="pl-PL"/>
-        </w:rPr>
-        <w:t xml:space="preserve"> </w:t>
-      </w:r>
-      <w:r>
-        <w:rPr>
-          <w:lang w:val="pl-PL"/>
-        </w:rPr>
-        <w:t xml:space="preserve">dla modelu </w:t>
-      </w:r>
-      <w:proofErr w:type="spellStart"/>
-      <w:r>
-        <w:rPr>
-          <w:lang w:val="pl-PL"/>
-        </w:rPr>
-        <w:t>Jelińskiego-Morandy</w:t>
-      </w:r>
-      <w:proofErr w:type="spellEnd"/>
-      <w:r>
-        <w:rPr>
-          <w:lang w:val="pl-PL"/>
-        </w:rPr>
-        <w:t xml:space="preserve"> oraz </w:t>
-      </w:r>
-      <w:proofErr w:type="spellStart"/>
-      <w:r>
-        <w:rPr>
-          <w:i/>
-          <w:iCs/>
-          <w:lang w:val="pl-PL"/>
-        </w:rPr>
-        <w:t>s_w</w:t>
-      </w:r>
-      <w:proofErr w:type="spellEnd"/>
-      <w:r>
-        <w:rPr>
-          <w:i/>
-          <w:iCs/>
-          <w:lang w:val="pl-PL"/>
-        </w:rPr>
-        <w:t xml:space="preserve">(x) </w:t>
-      </w:r>
-      <w:r>
-        <w:rPr>
-          <w:lang w:val="pl-PL"/>
-        </w:rPr>
-        <w:t xml:space="preserve">dla modelu </w:t>
-      </w:r>
-      <w:proofErr w:type="spellStart"/>
-      <w:r>
-        <w:rPr>
-          <w:lang w:val="pl-PL"/>
-        </w:rPr>
-        <w:t>Schicka-Walvertona</w:t>
-      </w:r>
-      <w:proofErr w:type="spellEnd"/>
-      <w:r>
-        <w:rPr>
-          <w:lang w:val="pl-PL"/>
-        </w:rPr>
-        <w:t>.</w:t>
+        <w:t>ells</w:t>
+      </w:r>
+      <w:r>
+        <w:rPr>
+          <w:lang w:val="pl-PL"/>
+        </w:rPr>
+        <w:t xml:space="preserve">) w środowisku Jupyter Notebook oraz gotowych bibliotekach wspomagających matematyczne wyliczenia, nie miałem potrzeby tworzenia oddzielnych klas, ponieważ kod stanowi spójną i czytelną całość. </w:t>
       </w:r>
     </w:p>
     <w:p>
       <w:pPr>
         <w:pStyle w:val="NoSpacing"/>
-        <w:jc w:val="center"/>
+        <w:jc w:val="both"/>
+        <w:rPr>
+          <w:lang w:val="pl-PL"/>
+        </w:rPr>
+      </w:pPr>
+      <w:r>
+        <w:rPr>
+          <w:lang w:val="pl-PL"/>
+        </w:rPr>
+        <w:t>Program podzieliłem na 4 komórki w celu separacji realizowanych funkcji programu:</w:t>
+      </w:r>
+    </w:p>
+    <w:p>
+      <w:pPr>
+        <w:pStyle w:val="ListParagraph"/>
+        <w:numPr>
+          <w:ilvl w:val="0"/>
+          <w:numId w:val="11"/>
+        </w:numPr>
+        <w:spacing w:line="360" w:lineRule="auto"/>
+        <w:ind w:left="1080"/>
+        <w:jc w:val="both"/>
+        <w:rPr>
+          <w:sz w:val="24"/>
+          <w:szCs w:val="24"/>
+          <w:lang w:val="pl-PL"/>
+        </w:rPr>
+      </w:pPr>
+      <w:r>
+        <w:rPr>
+          <w:sz w:val="24"/>
+          <w:szCs w:val="24"/>
+          <w:lang w:val="pl-PL"/>
+        </w:rPr>
+        <w:t>Załadowanie bibliotek</w:t>
+      </w:r>
+    </w:p>
+    <w:p>
+      <w:pPr>
+        <w:pStyle w:val="ListParagraph"/>
+        <w:numPr>
+          <w:ilvl w:val="0"/>
+          <w:numId w:val="11"/>
+        </w:numPr>
+        <w:spacing w:line="360" w:lineRule="auto"/>
+        <w:ind w:left="1080"/>
+        <w:jc w:val="both"/>
+        <w:rPr>
+          <w:sz w:val="24"/>
+          <w:szCs w:val="24"/>
+          <w:lang w:val="pl-PL"/>
+        </w:rPr>
+      </w:pPr>
+      <w:r>
+        <w:rPr>
+          <w:sz w:val="24"/>
+          <w:szCs w:val="24"/>
+          <w:lang w:val="pl-PL"/>
+        </w:rPr>
+        <w:t>Załadowanie danych oraz realizacja modelu Jelińskiego-Morandy</w:t>
+      </w:r>
+    </w:p>
+    <w:p>
+      <w:pPr>
+        <w:pStyle w:val="ListParagraph"/>
+        <w:numPr>
+          <w:ilvl w:val="0"/>
+          <w:numId w:val="11"/>
+        </w:numPr>
+        <w:spacing w:line="360" w:lineRule="auto"/>
+        <w:ind w:left="1080"/>
+        <w:jc w:val="both"/>
+        <w:rPr>
+          <w:sz w:val="24"/>
+          <w:szCs w:val="24"/>
+          <w:lang w:val="pl-PL"/>
+        </w:rPr>
+      </w:pPr>
+      <w:r>
+        <w:rPr>
+          <w:sz w:val="24"/>
+          <w:szCs w:val="24"/>
+          <w:lang w:val="pl-PL"/>
+        </w:rPr>
+        <w:t>Realizacja modelu Schicka-Wolvertona</w:t>
+      </w:r>
+    </w:p>
+    <w:p>
+      <w:pPr>
+        <w:pStyle w:val="ListParagraph"/>
+        <w:numPr>
+          <w:ilvl w:val="0"/>
+          <w:numId w:val="11"/>
+        </w:numPr>
+        <w:spacing w:line="360" w:lineRule="auto"/>
+        <w:ind w:left="1080"/>
+        <w:jc w:val="both"/>
+        <w:rPr>
+          <w:sz w:val="24"/>
+          <w:szCs w:val="24"/>
+          <w:lang w:val="pl-PL"/>
+        </w:rPr>
+      </w:pPr>
+      <w:r>
+        <w:rPr>
+          <w:sz w:val="24"/>
+          <w:szCs w:val="24"/>
+          <w:lang w:val="pl-PL"/>
+        </w:rPr>
+        <w:t>Wypisanie wyników dla obydwu modeli</w:t>
+      </w:r>
+    </w:p>
+    <w:p>
+      <w:pPr>
+        <w:pStyle w:val="NoSpacing"/>
+        <w:jc w:val="both"/>
+        <w:rPr>
+          <w:lang w:val="pl-PL"/>
+        </w:rPr>
+      </w:pPr>
+      <w:r>
+        <w:rPr>
+          <w:lang w:val="pl-PL"/>
+        </w:rPr>
+        <w:lastRenderedPageBreak/>
+        <w:t xml:space="preserve">Każda komórka wykonuje się oddzielnie przez interpreter Pythona. </w:t>
+      </w:r>
+      <w:r>
+        <w:rPr>
+          <w:lang w:val="pl-PL"/>
+        </w:rPr>
+        <w:t xml:space="preserve">Po uruchomieniu komórki, wszystkie zmienne oraz metody są załadowywane do pamięci RAM oraz dostępne podczas uruchamiania kolejnej komórki. Kolejność wykonywania instrukcji ma kluczowe znaczenie. </w:t>
+      </w:r>
+      <w:r>
+        <w:rPr>
+          <w:lang w:val="pl-PL"/>
+        </w:rPr>
+        <w:t>Poniżej znajduje się zrzut ekranu obrazujący komórkę w środowisku Jupyter.</w:t>
+      </w:r>
+      <w:r>
+        <w:rPr>
+          <w:lang w:val="pl-PL"/>
+        </w:rPr>
+        <w:t xml:space="preserve"> Zmienne przy uruchomieniu komórki są dostępne przez wykonanie wcześniejszych komórek.</w:t>
+      </w:r>
+    </w:p>
+    <w:p>
+      <w:pPr>
+        <w:jc w:val="both"/>
         <w:rPr>
           <w:lang w:val="pl-PL"/>
         </w:rPr>
@@ -13554,10 +12836,10 @@
           <w:noProof/>
         </w:rPr>
         <w:drawing>
-          <wp:inline distT="0" distB="0" distL="0" distR="0" wp14:anchorId="11D71CDA" wp14:editId="22DD0941">
-            <wp:extent cx="5972810" cy="1681480"/>
+          <wp:inline distT="0" distB="0" distL="0" distR="0" wp14:anchorId="786A735E" wp14:editId="2B7A4031">
+            <wp:extent cx="5972810" cy="2209800"/>
             <wp:effectExtent l="0" t="0" r="8890" b="0"/>
-            <wp:docPr id="14" name="Picture 14"/>
+            <wp:docPr id="15" name="Picture 15"/>
             <wp:cNvGraphicFramePr>
               <a:graphicFrameLocks xmlns:a="http://schemas.openxmlformats.org/drawingml/2006/main" noChangeAspect="1"/>
             </wp:cNvGraphicFramePr>
@@ -13577,7 +12859,7 @@
                   <pic:spPr>
                     <a:xfrm>
                       <a:off x="0" y="0"/>
-                      <a:ext cx="5972810" cy="1681480"/>
+                      <a:ext cx="5972810" cy="2209800"/>
                     </a:xfrm>
                     <a:prstGeom prst="rect">
                       <a:avLst/>
@@ -13593,263 +12875,445 @@
     <w:p>
       <w:pPr>
         <w:pStyle w:val="NoSpacing"/>
-        <w:ind w:firstLine="720"/>
-        <w:jc w:val="both"/>
-        <w:rPr>
-          <w:lang w:val="pl-PL"/>
-        </w:rPr>
-      </w:pPr>
-      <w:r>
-        <w:rPr>
-          <w:lang w:val="pl-PL"/>
-        </w:rPr>
-        <w:t xml:space="preserve">Po przygotowaniu metod oraz danych startowych skorzystałem z funkcji optymalizacyjnej </w:t>
-      </w:r>
-      <w:proofErr w:type="spellStart"/>
-      <w:proofErr w:type="gramStart"/>
+        <w:ind w:firstLine="360"/>
+        <w:rPr>
+          <w:lang w:val="pl-PL"/>
+        </w:rPr>
+      </w:pPr>
+      <w:r>
+        <w:rPr>
+          <w:lang w:val="pl-PL"/>
+        </w:rPr>
+        <w:t xml:space="preserve">Istnieje także możliwość uruchomienia estymacji poprzez otworzenie pliku z rozszerzeniem </w:t>
+      </w:r>
       <w:r>
         <w:rPr>
           <w:i/>
           <w:iCs/>
           <w:lang w:val="pl-PL"/>
         </w:rPr>
-        <w:t>fsolve</w:t>
-      </w:r>
-      <w:proofErr w:type="spellEnd"/>
+        <w:t>.py</w:t>
+      </w:r>
+      <w:r>
+        <w:rPr>
+          <w:lang w:val="pl-PL"/>
+        </w:rPr>
+        <w:t xml:space="preserve">, w celu uproszczenia działania z systemu. Opis wykonania odpowiednich instrukcji jest zawarty w rozdziale 6. </w:t>
+      </w:r>
+    </w:p>
+    <w:p>
+      <w:pPr>
+        <w:pStyle w:val="Heading1"/>
+        <w:numPr>
+          <w:ilvl w:val="0"/>
+          <w:numId w:val="3"/>
+        </w:numPr>
+        <w:jc w:val="both"/>
+        <w:rPr>
+          <w:lang w:val="pl-PL"/>
+        </w:rPr>
+      </w:pPr>
+      <w:bookmarkStart w:id="6" w:name="_Toc25571464"/>
+      <w:r>
+        <w:rPr>
+          <w:lang w:val="pl-PL"/>
+        </w:rPr>
+        <w:t>Opis implementacji</w:t>
+      </w:r>
+      <w:bookmarkEnd w:id="6"/>
+      <w:r>
+        <w:rPr>
+          <w:lang w:val="pl-PL"/>
+        </w:rPr>
+        <w:t xml:space="preserve"> </w:t>
+      </w:r>
+    </w:p>
+    <w:p>
+      <w:pPr>
+        <w:pStyle w:val="NoSpacing"/>
+        <w:ind w:firstLine="360"/>
+        <w:jc w:val="both"/>
+        <w:rPr>
+          <w:lang w:val="pl-PL"/>
+        </w:rPr>
+      </w:pPr>
+      <w:r>
+        <w:rPr>
+          <w:lang w:val="pl-PL"/>
+        </w:rPr>
+        <w:t>Model Jelińskiego-Morandy oraz model Schicka-Wolvertona zostały zaimplementowane w języku Python przy użyciu środowiska Jupyter Notebook. Środowisko Jupyter jest bardzo wygodne podczas implementacji skomplikowanych matematycznych równań, ponieważ pozwala on</w:t>
+      </w:r>
+      <w:r>
+        <w:rPr>
+          <w:lang w:val="pl-PL"/>
+        </w:rPr>
+        <w:t>o</w:t>
+      </w:r>
+      <w:r>
+        <w:rPr>
+          <w:lang w:val="pl-PL"/>
+        </w:rPr>
+        <w:t xml:space="preserve"> na wywoływanie kodu zawierającego się w zaznaczonej komórce. W ramach testowania oszczędza to wiele czasu ze względu na brak potrzeby budowania projektu, a podczas implementacji pozwala na szybką weryfikację obecnego statusu napisanego skryptu. </w:t>
+      </w:r>
+      <w:r>
+        <w:rPr>
+          <w:lang w:val="pl-PL"/>
+        </w:rPr>
+        <w:t>Główną przyczyna wybrania j</w:t>
+      </w:r>
+      <w:r>
+        <w:rPr>
+          <w:lang w:val="pl-PL"/>
+        </w:rPr>
+        <w:t>ęzyk</w:t>
+      </w:r>
+      <w:r>
+        <w:rPr>
+          <w:lang w:val="pl-PL"/>
+        </w:rPr>
+        <w:t>a</w:t>
+      </w:r>
+      <w:r>
+        <w:rPr>
+          <w:lang w:val="pl-PL"/>
+        </w:rPr>
+        <w:t xml:space="preserve"> Python </w:t>
+      </w:r>
+      <w:r>
+        <w:rPr>
+          <w:lang w:val="pl-PL"/>
+        </w:rPr>
+        <w:t xml:space="preserve">była </w:t>
+      </w:r>
+      <w:r>
+        <w:rPr>
+          <w:lang w:val="pl-PL"/>
+        </w:rPr>
+        <w:t>ogromn</w:t>
+      </w:r>
+      <w:r>
+        <w:rPr>
+          <w:lang w:val="pl-PL"/>
+        </w:rPr>
+        <w:t>a</w:t>
+      </w:r>
+      <w:r>
+        <w:rPr>
+          <w:lang w:val="pl-PL"/>
+        </w:rPr>
+        <w:t xml:space="preserve"> część wkładu społeczności internetowej w gotowe biblioteki pozwalające na wykonywanie skomplikowanych wyliczeń matematycznych. Python jest aktualnie najbardziej rozpoznawalnym językiem oraz dostarcza wiele bibliotek związanych z wnioskowaniem z danych (Data Science, Data Engineering), których twórcy należą do </w:t>
+      </w:r>
+      <w:r>
+        <w:rPr>
+          <w:lang w:val="pl-PL"/>
+        </w:rPr>
+        <w:lastRenderedPageBreak/>
+        <w:t>komercyjnych gigantów takich jak Google czy Facebook.  Każda popularna biblioteka związana z obliczeniami tensorowymi jest optymalizowana pod kątem minimalizacji czasu realizacji obliczeń. Ze względu na sprzyjający format danych wejściowych</w:t>
+      </w:r>
+      <w:r>
+        <w:rPr>
+          <w:lang w:val="pl-PL"/>
+        </w:rPr>
+        <w:t xml:space="preserve"> (możliwość wykorzystania macierzy)</w:t>
+      </w:r>
+      <w:r>
+        <w:rPr>
+          <w:lang w:val="pl-PL"/>
+        </w:rPr>
+        <w:t xml:space="preserve"> wystąpiła możliwość przyspieszenia obliczeń przy pomocy </w:t>
+      </w:r>
+      <w:r>
+        <w:rPr>
+          <w:lang w:val="pl-PL"/>
+        </w:rPr>
+        <w:t xml:space="preserve">użycia </w:t>
+      </w:r>
+      <w:r>
+        <w:rPr>
+          <w:lang w:val="pl-PL"/>
+        </w:rPr>
+        <w:t>jednostki</w:t>
+      </w:r>
+      <w:r>
+        <w:rPr>
+          <w:lang w:val="pl-PL"/>
+        </w:rPr>
+        <w:t xml:space="preserve"> karty graficznej (GPU). Do zrównoleglenia obliczeń użyłem platformy obliczeniowej CUDA</w:t>
+      </w:r>
+      <w:r>
+        <w:rPr>
+          <w:lang w:val="pl-PL"/>
+        </w:rPr>
+        <w:t xml:space="preserve"> (produkt Nvidia), a same obliczenia wykonywane były na karcie NVIDIA Quadro M1000M, która posiada 512 wątków oraz 2GB pamięci.</w:t>
+      </w:r>
+    </w:p>
+    <w:p>
+      <w:pPr>
+        <w:pStyle w:val="NoSpacing"/>
+        <w:jc w:val="both"/>
+        <w:rPr>
+          <w:lang w:val="pl-PL"/>
+        </w:rPr>
+      </w:pPr>
+      <w:r>
+        <w:rPr>
+          <w:lang w:val="pl-PL"/>
+        </w:rPr>
+        <w:tab/>
+        <w:t>Do implementacji użyłem następujących bibliotek:</w:t>
+      </w:r>
+    </w:p>
+    <w:p>
+      <w:pPr>
+        <w:pStyle w:val="ListParagraph"/>
+        <w:numPr>
+          <w:ilvl w:val="0"/>
+          <w:numId w:val="10"/>
+        </w:numPr>
+        <w:spacing w:line="360" w:lineRule="auto"/>
+        <w:ind w:left="360"/>
+        <w:jc w:val="both"/>
+        <w:rPr>
+          <w:sz w:val="24"/>
+          <w:szCs w:val="24"/>
+          <w:lang w:val="pl-PL"/>
+        </w:rPr>
+      </w:pPr>
       <w:r>
         <w:rPr>
           <w:i/>
           <w:iCs/>
-          <w:lang w:val="pl-PL"/>
-        </w:rPr>
-        <w:t>(</w:t>
-      </w:r>
-      <w:proofErr w:type="gramEnd"/>
+          <w:sz w:val="24"/>
+          <w:szCs w:val="24"/>
+          <w:lang w:val="pl-PL"/>
+        </w:rPr>
+        <w:t xml:space="preserve">numpy </w:t>
+      </w:r>
+      <w:r>
+        <w:rPr>
+          <w:sz w:val="24"/>
+          <w:szCs w:val="24"/>
+          <w:lang w:val="pl-PL"/>
+        </w:rPr>
+        <w:t>– pozwala na korzystanie z obliczeń macierzowych</w:t>
+      </w:r>
+    </w:p>
+    <w:p>
+      <w:pPr>
+        <w:pStyle w:val="ListParagraph"/>
+        <w:numPr>
+          <w:ilvl w:val="0"/>
+          <w:numId w:val="10"/>
+        </w:numPr>
+        <w:spacing w:line="360" w:lineRule="auto"/>
+        <w:ind w:left="360"/>
+        <w:jc w:val="both"/>
+        <w:rPr>
+          <w:sz w:val="24"/>
+          <w:szCs w:val="24"/>
+          <w:lang w:val="pl-PL"/>
+        </w:rPr>
+      </w:pPr>
       <w:r>
         <w:rPr>
           <w:i/>
           <w:iCs/>
-          <w:lang w:val="pl-PL"/>
-        </w:rPr>
-        <w:t>f, x)</w:t>
+          <w:sz w:val="24"/>
+          <w:szCs w:val="24"/>
+          <w:lang w:val="pl-PL"/>
+        </w:rPr>
+        <w:t xml:space="preserve">cupy </w:t>
+      </w:r>
+      <w:r>
+        <w:rPr>
+          <w:sz w:val="24"/>
+          <w:szCs w:val="24"/>
+          <w:lang w:val="pl-PL"/>
+        </w:rPr>
+        <w:t xml:space="preserve">– wspomaga bibliotekę </w:t>
       </w:r>
       <w:r>
         <w:rPr>
           <w:i/>
           <w:iCs/>
-          <w:lang w:val="pl-PL"/>
-        </w:rPr>
-        <w:t xml:space="preserve"> </w:t>
-      </w:r>
-      <w:r>
-        <w:rPr>
-          <w:lang w:val="pl-PL"/>
-        </w:rPr>
-        <w:t>zawartej w module</w:t>
-      </w:r>
-      <w:r>
-        <w:rPr>
-          <w:lang w:val="pl-PL"/>
-        </w:rPr>
-        <w:t xml:space="preserve"> </w:t>
-      </w:r>
-      <w:proofErr w:type="spellStart"/>
+          <w:sz w:val="24"/>
+          <w:szCs w:val="24"/>
+          <w:lang w:val="pl-PL"/>
+        </w:rPr>
+        <w:t>numpy</w:t>
+      </w:r>
+      <w:r>
+        <w:rPr>
+          <w:sz w:val="24"/>
+          <w:szCs w:val="24"/>
+          <w:lang w:val="pl-PL"/>
+        </w:rPr>
+        <w:t xml:space="preserve"> o wykorzystanie GPU</w:t>
+      </w:r>
+    </w:p>
+    <w:p>
+      <w:pPr>
+        <w:pStyle w:val="ListParagraph"/>
+        <w:numPr>
+          <w:ilvl w:val="0"/>
+          <w:numId w:val="10"/>
+        </w:numPr>
+        <w:spacing w:line="360" w:lineRule="auto"/>
+        <w:ind w:left="360"/>
+        <w:jc w:val="both"/>
+        <w:rPr>
+          <w:sz w:val="24"/>
+          <w:szCs w:val="24"/>
+          <w:lang w:val="pl-PL"/>
+        </w:rPr>
+      </w:pPr>
       <w:r>
         <w:rPr>
           <w:i/>
           <w:iCs/>
-          <w:lang w:val="pl-PL"/>
-        </w:rPr>
-        <w:t>scipy.optimize</w:t>
-      </w:r>
-      <w:proofErr w:type="spellEnd"/>
+          <w:sz w:val="24"/>
+          <w:szCs w:val="24"/>
+          <w:lang w:val="pl-PL"/>
+        </w:rPr>
+        <w:t xml:space="preserve">pandas </w:t>
+      </w:r>
+      <w:r>
+        <w:rPr>
+          <w:sz w:val="24"/>
+          <w:szCs w:val="24"/>
+          <w:lang w:val="pl-PL"/>
+        </w:rPr>
+        <w:t>– pozwala na szybkie ładowanie plików oraz łatwe operowanie na danych</w:t>
+      </w:r>
+    </w:p>
+    <w:p>
+      <w:pPr>
+        <w:pStyle w:val="ListParagraph"/>
+        <w:numPr>
+          <w:ilvl w:val="0"/>
+          <w:numId w:val="10"/>
+        </w:numPr>
+        <w:spacing w:line="360" w:lineRule="auto"/>
+        <w:ind w:left="360"/>
+        <w:jc w:val="both"/>
+        <w:rPr>
+          <w:sz w:val="24"/>
+          <w:szCs w:val="24"/>
+          <w:lang w:val="pl-PL"/>
+        </w:rPr>
+      </w:pPr>
       <w:r>
         <w:rPr>
           <w:i/>
           <w:iCs/>
-          <w:lang w:val="pl-PL"/>
-        </w:rPr>
-        <w:t xml:space="preserve"> </w:t>
-      </w:r>
-      <w:r>
-        <w:rPr>
-          <w:lang w:val="pl-PL"/>
-        </w:rPr>
-        <w:t>w celu znalezienia pierwiastków rozwiązania.</w:t>
-      </w:r>
-      <w:r>
-        <w:rPr>
-          <w:lang w:val="pl-PL"/>
-        </w:rPr>
-        <w:t xml:space="preserve"> Do </w:t>
-      </w:r>
-      <w:r>
-        <w:rPr>
-          <w:lang w:val="pl-PL"/>
-        </w:rPr>
-        <w:t>implementacji</w:t>
-      </w:r>
-      <w:r>
-        <w:rPr>
-          <w:lang w:val="pl-PL"/>
-        </w:rPr>
-        <w:t xml:space="preserve"> tej szukania rozwiązania wykorzystano metodę Powella. </w:t>
-      </w:r>
-      <w:r>
-        <w:rPr>
-          <w:lang w:val="pl-PL"/>
-        </w:rPr>
-        <w:t>Metoda ta minimalizuje funkcję poprzez wyszukiwanie dwukierunkowe wzdłuż każdego wektora wyszukiwania. Dwukierunkowe przeszukiwanie linii wzdłuż każdego wektora wyszukiwania przeprowadz</w:t>
-      </w:r>
-      <w:r>
-        <w:rPr>
-          <w:lang w:val="pl-PL"/>
-        </w:rPr>
-        <w:t>ono</w:t>
-      </w:r>
-      <w:r>
-        <w:rPr>
-          <w:lang w:val="pl-PL"/>
-        </w:rPr>
-        <w:t xml:space="preserve"> za pomocą przeszukiwania </w:t>
-      </w:r>
-      <w:r>
-        <w:rPr>
-          <w:lang w:val="pl-PL"/>
-        </w:rPr>
-        <w:t xml:space="preserve">metodą </w:t>
-      </w:r>
-      <w:proofErr w:type="spellStart"/>
-      <w:r>
-        <w:rPr>
-          <w:lang w:val="pl-PL"/>
-        </w:rPr>
-        <w:t>Bre</w:t>
-      </w:r>
-      <w:r>
-        <w:rPr>
-          <w:lang w:val="pl-PL"/>
-        </w:rPr>
-        <w:t>nta</w:t>
-      </w:r>
-      <w:proofErr w:type="spellEnd"/>
-      <w:r>
-        <w:rPr>
-          <w:lang w:val="pl-PL"/>
-        </w:rPr>
-        <w:t xml:space="preserve">. </w:t>
-      </w:r>
-      <w:r>
-        <w:rPr>
-          <w:lang w:val="pl-PL"/>
-        </w:rPr>
-        <w:t>Metoda ta jest przydatna do obliczania lokalnego minimum funkcji ciągłej, ale złożonej, szczególnie tej bez podstawowej definicji matematycznej, ponieważ nie jest konieczne przyjmowanie pochodnych. Podstawowy algorytm jest prosty</w:t>
-      </w:r>
-      <w:r>
-        <w:rPr>
-          <w:lang w:val="pl-PL"/>
-        </w:rPr>
-        <w:t xml:space="preserve">, a </w:t>
-      </w:r>
-      <w:r>
-        <w:rPr>
-          <w:lang w:val="pl-PL"/>
-        </w:rPr>
-        <w:t xml:space="preserve">złożoność polega na wyszukiwaniu liniowym wzdłuż wektorów poszukiwania. </w:t>
+          <w:sz w:val="24"/>
+          <w:szCs w:val="24"/>
+          <w:lang w:val="pl-PL"/>
+        </w:rPr>
+        <w:t xml:space="preserve">scipy </w:t>
+      </w:r>
+      <w:r>
+        <w:rPr>
+          <w:sz w:val="24"/>
+          <w:szCs w:val="24"/>
+          <w:lang w:val="pl-PL"/>
+        </w:rPr>
+        <w:t xml:space="preserve">– bibliotek implementuje matematyczne równania z wykorzystaniem </w:t>
+      </w:r>
+      <w:r>
+        <w:rPr>
+          <w:i/>
+          <w:iCs/>
+          <w:sz w:val="24"/>
+          <w:szCs w:val="24"/>
+          <w:lang w:val="pl-PL"/>
+        </w:rPr>
+        <w:t>numpy</w:t>
       </w:r>
     </w:p>
     <w:p>
       <w:pPr>
-        <w:pStyle w:val="NoSpacing"/>
-        <w:ind w:firstLine="720"/>
+        <w:pStyle w:val="ListParagraph"/>
+        <w:numPr>
+          <w:ilvl w:val="0"/>
+          <w:numId w:val="10"/>
+        </w:numPr>
+        <w:spacing w:line="360" w:lineRule="auto"/>
+        <w:ind w:left="360"/>
         <w:jc w:val="both"/>
         <w:rPr>
-          <w:lang w:val="pl-PL"/>
-        </w:rPr>
-      </w:pPr>
-      <w:r>
-        <w:rPr>
-          <w:lang w:val="pl-PL"/>
-        </w:rPr>
-        <w:lastRenderedPageBreak/>
-        <w:t xml:space="preserve">Parametr </w:t>
-      </w:r>
+          <w:sz w:val="24"/>
+          <w:szCs w:val="24"/>
+          <w:lang w:val="pl-PL"/>
+        </w:rPr>
+      </w:pPr>
       <w:r>
         <w:rPr>
           <w:i/>
           <w:iCs/>
-          <w:lang w:val="pl-PL"/>
-        </w:rPr>
-        <w:t>f</w:t>
-      </w:r>
-      <w:r>
-        <w:rPr>
-          <w:lang w:val="pl-PL"/>
-        </w:rPr>
-        <w:t xml:space="preserve"> funkcji </w:t>
-      </w:r>
-      <w:proofErr w:type="spellStart"/>
+          <w:sz w:val="24"/>
+          <w:szCs w:val="24"/>
+          <w:lang w:val="pl-PL"/>
+        </w:rPr>
+        <w:t xml:space="preserve">math – </w:t>
+      </w:r>
+      <w:r>
+        <w:rPr>
+          <w:sz w:val="24"/>
+          <w:szCs w:val="24"/>
+          <w:lang w:val="pl-PL"/>
+        </w:rPr>
+        <w:t>posiada podstawowe operacje matematyczne oraz stałe</w:t>
+      </w:r>
       <w:r>
         <w:rPr>
           <w:i/>
           <w:iCs/>
-          <w:lang w:val="pl-PL"/>
-        </w:rPr>
-        <w:t>fsolve</w:t>
-      </w:r>
-      <w:proofErr w:type="spellEnd"/>
-      <w:r>
-        <w:rPr>
-          <w:lang w:val="pl-PL"/>
-        </w:rPr>
-        <w:t xml:space="preserve"> jest funkcją jednej zmiennej, a parametr </w:t>
-      </w:r>
+          <w:sz w:val="24"/>
+          <w:szCs w:val="24"/>
+          <w:lang w:val="pl-PL"/>
+        </w:rPr>
+        <w:t>.</w:t>
+      </w:r>
+    </w:p>
+    <w:p>
+      <w:pPr>
+        <w:pStyle w:val="ListParagraph"/>
+        <w:numPr>
+          <w:ilvl w:val="0"/>
+          <w:numId w:val="10"/>
+        </w:numPr>
+        <w:spacing w:line="360" w:lineRule="auto"/>
+        <w:ind w:left="360"/>
+        <w:jc w:val="both"/>
+        <w:rPr>
+          <w:sz w:val="24"/>
+          <w:szCs w:val="24"/>
+          <w:lang w:val="pl-PL"/>
+        </w:rPr>
+      </w:pPr>
       <w:r>
         <w:rPr>
           <w:i/>
           <w:iCs/>
-          <w:lang w:val="pl-PL"/>
-        </w:rPr>
-        <w:t xml:space="preserve">x </w:t>
-      </w:r>
-      <w:r>
-        <w:rPr>
-          <w:lang w:val="pl-PL"/>
-        </w:rPr>
-        <w:t xml:space="preserve">jest inicjalnym estymowanym rozwiązaniem. Ze względu na to, że nie spodziewam się wartości </w:t>
-      </w:r>
-      <m:oMath>
-        <m:r>
-          <w:rPr>
-            <w:rFonts w:ascii="Cambria Math" w:hAnsi="Cambria Math"/>
-            <w:lang w:val="pl-PL"/>
-          </w:rPr>
-          <m:t>N</m:t>
-        </m:r>
-      </m:oMath>
-      <w:r>
-        <w:rPr>
-          <w:lang w:val="pl-PL"/>
-        </w:rPr>
-        <w:t xml:space="preserve"> większej od 1000 oraz mniejszej od liczby wykrytych dotychczas błędów, moja me</w:t>
-      </w:r>
-      <w:proofErr w:type="spellStart"/>
-      <w:r>
-        <w:rPr>
-          <w:lang w:val="pl-PL"/>
-        </w:rPr>
-        <w:t>toda</w:t>
-      </w:r>
-      <w:proofErr w:type="spellEnd"/>
-      <w:r>
-        <w:rPr>
-          <w:lang w:val="pl-PL"/>
-        </w:rPr>
-        <w:t xml:space="preserve"> rozwiązująca wygląda następująco:</w:t>
+          <w:sz w:val="24"/>
+          <w:szCs w:val="24"/>
+          <w:lang w:val="pl-PL"/>
+        </w:rPr>
+        <w:t xml:space="preserve">time – </w:t>
+      </w:r>
+      <w:r>
+        <w:rPr>
+          <w:sz w:val="24"/>
+          <w:szCs w:val="24"/>
+          <w:lang w:val="pl-PL"/>
+        </w:rPr>
+        <w:t>pozwala na podstawowe operacje związane z czasem</w:t>
       </w:r>
     </w:p>
     <w:p>
       <w:pPr>
+        <w:pStyle w:val="NoSpacing"/>
         <w:jc w:val="center"/>
         <w:rPr>
           <w:lang w:val="pl-PL"/>
@@ -13860,10 +13324,10 @@
           <w:noProof/>
         </w:rPr>
         <w:drawing>
-          <wp:inline distT="0" distB="0" distL="0" distR="0" wp14:anchorId="2A12BC3A" wp14:editId="2BCBD81C">
-            <wp:extent cx="2800350" cy="933450"/>
-            <wp:effectExtent l="0" t="0" r="0" b="0"/>
-            <wp:docPr id="20" name="Picture 20"/>
+          <wp:inline distT="0" distB="0" distL="0" distR="0" wp14:anchorId="2FD2DDBD" wp14:editId="47917A4B">
+            <wp:extent cx="3228975" cy="1190625"/>
+            <wp:effectExtent l="0" t="0" r="9525" b="9525"/>
+            <wp:docPr id="12" name="Picture 12"/>
             <wp:cNvGraphicFramePr>
               <a:graphicFrameLocks xmlns:a="http://schemas.openxmlformats.org/drawingml/2006/main" noChangeAspect="1"/>
             </wp:cNvGraphicFramePr>
@@ -13883,7 +13347,7 @@
                   <pic:spPr>
                     <a:xfrm>
                       <a:off x="0" y="0"/>
-                      <a:ext cx="2800350" cy="933450"/>
+                      <a:ext cx="3228975" cy="1190625"/>
                     </a:xfrm>
                     <a:prstGeom prst="rect">
                       <a:avLst/>
@@ -13901,73 +13365,54 @@
         <w:pStyle w:val="NoSpacing"/>
         <w:jc w:val="both"/>
         <w:rPr>
-          <w:lang w:val="pl-PL"/>
-        </w:rPr>
-      </w:pPr>
-      <w:r>
-        <w:rPr>
-          <w:lang w:val="pl-PL"/>
-        </w:rPr>
-        <w:t xml:space="preserve">, przy czym zmienna </w:t>
-      </w:r>
-      <w:proofErr w:type="spellStart"/>
-      <w:r>
-        <w:rPr>
           <w:i/>
           <w:iCs/>
           <w:lang w:val="pl-PL"/>
         </w:rPr>
-        <w:t>alpha</w:t>
-      </w:r>
-      <w:proofErr w:type="spellEnd"/>
+      </w:pPr>
+      <w:r>
+        <w:rPr>
+          <w:lang w:val="pl-PL"/>
+        </w:rPr>
+        <w:t xml:space="preserve">Dane testowe umieściłem w pliku </w:t>
+      </w:r>
       <w:r>
         <w:rPr>
           <w:i/>
           <w:iCs/>
           <w:lang w:val="pl-PL"/>
         </w:rPr>
+        <w:t>Dane.csv</w:t>
+      </w:r>
+      <w:r>
+        <w:rPr>
+          <w:i/>
+          <w:iCs/>
+          <w:lang w:val="pl-PL"/>
+        </w:rPr>
         <w:t xml:space="preserve"> </w:t>
       </w:r>
       <w:r>
         <w:rPr>
           <w:lang w:val="pl-PL"/>
         </w:rPr>
-        <w:t>określa precyzję szukanego rozwiązania.</w:t>
-      </w:r>
-      <w:r>
-        <w:rPr>
-          <w:lang w:val="pl-PL"/>
-        </w:rPr>
-        <w:t xml:space="preserve"> Następnym krokiem było wyliczenie </w:t>
-      </w:r>
-      <w:proofErr w:type="spellStart"/>
-      <w:r>
-        <w:rPr>
-          <w:lang w:val="pl-PL"/>
-        </w:rPr>
-        <w:t>paramtetrów</w:t>
-      </w:r>
-      <w:proofErr w:type="spellEnd"/>
-      <w:r>
-        <w:rPr>
-          <w:lang w:val="pl-PL"/>
-        </w:rPr>
-        <w:t xml:space="preserve"> </w:t>
-      </w:r>
-      <m:oMath>
-        <m:r>
-          <w:rPr>
-            <w:rFonts w:ascii="Cambria Math" w:hAnsi="Cambria Math"/>
-            <w:lang w:val="pl-PL"/>
-          </w:rPr>
-          <m:t>ϕ</m:t>
-        </m:r>
-      </m:oMath>
-      <w:r>
-        <w:rPr>
-          <w:lang w:val="pl-PL"/>
-        </w:rPr>
-        <w:t xml:space="preserve"> dla każdego modelu:</w:t>
+        <w:t xml:space="preserve">w celu szybszego załadowania przez </w:t>
+      </w:r>
+      <w:r>
+        <w:rPr>
+          <w:i/>
+          <w:iCs/>
+          <w:lang w:val="pl-PL"/>
+        </w:rPr>
+        <w:t>pandas</w:t>
+      </w:r>
+      <w:r>
+        <w:rPr>
+          <w:i/>
+          <w:iCs/>
+          <w:lang w:val="pl-PL"/>
+        </w:rPr>
+        <w:t>.</w:t>
       </w:r>
     </w:p>
     <w:p>
@@ -13982,10 +13427,10 @@
           <w:noProof/>
         </w:rPr>
         <w:drawing>
-          <wp:inline distT="0" distB="0" distL="0" distR="0" wp14:anchorId="32C857B1" wp14:editId="4AD8FA3E">
-            <wp:extent cx="2533650" cy="323850"/>
-            <wp:effectExtent l="0" t="0" r="0" b="0"/>
-            <wp:docPr id="16" name="Picture 16"/>
+          <wp:inline distT="0" distB="0" distL="0" distR="0" wp14:anchorId="42F0E7DF" wp14:editId="2EFC2C8E">
+            <wp:extent cx="4048125" cy="495300"/>
+            <wp:effectExtent l="0" t="0" r="9525" b="0"/>
+            <wp:docPr id="21" name="Picture 21"/>
             <wp:cNvGraphicFramePr>
               <a:graphicFrameLocks xmlns:a="http://schemas.openxmlformats.org/drawingml/2006/main" noChangeAspect="1"/>
             </wp:cNvGraphicFramePr>
@@ -14005,7 +13450,7 @@
                   <pic:spPr>
                     <a:xfrm>
                       <a:off x="0" y="0"/>
-                      <a:ext cx="2533650" cy="323850"/>
+                      <a:ext cx="4048125" cy="495300"/>
                     </a:xfrm>
                     <a:prstGeom prst="rect">
                       <a:avLst/>
@@ -14020,14 +13465,74 @@
     </w:p>
     <w:p>
       <w:pPr>
+        <w:pStyle w:val="NoSpacing"/>
+        <w:ind w:firstLine="720"/>
         <w:jc w:val="both"/>
         <w:rPr>
           <w:lang w:val="pl-PL"/>
         </w:rPr>
       </w:pPr>
+      <w:r>
+        <w:rPr>
+          <w:lang w:val="pl-PL"/>
+        </w:rPr>
+        <w:t xml:space="preserve">Następnie stworzyłem metody odpowiedzialne za wyliczenie </w:t>
+      </w:r>
+      <m:oMath>
+        <m:r>
+          <w:rPr>
+            <w:rFonts w:ascii="Cambria Math" w:hAnsi="Cambria Math"/>
+            <w:lang w:val="pl-PL"/>
+          </w:rPr>
+          <m:t>N</m:t>
+        </m:r>
+      </m:oMath>
+      <w:r>
+        <w:rPr>
+          <w:lang w:val="pl-PL"/>
+        </w:rPr>
+        <w:t xml:space="preserve"> w dla obydwu modeli: </w:t>
+      </w:r>
+      <w:r>
+        <w:rPr>
+          <w:i/>
+          <w:iCs/>
+          <w:lang w:val="pl-PL"/>
+        </w:rPr>
+        <w:t>j_m(x)</w:t>
+      </w:r>
+      <w:r>
+        <w:rPr>
+          <w:i/>
+          <w:iCs/>
+          <w:lang w:val="pl-PL"/>
+        </w:rPr>
+        <w:t xml:space="preserve"> </w:t>
+      </w:r>
+      <w:r>
+        <w:rPr>
+          <w:lang w:val="pl-PL"/>
+        </w:rPr>
+        <w:t xml:space="preserve">dla modelu Jelińskiego-Morandy oraz </w:t>
+      </w:r>
+      <w:r>
+        <w:rPr>
+          <w:i/>
+          <w:iCs/>
+          <w:lang w:val="pl-PL"/>
+        </w:rPr>
+        <w:t xml:space="preserve">s_w(x) </w:t>
+      </w:r>
+      <w:r>
+        <w:rPr>
+          <w:lang w:val="pl-PL"/>
+        </w:rPr>
+        <w:t>dla modelu Schicka-Walvertona.</w:t>
+      </w:r>
     </w:p>
     <w:p>
       <w:pPr>
+        <w:pStyle w:val="NoSpacing"/>
         <w:jc w:val="center"/>
         <w:rPr>
           <w:lang w:val="pl-PL"/>
@@ -14037,11 +13542,12 @@
         <w:rPr>
           <w:noProof/>
         </w:rPr>
+        <w:lastRenderedPageBreak/>
         <w:drawing>
-          <wp:inline distT="0" distB="0" distL="0" distR="0" wp14:anchorId="1ECD7041" wp14:editId="4A582728">
-            <wp:extent cx="2876550" cy="323850"/>
-            <wp:effectExtent l="0" t="0" r="0" b="0"/>
-            <wp:docPr id="17" name="Picture 17"/>
+          <wp:inline distT="0" distB="0" distL="0" distR="0" wp14:anchorId="11D71CDA" wp14:editId="22DD0941">
+            <wp:extent cx="5972810" cy="1681480"/>
+            <wp:effectExtent l="0" t="0" r="8890" b="0"/>
+            <wp:docPr id="14" name="Picture 14"/>
             <wp:cNvGraphicFramePr>
               <a:graphicFrameLocks xmlns:a="http://schemas.openxmlformats.org/drawingml/2006/main" noChangeAspect="1"/>
             </wp:cNvGraphicFramePr>
@@ -14061,7 +13567,7 @@
                   <pic:spPr>
                     <a:xfrm>
                       <a:off x="0" y="0"/>
-                      <a:ext cx="2876550" cy="323850"/>
+                      <a:ext cx="5972810" cy="1681480"/>
                     </a:xfrm>
                     <a:prstGeom prst="rect">
                       <a:avLst/>
@@ -14076,78 +13582,219 @@
     </w:p>
     <w:p>
       <w:pPr>
-        <w:spacing w:line="360" w:lineRule="auto"/>
+        <w:pStyle w:val="NoSpacing"/>
+        <w:ind w:firstLine="720"/>
         <w:jc w:val="both"/>
         <w:rPr>
-          <w:sz w:val="24"/>
-          <w:szCs w:val="24"/>
-          <w:lang w:val="pl-PL"/>
-        </w:rPr>
-      </w:pPr>
-      <w:r>
-        <w:rPr>
-          <w:sz w:val="24"/>
-          <w:szCs w:val="24"/>
-          <w:lang w:val="pl-PL"/>
-        </w:rPr>
-        <w:t>Ostatecznym krokiem było wyliczenie w</w:t>
-      </w:r>
-      <w:r>
-        <w:rPr>
-          <w:sz w:val="24"/>
-          <w:szCs w:val="24"/>
-          <w:lang w:val="pl-PL"/>
-        </w:rPr>
-        <w:t>artoś</w:t>
-      </w:r>
-      <w:r>
-        <w:rPr>
-          <w:sz w:val="24"/>
-          <w:szCs w:val="24"/>
-          <w:lang w:val="pl-PL"/>
-        </w:rPr>
-        <w:t>ci</w:t>
-      </w:r>
-      <w:r>
-        <w:rPr>
-          <w:sz w:val="24"/>
-          <w:szCs w:val="24"/>
-          <w:lang w:val="pl-PL"/>
-        </w:rPr>
-        <w:t xml:space="preserve"> oczekiwan</w:t>
-      </w:r>
-      <w:r>
-        <w:rPr>
-          <w:sz w:val="24"/>
-          <w:szCs w:val="24"/>
-          <w:lang w:val="pl-PL"/>
-        </w:rPr>
-        <w:t>ej</w:t>
-      </w:r>
-      <w:r>
-        <w:rPr>
-          <w:sz w:val="24"/>
-          <w:szCs w:val="24"/>
-          <w:lang w:val="pl-PL"/>
-        </w:rPr>
-        <w:t xml:space="preserve"> czasu, jaki upłynie do momentu wykrycia</w:t>
-      </w:r>
-      <w:r>
-        <w:rPr>
-          <w:sz w:val="24"/>
-          <w:szCs w:val="24"/>
-          <w:lang w:val="pl-PL"/>
-        </w:rPr>
-        <w:t xml:space="preserve"> następnego błędu:</w:t>
+          <w:lang w:val="pl-PL"/>
+        </w:rPr>
+      </w:pPr>
+      <w:r>
+        <w:rPr>
+          <w:lang w:val="pl-PL"/>
+        </w:rPr>
+        <w:t xml:space="preserve">Po przygotowaniu metod oraz danych startowych skorzystałem z funkcji optymalizacyjnej </w:t>
+      </w:r>
+      <w:r>
+        <w:rPr>
+          <w:i/>
+          <w:iCs/>
+          <w:lang w:val="pl-PL"/>
+        </w:rPr>
+        <w:t>fsolve</w:t>
+      </w:r>
+      <w:r>
+        <w:rPr>
+          <w:i/>
+          <w:iCs/>
+          <w:lang w:val="pl-PL"/>
+        </w:rPr>
+        <w:t>(f, x)</w:t>
+      </w:r>
+      <w:r>
+        <w:rPr>
+          <w:i/>
+          <w:iCs/>
+          <w:lang w:val="pl-PL"/>
+        </w:rPr>
+        <w:t xml:space="preserve"> </w:t>
+      </w:r>
+      <w:r>
+        <w:rPr>
+          <w:lang w:val="pl-PL"/>
+        </w:rPr>
+        <w:t>zawartej w module</w:t>
+      </w:r>
+      <w:r>
+        <w:rPr>
+          <w:lang w:val="pl-PL"/>
+        </w:rPr>
+        <w:t xml:space="preserve"> </w:t>
+      </w:r>
+      <w:r>
+        <w:rPr>
+          <w:i/>
+          <w:iCs/>
+          <w:lang w:val="pl-PL"/>
+        </w:rPr>
+        <w:t xml:space="preserve">scipy.optimize </w:t>
+      </w:r>
+      <w:r>
+        <w:rPr>
+          <w:lang w:val="pl-PL"/>
+        </w:rPr>
+        <w:t>w celu znalezienia pierwiastków rozwiązania.</w:t>
+      </w:r>
+      <w:r>
+        <w:rPr>
+          <w:lang w:val="pl-PL"/>
+        </w:rPr>
+        <w:t xml:space="preserve"> Do </w:t>
+      </w:r>
+      <w:r>
+        <w:rPr>
+          <w:lang w:val="pl-PL"/>
+        </w:rPr>
+        <w:t>implementacji</w:t>
+      </w:r>
+      <w:r>
+        <w:rPr>
+          <w:lang w:val="pl-PL"/>
+        </w:rPr>
+        <w:t xml:space="preserve"> tej szukania rozwiązania wykorzystano metodę Powella. </w:t>
+      </w:r>
+      <w:r>
+        <w:rPr>
+          <w:lang w:val="pl-PL"/>
+        </w:rPr>
+        <w:t>Metoda ta minimalizuje funkcję poprzez wyszukiwanie dwukierunkowe wzdłuż każdego wektora wyszukiwania. Dwukierunkowe przeszukiwanie linii wzdłuż każdego wektora wyszukiwania przeprowadz</w:t>
+      </w:r>
+      <w:r>
+        <w:rPr>
+          <w:lang w:val="pl-PL"/>
+        </w:rPr>
+        <w:t>ono</w:t>
+      </w:r>
+      <w:r>
+        <w:rPr>
+          <w:lang w:val="pl-PL"/>
+        </w:rPr>
+        <w:t xml:space="preserve"> za pomocą przeszukiwania </w:t>
+      </w:r>
+      <w:r>
+        <w:rPr>
+          <w:lang w:val="pl-PL"/>
+        </w:rPr>
+        <w:t>metodą Bre</w:t>
+      </w:r>
+      <w:r>
+        <w:rPr>
+          <w:lang w:val="pl-PL"/>
+        </w:rPr>
+        <w:t>nta</w:t>
+      </w:r>
+      <w:r>
+        <w:rPr>
+          <w:lang w:val="pl-PL"/>
+        </w:rPr>
+        <w:t xml:space="preserve">. </w:t>
+      </w:r>
+      <w:r>
+        <w:rPr>
+          <w:lang w:val="pl-PL"/>
+        </w:rPr>
+        <w:t>Metoda ta jest przydatna do obliczania lokalnego minimum funkcji ciągłej, ale złożonej, szczególnie tej bez podstawowej definicji matematycznej, ponieważ nie jest konieczne przyjmowanie pochodnych. Podstawowy algorytm jest prosty</w:t>
+      </w:r>
+      <w:r>
+        <w:rPr>
+          <w:lang w:val="pl-PL"/>
+        </w:rPr>
+        <w:t xml:space="preserve">, a </w:t>
+      </w:r>
+      <w:r>
+        <w:rPr>
+          <w:lang w:val="pl-PL"/>
+        </w:rPr>
+        <w:t xml:space="preserve">złożoność polega na wyszukiwaniu liniowym wzdłuż wektorów poszukiwania. </w:t>
       </w:r>
     </w:p>
     <w:p>
       <w:pPr>
-        <w:spacing w:line="360" w:lineRule="auto"/>
+        <w:pStyle w:val="NoSpacing"/>
+        <w:ind w:firstLine="720"/>
+        <w:jc w:val="both"/>
+        <w:rPr>
+          <w:lang w:val="pl-PL"/>
+        </w:rPr>
+      </w:pPr>
+      <w:r>
+        <w:rPr>
+          <w:lang w:val="pl-PL"/>
+        </w:rPr>
+        <w:t xml:space="preserve">Parametr </w:t>
+      </w:r>
+      <w:r>
+        <w:rPr>
+          <w:i/>
+          <w:iCs/>
+          <w:lang w:val="pl-PL"/>
+        </w:rPr>
+        <w:t>f</w:t>
+      </w:r>
+      <w:r>
+        <w:rPr>
+          <w:lang w:val="pl-PL"/>
+        </w:rPr>
+        <w:t xml:space="preserve"> funkcji </w:t>
+      </w:r>
+      <w:r>
+        <w:rPr>
+          <w:i/>
+          <w:iCs/>
+          <w:lang w:val="pl-PL"/>
+        </w:rPr>
+        <w:t>fsolve</w:t>
+      </w:r>
+      <w:r>
+        <w:rPr>
+          <w:lang w:val="pl-PL"/>
+        </w:rPr>
+        <w:t xml:space="preserve"> jest funkcją jednej zmiennej, a parametr </w:t>
+      </w:r>
+      <w:r>
+        <w:rPr>
+          <w:i/>
+          <w:iCs/>
+          <w:lang w:val="pl-PL"/>
+        </w:rPr>
+        <w:t xml:space="preserve">x </w:t>
+      </w:r>
+      <w:r>
+        <w:rPr>
+          <w:lang w:val="pl-PL"/>
+        </w:rPr>
+        <w:t xml:space="preserve">jest inicjalnym estymowanym rozwiązaniem. Ze względu na to, że nie spodziewam się wartości </w:t>
+      </w:r>
+      <m:oMath>
+        <m:r>
+          <w:rPr>
+            <w:rFonts w:ascii="Cambria Math" w:hAnsi="Cambria Math"/>
+            <w:lang w:val="pl-PL"/>
+          </w:rPr>
+          <m:t>N</m:t>
+        </m:r>
+      </m:oMath>
+      <w:r>
+        <w:rPr>
+          <w:lang w:val="pl-PL"/>
+        </w:rPr>
+        <w:t xml:space="preserve"> większej od 1000 oraz mniejszej od liczby wykrytych dotychczas błędów, moja metoda rozwiązująca wygląda następująco:</w:t>
+      </w:r>
+    </w:p>
+    <w:p>
+      <w:pPr>
         <w:jc w:val="center"/>
         <w:rPr>
-          <w:sz w:val="24"/>
-          <w:szCs w:val="24"/>
           <w:lang w:val="pl-PL"/>
         </w:rPr>
       </w:pPr>
@@ -14156,10 +13803,10 @@
           <w:noProof/>
         </w:rPr>
         <w:drawing>
-          <wp:inline distT="0" distB="0" distL="0" distR="0" wp14:anchorId="540BEB74" wp14:editId="685491FC">
-            <wp:extent cx="2638425" cy="323850"/>
-            <wp:effectExtent l="0" t="0" r="9525" b="0"/>
-            <wp:docPr id="18" name="Picture 18"/>
+          <wp:inline distT="0" distB="0" distL="0" distR="0" wp14:anchorId="2A12BC3A" wp14:editId="2BCBD81C">
+            <wp:extent cx="2800350" cy="933450"/>
+            <wp:effectExtent l="0" t="0" r="0" b="0"/>
+            <wp:docPr id="20" name="Picture 20"/>
             <wp:cNvGraphicFramePr>
               <a:graphicFrameLocks xmlns:a="http://schemas.openxmlformats.org/drawingml/2006/main" noChangeAspect="1"/>
             </wp:cNvGraphicFramePr>
@@ -14179,7 +13826,7 @@
                   <pic:spPr>
                     <a:xfrm>
                       <a:off x="0" y="0"/>
-                      <a:ext cx="2638425" cy="323850"/>
+                      <a:ext cx="2800350" cy="933450"/>
                     </a:xfrm>
                     <a:prstGeom prst="rect">
                       <a:avLst/>
@@ -14194,11 +13841,58 @@
     </w:p>
     <w:p>
       <w:pPr>
-        <w:spacing w:line="360" w:lineRule="auto"/>
+        <w:pStyle w:val="NoSpacing"/>
+        <w:jc w:val="both"/>
+        <w:rPr>
+          <w:lang w:val="pl-PL"/>
+        </w:rPr>
+      </w:pPr>
+      <w:r>
+        <w:rPr>
+          <w:lang w:val="pl-PL"/>
+        </w:rPr>
+        <w:t xml:space="preserve">, przy czym zmienna </w:t>
+      </w:r>
+      <w:r>
+        <w:rPr>
+          <w:i/>
+          <w:iCs/>
+          <w:lang w:val="pl-PL"/>
+        </w:rPr>
+        <w:t xml:space="preserve">alpha </w:t>
+      </w:r>
+      <w:r>
+        <w:rPr>
+          <w:lang w:val="pl-PL"/>
+        </w:rPr>
+        <w:t>określa precyzję szukanego rozwiązania.</w:t>
+      </w:r>
+      <w:r>
+        <w:rPr>
+          <w:lang w:val="pl-PL"/>
+        </w:rPr>
+        <w:t xml:space="preserve"> Następnym krokiem było wyliczenie paramtetrów </w:t>
+      </w:r>
+      <m:oMath>
+        <m:r>
+          <w:rPr>
+            <w:rFonts w:ascii="Cambria Math" w:hAnsi="Cambria Math"/>
+            <w:lang w:val="pl-PL"/>
+          </w:rPr>
+          <m:t>ϕ</m:t>
+        </m:r>
+      </m:oMath>
+      <w:r>
+        <w:rPr>
+          <w:lang w:val="pl-PL"/>
+        </w:rPr>
+        <w:t xml:space="preserve"> dla każdego modelu:</w:t>
+      </w:r>
+    </w:p>
+    <w:p>
+      <w:pPr>
         <w:jc w:val="center"/>
         <w:rPr>
-          <w:sz w:val="24"/>
-          <w:szCs w:val="24"/>
           <w:lang w:val="pl-PL"/>
         </w:rPr>
       </w:pPr>
@@ -14207,10 +13901,10 @@
           <w:noProof/>
         </w:rPr>
         <w:drawing>
-          <wp:inline distT="0" distB="0" distL="0" distR="0" wp14:anchorId="3052DAB2" wp14:editId="759CA039">
-            <wp:extent cx="3886200" cy="361950"/>
+          <wp:inline distT="0" distB="0" distL="0" distR="0" wp14:anchorId="32C857B1" wp14:editId="4AD8FA3E">
+            <wp:extent cx="2533650" cy="323850"/>
             <wp:effectExtent l="0" t="0" r="0" b="0"/>
-            <wp:docPr id="19" name="Picture 19"/>
+            <wp:docPr id="16" name="Picture 16"/>
             <wp:cNvGraphicFramePr>
               <a:graphicFrameLocks xmlns:a="http://schemas.openxmlformats.org/drawingml/2006/main" noChangeAspect="1"/>
             </wp:cNvGraphicFramePr>
@@ -14230,6 +13924,232 @@
                   <pic:spPr>
                     <a:xfrm>
                       <a:off x="0" y="0"/>
+                      <a:ext cx="2533650" cy="323850"/>
+                    </a:xfrm>
+                    <a:prstGeom prst="rect">
+                      <a:avLst/>
+                    </a:prstGeom>
+                  </pic:spPr>
+                </pic:pic>
+              </a:graphicData>
+            </a:graphic>
+          </wp:inline>
+        </w:drawing>
+      </w:r>
+    </w:p>
+    <w:p>
+      <w:pPr>
+        <w:jc w:val="both"/>
+        <w:rPr>
+          <w:lang w:val="pl-PL"/>
+        </w:rPr>
+      </w:pPr>
+    </w:p>
+    <w:p>
+      <w:pPr>
+        <w:jc w:val="center"/>
+        <w:rPr>
+          <w:lang w:val="pl-PL"/>
+        </w:rPr>
+      </w:pPr>
+      <w:r>
+        <w:rPr>
+          <w:noProof/>
+        </w:rPr>
+        <w:lastRenderedPageBreak/>
+        <w:drawing>
+          <wp:inline distT="0" distB="0" distL="0" distR="0" wp14:anchorId="1ECD7041" wp14:editId="4A582728">
+            <wp:extent cx="2876550" cy="323850"/>
+            <wp:effectExtent l="0" t="0" r="0" b="0"/>
+            <wp:docPr id="17" name="Picture 17"/>
+            <wp:cNvGraphicFramePr>
+              <a:graphicFrameLocks xmlns:a="http://schemas.openxmlformats.org/drawingml/2006/main" noChangeAspect="1"/>
+            </wp:cNvGraphicFramePr>
+            <a:graphic xmlns:a="http://schemas.openxmlformats.org/drawingml/2006/main">
+              <a:graphicData uri="http://schemas.openxmlformats.org/drawingml/2006/picture">
+                <pic:pic xmlns:pic="http://schemas.openxmlformats.org/drawingml/2006/picture">
+                  <pic:nvPicPr>
+                    <pic:cNvPr id="1" name=""/>
+                    <pic:cNvPicPr/>
+                  </pic:nvPicPr>
+                  <pic:blipFill>
+                    <a:blip r:embed="rId31"/>
+                    <a:stretch>
+                      <a:fillRect/>
+                    </a:stretch>
+                  </pic:blipFill>
+                  <pic:spPr>
+                    <a:xfrm>
+                      <a:off x="0" y="0"/>
+                      <a:ext cx="2876550" cy="323850"/>
+                    </a:xfrm>
+                    <a:prstGeom prst="rect">
+                      <a:avLst/>
+                    </a:prstGeom>
+                  </pic:spPr>
+                </pic:pic>
+              </a:graphicData>
+            </a:graphic>
+          </wp:inline>
+        </w:drawing>
+      </w:r>
+    </w:p>
+    <w:p>
+      <w:pPr>
+        <w:spacing w:line="360" w:lineRule="auto"/>
+        <w:jc w:val="both"/>
+        <w:rPr>
+          <w:sz w:val="24"/>
+          <w:szCs w:val="24"/>
+          <w:lang w:val="pl-PL"/>
+        </w:rPr>
+      </w:pPr>
+      <w:r>
+        <w:rPr>
+          <w:sz w:val="24"/>
+          <w:szCs w:val="24"/>
+          <w:lang w:val="pl-PL"/>
+        </w:rPr>
+        <w:t>Ostatecznym krokiem było wyliczenie w</w:t>
+      </w:r>
+      <w:r>
+        <w:rPr>
+          <w:sz w:val="24"/>
+          <w:szCs w:val="24"/>
+          <w:lang w:val="pl-PL"/>
+        </w:rPr>
+        <w:t>artoś</w:t>
+      </w:r>
+      <w:r>
+        <w:rPr>
+          <w:sz w:val="24"/>
+          <w:szCs w:val="24"/>
+          <w:lang w:val="pl-PL"/>
+        </w:rPr>
+        <w:t>ci</w:t>
+      </w:r>
+      <w:r>
+        <w:rPr>
+          <w:sz w:val="24"/>
+          <w:szCs w:val="24"/>
+          <w:lang w:val="pl-PL"/>
+        </w:rPr>
+        <w:t xml:space="preserve"> oczekiwan</w:t>
+      </w:r>
+      <w:r>
+        <w:rPr>
+          <w:sz w:val="24"/>
+          <w:szCs w:val="24"/>
+          <w:lang w:val="pl-PL"/>
+        </w:rPr>
+        <w:t>ej</w:t>
+      </w:r>
+      <w:r>
+        <w:rPr>
+          <w:sz w:val="24"/>
+          <w:szCs w:val="24"/>
+          <w:lang w:val="pl-PL"/>
+        </w:rPr>
+        <w:t xml:space="preserve"> czasu, jaki upłynie do momentu wykrycia</w:t>
+      </w:r>
+      <w:r>
+        <w:rPr>
+          <w:sz w:val="24"/>
+          <w:szCs w:val="24"/>
+          <w:lang w:val="pl-PL"/>
+        </w:rPr>
+        <w:t xml:space="preserve"> następnego błędu:</w:t>
+      </w:r>
+    </w:p>
+    <w:p>
+      <w:pPr>
+        <w:spacing w:line="360" w:lineRule="auto"/>
+        <w:jc w:val="center"/>
+        <w:rPr>
+          <w:sz w:val="24"/>
+          <w:szCs w:val="24"/>
+          <w:lang w:val="pl-PL"/>
+        </w:rPr>
+      </w:pPr>
+      <w:r>
+        <w:rPr>
+          <w:noProof/>
+        </w:rPr>
+        <w:drawing>
+          <wp:inline distT="0" distB="0" distL="0" distR="0" wp14:anchorId="540BEB74" wp14:editId="685491FC">
+            <wp:extent cx="2638425" cy="323850"/>
+            <wp:effectExtent l="0" t="0" r="9525" b="0"/>
+            <wp:docPr id="18" name="Picture 18"/>
+            <wp:cNvGraphicFramePr>
+              <a:graphicFrameLocks xmlns:a="http://schemas.openxmlformats.org/drawingml/2006/main" noChangeAspect="1"/>
+            </wp:cNvGraphicFramePr>
+            <a:graphic xmlns:a="http://schemas.openxmlformats.org/drawingml/2006/main">
+              <a:graphicData uri="http://schemas.openxmlformats.org/drawingml/2006/picture">
+                <pic:pic xmlns:pic="http://schemas.openxmlformats.org/drawingml/2006/picture">
+                  <pic:nvPicPr>
+                    <pic:cNvPr id="1" name=""/>
+                    <pic:cNvPicPr/>
+                  </pic:nvPicPr>
+                  <pic:blipFill>
+                    <a:blip r:embed="rId32"/>
+                    <a:stretch>
+                      <a:fillRect/>
+                    </a:stretch>
+                  </pic:blipFill>
+                  <pic:spPr>
+                    <a:xfrm>
+                      <a:off x="0" y="0"/>
+                      <a:ext cx="2638425" cy="323850"/>
+                    </a:xfrm>
+                    <a:prstGeom prst="rect">
+                      <a:avLst/>
+                    </a:prstGeom>
+                  </pic:spPr>
+                </pic:pic>
+              </a:graphicData>
+            </a:graphic>
+          </wp:inline>
+        </w:drawing>
+      </w:r>
+    </w:p>
+    <w:p>
+      <w:pPr>
+        <w:spacing w:line="360" w:lineRule="auto"/>
+        <w:jc w:val="center"/>
+        <w:rPr>
+          <w:sz w:val="24"/>
+          <w:szCs w:val="24"/>
+          <w:lang w:val="pl-PL"/>
+        </w:rPr>
+      </w:pPr>
+      <w:r>
+        <w:rPr>
+          <w:noProof/>
+        </w:rPr>
+        <w:drawing>
+          <wp:inline distT="0" distB="0" distL="0" distR="0" wp14:anchorId="3052DAB2" wp14:editId="759CA039">
+            <wp:extent cx="3886200" cy="361950"/>
+            <wp:effectExtent l="0" t="0" r="0" b="0"/>
+            <wp:docPr id="19" name="Picture 19"/>
+            <wp:cNvGraphicFramePr>
+              <a:graphicFrameLocks xmlns:a="http://schemas.openxmlformats.org/drawingml/2006/main" noChangeAspect="1"/>
+            </wp:cNvGraphicFramePr>
+            <a:graphic xmlns:a="http://schemas.openxmlformats.org/drawingml/2006/main">
+              <a:graphicData uri="http://schemas.openxmlformats.org/drawingml/2006/picture">
+                <pic:pic xmlns:pic="http://schemas.openxmlformats.org/drawingml/2006/picture">
+                  <pic:nvPicPr>
+                    <pic:cNvPr id="1" name=""/>
+                    <pic:cNvPicPr/>
+                  </pic:nvPicPr>
+                  <pic:blipFill>
+                    <a:blip r:embed="rId33"/>
+                    <a:stretch>
+                      <a:fillRect/>
+                    </a:stretch>
+                  </pic:blipFill>
+                  <pic:spPr>
+                    <a:xfrm>
+                      <a:off x="0" y="0"/>
                       <a:ext cx="3886200" cy="361950"/>
                     </a:xfrm>
                     <a:prstGeom prst="rect">
@@ -14253,14 +14173,6 @@
           <w:lang w:val="pl-PL"/>
         </w:rPr>
       </w:pPr>
-      <w:r>
-        <w:rPr>
-          <w:sz w:val="24"/>
-          <w:szCs w:val="24"/>
-          <w:lang w:val="pl-PL"/>
-        </w:rPr>
-        <w:br w:type="page"/>
-      </w:r>
     </w:p>
     <w:p>
       <w:pPr>
@@ -14274,15 +14186,14 @@
           <w:lang w:val="pl-PL"/>
         </w:rPr>
       </w:pPr>
-      <w:bookmarkStart w:id="8" w:name="_Toc25571465"/>
-      <w:r>
-        <w:rPr>
-          <w:lang w:val="pl-PL"/>
-        </w:rPr>
-        <w:lastRenderedPageBreak/>
+      <w:bookmarkStart w:id="7" w:name="_Toc25571465"/>
+      <w:r>
+        <w:rPr>
+          <w:lang w:val="pl-PL"/>
+        </w:rPr>
         <w:t>Opis wyników testowania</w:t>
       </w:r>
-      <w:bookmarkEnd w:id="8"/>
+      <w:bookmarkEnd w:id="7"/>
     </w:p>
     <w:p>
       <w:pPr>
@@ -14307,23 +14218,13 @@
         </w:rPr>
         <w:t xml:space="preserve">Testowałem 4 wartości parametru precyzji obliczenia </w:t>
       </w:r>
-      <w:proofErr w:type="spellStart"/>
       <w:r>
         <w:rPr>
           <w:i/>
           <w:iCs/>
           <w:lang w:val="pl-PL"/>
         </w:rPr>
-        <w:t>alpha</w:t>
-      </w:r>
-      <w:proofErr w:type="spellEnd"/>
-      <w:r>
-        <w:rPr>
-          <w:i/>
-          <w:iCs/>
-          <w:lang w:val="pl-PL"/>
-        </w:rPr>
-        <w:t xml:space="preserve">. </w:t>
+        <w:t xml:space="preserve">alpha. </w:t>
       </w:r>
       <w:r>
         <w:rPr>
@@ -14403,54 +14304,34 @@
                 <w:szCs w:val="24"/>
                 <w:lang w:val="pl-PL"/>
               </w:rPr>
-              <w:t xml:space="preserve">Model </w:t>
-            </w:r>
-            <w:proofErr w:type="spellStart"/>
-            <w:r>
+              <w:t>Model Jelińskiego-Morandy</w:t>
+            </w:r>
+          </w:p>
+        </w:tc>
+        <w:tc>
+          <w:tcPr>
+            <w:tcW w:w="4134" w:type="dxa"/>
+            <w:gridSpan w:val="4"/>
+            <w:vAlign w:val="center"/>
+          </w:tcPr>
+          <w:p>
+            <w:pPr>
+              <w:spacing w:line="360" w:lineRule="auto"/>
+              <w:jc w:val="both"/>
               <w:rPr>
                 <w:sz w:val="24"/>
                 <w:szCs w:val="24"/>
                 <w:lang w:val="pl-PL"/>
               </w:rPr>
-              <w:t>Jelińskiego-Morandy</w:t>
-            </w:r>
-            <w:proofErr w:type="spellEnd"/>
-          </w:p>
-        </w:tc>
-        <w:tc>
-          <w:tcPr>
-            <w:tcW w:w="4134" w:type="dxa"/>
-            <w:gridSpan w:val="4"/>
-            <w:vAlign w:val="center"/>
-          </w:tcPr>
-          <w:p>
-            <w:pPr>
-              <w:spacing w:line="360" w:lineRule="auto"/>
-              <w:jc w:val="both"/>
+            </w:pPr>
+            <w:r>
               <w:rPr>
                 <w:sz w:val="24"/>
                 <w:szCs w:val="24"/>
                 <w:lang w:val="pl-PL"/>
               </w:rPr>
-            </w:pPr>
-            <w:r>
-              <w:rPr>
-                <w:sz w:val="24"/>
-                <w:szCs w:val="24"/>
-                <w:lang w:val="pl-PL"/>
-              </w:rPr>
-              <w:t xml:space="preserve">Model </w:t>
-            </w:r>
-            <w:proofErr w:type="spellStart"/>
-            <w:r>
-              <w:rPr>
-                <w:sz w:val="24"/>
-                <w:szCs w:val="24"/>
-                <w:lang w:val="pl-PL"/>
-              </w:rPr>
-              <w:t>Schicka-Wolvertona</w:t>
-            </w:r>
-            <w:proofErr w:type="spellEnd"/>
+              <w:t>Model Schicka-Wolvertona</w:t>
+            </w:r>
           </w:p>
         </w:tc>
       </w:tr>
@@ -14475,7 +14356,6 @@
                 <w:lang w:val="pl-PL"/>
               </w:rPr>
             </w:pPr>
-            <w:proofErr w:type="spellStart"/>
             <w:r>
               <w:rPr>
                 <w:i/>
@@ -14486,7 +14366,6 @@
               </w:rPr>
               <w:t>alpha</w:t>
             </w:r>
-            <w:proofErr w:type="spellEnd"/>
           </w:p>
         </w:tc>
         <w:tc>
@@ -15734,14 +15613,14 @@
           <w:lang w:val="pl-PL"/>
         </w:rPr>
       </w:pPr>
-      <w:bookmarkStart w:id="9" w:name="_Toc25571466"/>
+      <w:bookmarkStart w:id="8" w:name="_Toc25571466"/>
       <w:r>
         <w:rPr>
           <w:lang w:val="pl-PL"/>
         </w:rPr>
         <w:t>Opis instalacji</w:t>
       </w:r>
-      <w:bookmarkEnd w:id="9"/>
+      <w:bookmarkEnd w:id="8"/>
     </w:p>
     <w:p>
       <w:pPr>
@@ -15758,23 +15637,8 @@
         <w:rPr>
           <w:lang w:val="pl-PL"/>
         </w:rPr>
-        <w:t xml:space="preserve">W pierwszym kroku należy zainstalować CUDA, żeby </w:t>
-      </w:r>
-      <w:proofErr w:type="spellStart"/>
-      <w:r>
-        <w:rPr>
-          <w:lang w:val="pl-PL"/>
-        </w:rPr>
-        <w:t>użyc</w:t>
-      </w:r>
-      <w:proofErr w:type="spellEnd"/>
-      <w:r>
-        <w:rPr>
-          <w:lang w:val="pl-PL"/>
-        </w:rPr>
-        <w:t xml:space="preserve"> biblioteki </w:t>
-      </w:r>
-      <w:proofErr w:type="spellStart"/>
+        <w:t xml:space="preserve">W pierwszym kroku należy zainstalować CUDA, żeby użyc biblioteki </w:t>
+      </w:r>
       <w:r>
         <w:rPr>
           <w:i/>
@@ -15783,46 +15647,71 @@
         </w:rPr>
         <w:t>cupy</w:t>
       </w:r>
-      <w:proofErr w:type="spellEnd"/>
       <w:r>
         <w:rPr>
           <w:lang w:val="pl-PL"/>
         </w:rPr>
         <w:t xml:space="preserve">. Jeśli optymalizacja czasowa nie jest potrzebna to należy w kodzie zamienić wszystkie użycia </w:t>
       </w:r>
-      <w:proofErr w:type="spellStart"/>
-      <w:proofErr w:type="gramStart"/>
       <w:r>
         <w:rPr>
           <w:i/>
           <w:iCs/>
           <w:lang w:val="pl-PL"/>
         </w:rPr>
-        <w:t>cp</w:t>
-      </w:r>
-      <w:proofErr w:type="spellEnd"/>
+        <w:t xml:space="preserve">cp.[…] </w:t>
+      </w:r>
+      <w:r>
+        <w:rPr>
+          <w:lang w:val="pl-PL"/>
+        </w:rPr>
+        <w:t xml:space="preserve">na </w:t>
+      </w:r>
       <w:r>
         <w:rPr>
           <w:i/>
           <w:iCs/>
           <w:lang w:val="pl-PL"/>
         </w:rPr>
-        <w:t>.[</w:t>
-      </w:r>
-      <w:proofErr w:type="gramEnd"/>
+        <w:t>np.[…]</w:t>
+      </w:r>
+      <w:r>
+        <w:rPr>
+          <w:lang w:val="pl-PL"/>
+        </w:rPr>
+        <w:t>. Następnie należy zainstalować Python w wersji 3+ oraz doinstalować wszystkie wymienione podczas importowania biblioteki komendą</w:t>
+      </w:r>
+      <w:r>
+        <w:rPr>
+          <w:lang w:val="pl-PL"/>
+        </w:rPr>
+        <w:t xml:space="preserve"> (w cmd)</w:t>
+      </w:r>
+      <w:r>
+        <w:rPr>
+          <w:lang w:val="pl-PL"/>
+        </w:rPr>
+        <w:t>:</w:t>
+      </w:r>
+      <w:r>
+        <w:rPr>
+          <w:lang w:val="pl-PL"/>
+        </w:rPr>
+        <w:br/>
+      </w:r>
       <w:r>
         <w:rPr>
           <w:i/>
           <w:iCs/>
           <w:lang w:val="pl-PL"/>
         </w:rPr>
-        <w:t xml:space="preserve">…] </w:t>
-      </w:r>
-      <w:r>
-        <w:rPr>
-          <w:lang w:val="pl-PL"/>
-        </w:rPr>
-        <w:t xml:space="preserve">na </w:t>
+        <w:t xml:space="preserve">pip install </w:t>
+      </w:r>
+      <w:r>
+        <w:rPr>
+          <w:lang w:val="pl-PL"/>
+        </w:rPr>
+        <w:t>[nazwa biblioteki] np.</w:t>
       </w:r>
       <w:r>
         <w:rPr>
@@ -15830,114 +15719,8 @@
           <w:iCs/>
           <w:lang w:val="pl-PL"/>
         </w:rPr>
-        <w:t>np.[…]</w:t>
-      </w:r>
-      <w:r>
-        <w:rPr>
-          <w:lang w:val="pl-PL"/>
-        </w:rPr>
-        <w:t>. Następnie należy zainstalować Python w wersji 3+ oraz doinstalować wszystkie wymienione podczas importowania biblioteki komendą</w:t>
-      </w:r>
-      <w:r>
-        <w:rPr>
-          <w:lang w:val="pl-PL"/>
-        </w:rPr>
-        <w:t xml:space="preserve"> (w </w:t>
-      </w:r>
-      <w:proofErr w:type="spellStart"/>
-      <w:r>
-        <w:rPr>
-          <w:lang w:val="pl-PL"/>
-        </w:rPr>
-        <w:t>cmd</w:t>
-      </w:r>
-      <w:proofErr w:type="spellEnd"/>
-      <w:r>
-        <w:rPr>
-          <w:lang w:val="pl-PL"/>
-        </w:rPr>
-        <w:t>)</w:t>
-      </w:r>
-      <w:r>
-        <w:rPr>
-          <w:lang w:val="pl-PL"/>
-        </w:rPr>
-        <w:t>:</w:t>
-      </w:r>
-      <w:r>
-        <w:rPr>
-          <w:lang w:val="pl-PL"/>
-        </w:rPr>
-        <w:br/>
-      </w:r>
-      <w:r>
-        <w:rPr>
-          <w:i/>
-          <w:iCs/>
-          <w:lang w:val="pl-PL"/>
-        </w:rPr>
-        <w:t xml:space="preserve">pip </w:t>
-      </w:r>
-      <w:proofErr w:type="spellStart"/>
-      <w:r>
-        <w:rPr>
-          <w:i/>
-          <w:iCs/>
-          <w:lang w:val="pl-PL"/>
-        </w:rPr>
-        <w:t>install</w:t>
-      </w:r>
-      <w:proofErr w:type="spellEnd"/>
-      <w:r>
-        <w:rPr>
-          <w:i/>
-          <w:iCs/>
-          <w:lang w:val="pl-PL"/>
-        </w:rPr>
-        <w:t xml:space="preserve"> </w:t>
-      </w:r>
-      <w:r>
-        <w:rPr>
-          <w:lang w:val="pl-PL"/>
-        </w:rPr>
-        <w:t>[nazwa biblioteki] np.</w:t>
-      </w:r>
-      <w:r>
-        <w:rPr>
-          <w:i/>
-          <w:iCs/>
-          <w:lang w:val="pl-PL"/>
-        </w:rPr>
-        <w:t xml:space="preserve"> pip </w:t>
-      </w:r>
-      <w:proofErr w:type="spellStart"/>
-      <w:r>
-        <w:rPr>
-          <w:i/>
-          <w:iCs/>
-          <w:lang w:val="pl-PL"/>
-        </w:rPr>
-        <w:t>install</w:t>
-      </w:r>
-      <w:proofErr w:type="spellEnd"/>
-      <w:r>
-        <w:rPr>
-          <w:i/>
-          <w:iCs/>
-          <w:lang w:val="pl-PL"/>
-        </w:rPr>
-        <w:t xml:space="preserve"> </w:t>
-      </w:r>
-      <w:proofErr w:type="spellStart"/>
-      <w:r>
-        <w:rPr>
-          <w:i/>
-          <w:iCs/>
-          <w:lang w:val="pl-PL"/>
-        </w:rPr>
-        <w:t>numpy</w:t>
-      </w:r>
-      <w:proofErr w:type="spellEnd"/>
+        <w:t xml:space="preserve"> pip install numpy</w:t>
+      </w:r>
     </w:p>
     <w:p>
       <w:pPr>
@@ -15945,46 +15728,81 @@
         <w:ind w:firstLine="360"/>
         <w:jc w:val="both"/>
         <w:rPr>
-          <w:lang w:val="pl-PL"/>
-        </w:rPr>
-      </w:pPr>
-      <w:r>
-        <w:rPr>
-          <w:lang w:val="pl-PL"/>
-        </w:rPr>
-        <w:t>Następnie zainstalować środowisko Jupyter Notebook</w:t>
-      </w:r>
-      <w:r>
-        <w:rPr>
-          <w:lang w:val="pl-PL"/>
-        </w:rPr>
-        <w:t xml:space="preserve"> „</w:t>
-      </w:r>
-      <w:r>
-        <w:rPr>
           <w:i/>
           <w:iCs/>
           <w:lang w:val="pl-PL"/>
         </w:rPr>
-        <w:t xml:space="preserve">pip </w:t>
-      </w:r>
-      <w:proofErr w:type="spellStart"/>
+      </w:pPr>
+      <w:r>
+        <w:rPr>
+          <w:lang w:val="pl-PL"/>
+        </w:rPr>
+        <w:lastRenderedPageBreak/>
+        <w:t>Następnie zainstalować środowisko Jupyter Notebook</w:t>
+      </w:r>
+      <w:r>
+        <w:rPr>
+          <w:lang w:val="pl-PL"/>
+        </w:rPr>
+        <w:t xml:space="preserve"> „</w:t>
+      </w:r>
       <w:r>
         <w:rPr>
           <w:i/>
           <w:iCs/>
           <w:lang w:val="pl-PL"/>
         </w:rPr>
-        <w:t>install</w:t>
-      </w:r>
-      <w:proofErr w:type="spellEnd"/>
+        <w:t>pip install Jupyter</w:t>
+      </w:r>
       <w:r>
         <w:rPr>
           <w:i/>
           <w:iCs/>
           <w:lang w:val="pl-PL"/>
         </w:rPr>
-        <w:t xml:space="preserve"> Jupyter</w:t>
+        <w:t xml:space="preserve">”. </w:t>
+      </w:r>
+      <w:r>
+        <w:rPr>
+          <w:lang w:val="pl-PL"/>
+        </w:rPr>
+        <w:t>Na konie</w:t>
+      </w:r>
+      <w:r>
+        <w:rPr>
+          <w:lang w:val="pl-PL"/>
+        </w:rPr>
+        <w:t>c</w:t>
+      </w:r>
+      <w:r>
+        <w:rPr>
+          <w:lang w:val="pl-PL"/>
+        </w:rPr>
+        <w:t xml:space="preserve"> wywołać </w:t>
+      </w:r>
+      <w:r>
+        <w:rPr>
+          <w:lang w:val="pl-PL"/>
+        </w:rPr>
+        <w:t xml:space="preserve">poniższą </w:t>
+      </w:r>
+      <w:r>
+        <w:rPr>
+          <w:lang w:val="pl-PL"/>
+        </w:rPr>
+        <w:t>komendę</w:t>
+      </w:r>
+      <w:r>
+        <w:rPr>
+          <w:lang w:val="pl-PL"/>
+        </w:rPr>
+        <w:t xml:space="preserve"> w folderze zawierającym kod</w:t>
+      </w:r>
+      <w:r>
+        <w:rPr>
+          <w:lang w:val="pl-PL"/>
+        </w:rPr>
+        <w:t xml:space="preserve"> „</w:t>
       </w:r>
       <w:r>
         <w:rPr>
@@ -15992,94 +15810,53 @@
           <w:iCs/>
           <w:lang w:val="pl-PL"/>
         </w:rPr>
-        <w:t xml:space="preserve">”. </w:t>
-      </w:r>
-      <w:r>
-        <w:rPr>
-          <w:lang w:val="pl-PL"/>
-        </w:rPr>
-        <w:t>Na konie</w:t>
-      </w:r>
-      <w:r>
-        <w:rPr>
-          <w:lang w:val="pl-PL"/>
-        </w:rPr>
-        <w:t>c</w:t>
-      </w:r>
-      <w:r>
-        <w:rPr>
-          <w:lang w:val="pl-PL"/>
-        </w:rPr>
-        <w:t xml:space="preserve"> wywołać </w:t>
-      </w:r>
-      <w:r>
-        <w:rPr>
-          <w:lang w:val="pl-PL"/>
-        </w:rPr>
-        <w:t xml:space="preserve">poniższą </w:t>
-      </w:r>
-      <w:r>
-        <w:rPr>
-          <w:lang w:val="pl-PL"/>
-        </w:rPr>
-        <w:t>komendę</w:t>
-      </w:r>
-      <w:r>
-        <w:rPr>
-          <w:lang w:val="pl-PL"/>
-        </w:rPr>
-        <w:t xml:space="preserve"> w folderze zawierającym kod</w:t>
-      </w:r>
-      <w:r>
-        <w:rPr>
-          <w:lang w:val="pl-PL"/>
-        </w:rPr>
-        <w:t xml:space="preserve"> „</w:t>
-      </w:r>
-      <w:proofErr w:type="spellStart"/>
+        <w:t>jupyter notebook</w:t>
+      </w:r>
       <w:r>
         <w:rPr>
           <w:i/>
           <w:iCs/>
           <w:lang w:val="pl-PL"/>
         </w:rPr>
-        <w:t>jupyter</w:t>
-      </w:r>
-      <w:proofErr w:type="spellEnd"/>
+        <w:t xml:space="preserve">” </w:t>
+      </w:r>
+      <w:r>
+        <w:rPr>
+          <w:lang w:val="pl-PL"/>
+        </w:rPr>
+        <w:t>o</w:t>
+      </w:r>
+      <w:r>
+        <w:rPr>
+          <w:lang w:val="pl-PL"/>
+        </w:rPr>
+        <w:t xml:space="preserve">raz wybrać plik z rozszerzeniem - </w:t>
+      </w:r>
       <w:r>
         <w:rPr>
           <w:i/>
           <w:iCs/>
           <w:lang w:val="pl-PL"/>
         </w:rPr>
-        <w:t xml:space="preserve"> notebook</w:t>
-      </w:r>
-      <w:r>
+        <w:t>.ipynb.</w:t>
+      </w:r>
+    </w:p>
+    <w:p>
+      <w:pPr>
+        <w:pStyle w:val="NoSpacing"/>
+        <w:ind w:firstLine="360"/>
+        <w:jc w:val="both"/>
         <w:rPr>
           <w:i/>
           <w:iCs/>
           <w:lang w:val="pl-PL"/>
         </w:rPr>
-        <w:t xml:space="preserve">” </w:t>
-      </w:r>
-      <w:r>
-        <w:rPr>
-          <w:lang w:val="pl-PL"/>
-        </w:rPr>
-        <w:t>o</w:t>
-      </w:r>
-      <w:r>
-        <w:rPr>
-          <w:lang w:val="pl-PL"/>
-        </w:rPr>
-        <w:t xml:space="preserve">raz wybrać plik z rozszerzeniem </w:t>
-      </w:r>
-      <w:proofErr w:type="gramStart"/>
-      <w:r>
-        <w:rPr>
-          <w:lang w:val="pl-PL"/>
-        </w:rPr>
-        <w:t xml:space="preserve">- </w:t>
+      </w:pPr>
+      <w:r>
+        <w:rPr>
+          <w:lang w:val="pl-PL"/>
+        </w:rPr>
+        <w:t xml:space="preserve">Występuje także możliwość uruchomienia aplikacji za pomocą konsoli. Należy wykonać komendę </w:t>
       </w:r>
       <w:r>
         <w:rPr>
@@ -16087,26 +15864,103 @@
           <w:iCs/>
           <w:lang w:val="pl-PL"/>
         </w:rPr>
-        <w:t>.</w:t>
-      </w:r>
-      <w:proofErr w:type="spellStart"/>
+        <w:t>python NO.py</w:t>
+      </w:r>
+      <w:r>
+        <w:rPr>
+          <w:lang w:val="pl-PL"/>
+        </w:rPr>
+        <w:t xml:space="preserve"> oraz poczekać na odpowiedź systemu.</w:t>
+      </w:r>
+      <w:r>
+        <w:rPr>
+          <w:lang w:val="pl-PL"/>
+        </w:rPr>
+        <w:t xml:space="preserve"> Jeżeli nie zostało zainstalowanie wsparcie dla obliczeń na jednostce karty graficznej należy wywołać plik </w:t>
+      </w:r>
       <w:r>
         <w:rPr>
           <w:i/>
           <w:iCs/>
           <w:lang w:val="pl-PL"/>
         </w:rPr>
-        <w:t>ipynb</w:t>
-      </w:r>
-      <w:proofErr w:type="spellEnd"/>
-      <w:proofErr w:type="gramEnd"/>
+        <w:t xml:space="preserve">NO_np.py. </w:t>
+      </w:r>
+    </w:p>
+    <w:p>
+      <w:pPr>
+        <w:pStyle w:val="NoSpacing"/>
+        <w:ind w:firstLine="360"/>
+        <w:rPr>
+          <w:lang w:val="pl-PL"/>
+        </w:rPr>
+      </w:pPr>
+      <w:r>
+        <w:rPr>
+          <w:lang w:val="pl-PL"/>
+        </w:rPr>
+        <w:t xml:space="preserve">Przykładowy plik </w:t>
+      </w:r>
       <w:r>
         <w:rPr>
           <w:i/>
           <w:iCs/>
           <w:lang w:val="pl-PL"/>
         </w:rPr>
-        <w:t>.</w:t>
+        <w:t>.csv</w:t>
+      </w:r>
+      <w:r>
+        <w:rPr>
+          <w:lang w:val="pl-PL"/>
+        </w:rPr>
+        <w:t xml:space="preserve"> potrzebny do realizacja estymacji wygląda następująco:</w:t>
+      </w:r>
+    </w:p>
+    <w:p>
+      <w:pPr>
+        <w:rPr>
+          <w:lang w:val="pl-PL"/>
+        </w:rPr>
+      </w:pPr>
+      <w:r>
+        <w:rPr>
+          <w:noProof/>
+        </w:rPr>
+        <w:drawing>
+          <wp:inline distT="0" distB="0" distL="0" distR="0" wp14:anchorId="47306A08" wp14:editId="27608DB3">
+            <wp:extent cx="5791200" cy="2543175"/>
+            <wp:effectExtent l="0" t="0" r="0" b="9525"/>
+            <wp:docPr id="24" name="Picture 24"/>
+            <wp:cNvGraphicFramePr>
+              <a:graphicFrameLocks xmlns:a="http://schemas.openxmlformats.org/drawingml/2006/main" noChangeAspect="1"/>
+            </wp:cNvGraphicFramePr>
+            <a:graphic xmlns:a="http://schemas.openxmlformats.org/drawingml/2006/main">
+              <a:graphicData uri="http://schemas.openxmlformats.org/drawingml/2006/picture">
+                <pic:pic xmlns:pic="http://schemas.openxmlformats.org/drawingml/2006/picture">
+                  <pic:nvPicPr>
+                    <pic:cNvPr id="1" name=""/>
+                    <pic:cNvPicPr/>
+                  </pic:nvPicPr>
+                  <pic:blipFill>
+                    <a:blip r:embed="rId34"/>
+                    <a:stretch>
+                      <a:fillRect/>
+                    </a:stretch>
+                  </pic:blipFill>
+                  <pic:spPr>
+                    <a:xfrm>
+                      <a:off x="0" y="0"/>
+                      <a:ext cx="5791200" cy="2543175"/>
+                    </a:xfrm>
+                    <a:prstGeom prst="rect">
+                      <a:avLst/>
+                    </a:prstGeom>
+                  </pic:spPr>
+                </pic:pic>
+              </a:graphicData>
+            </a:graphic>
+          </wp:inline>
+        </w:drawing>
       </w:r>
     </w:p>
     <w:p>
@@ -16121,14 +15975,14 @@
           <w:lang w:val="pl-PL"/>
         </w:rPr>
       </w:pPr>
-      <w:bookmarkStart w:id="10" w:name="_Toc25571467"/>
+      <w:bookmarkStart w:id="9" w:name="_Toc25571467"/>
       <w:r>
         <w:rPr>
           <w:lang w:val="pl-PL"/>
         </w:rPr>
         <w:t>Załącznik. Kod źródłowy aplikacji programowej</w:t>
       </w:r>
-      <w:bookmarkEnd w:id="10"/>
+      <w:bookmarkEnd w:id="9"/>
     </w:p>
     <w:p>
       <w:pPr>
@@ -16160,7 +16014,7 @@
         </w:rPr>
         <w:br/>
       </w:r>
-      <w:hyperlink r:id="rId31" w:history="1">
+      <w:hyperlink r:id="rId35" w:history="1">
         <w:r>
           <w:rPr>
             <w:rStyle w:val="Hyperlink"/>
@@ -16183,6 +16037,8 @@
           <w:lang w:val="pl-PL"/>
         </w:rPr>
       </w:pPr>
+      <w:bookmarkStart w:id="10" w:name="_GoBack"/>
+      <w:bookmarkEnd w:id="10"/>
     </w:p>
     <w:sectPr>
       <w:pgSz w:w="12240" w:h="15840"/>
@@ -16229,115 +16085,6 @@
     <w:pPr>
       <w:pStyle w:val="Footer"/>
     </w:pPr>
-    <w:r>
-      <w:rPr>
-        <w:noProof/>
-      </w:rPr>
-      <mc:AlternateContent>
-        <mc:Choice Requires="wps">
-          <w:drawing>
-            <wp:anchor distT="0" distB="0" distL="114300" distR="114300" simplePos="0" relativeHeight="251661312" behindDoc="0" locked="0" layoutInCell="0" allowOverlap="1" wp14:anchorId="2FC7DD54" wp14:editId="1C2CFC8C">
-              <wp:simplePos x="0" y="0"/>
-              <wp:positionH relativeFrom="page">
-                <wp:align>left</wp:align>
-              </wp:positionH>
-              <wp:positionV relativeFrom="page">
-                <wp:align>bottom</wp:align>
-              </wp:positionV>
-              <wp:extent cx="7772400" cy="266700"/>
-              <wp:effectExtent l="0" t="0" r="0" b="0"/>
-              <wp:wrapNone/>
-              <wp:docPr id="9" name="MSIPCM4de045c0870e0150c9604bfc" descr="{&quot;HashCode&quot;:100097502,&quot;Height&quot;:9999999.0,&quot;Width&quot;:9999999.0,&quot;Placement&quot;:&quot;Footer&quot;,&quot;Index&quot;:&quot;Primary&quot;,&quot;Section&quot;:1,&quot;Top&quot;:0.0,&quot;Left&quot;:0.0}"/>
-              <wp:cNvGraphicFramePr/>
-              <a:graphic xmlns:a="http://schemas.openxmlformats.org/drawingml/2006/main">
-                <a:graphicData uri="http://schemas.microsoft.com/office/word/2010/wordprocessingShape">
-                  <wps:wsp>
-                    <wps:cNvSpPr txBox="1"/>
-                    <wps:spPr>
-                      <a:xfrm>
-                        <a:off x="0" y="0"/>
-                        <a:ext cx="7772400" cy="266700"/>
-                      </a:xfrm>
-                      <a:prstGeom prst="rect">
-                        <a:avLst/>
-                      </a:prstGeom>
-                      <a:noFill/>
-                      <a:ln w="6350">
-                        <a:noFill/>
-                      </a:ln>
-                      <a:extLst>
-                        <a:ext uri="{91240B29-F687-4F45-9708-019B960494DF}">
-                          <a14:hiddenLine xmlns:a14="http://schemas.microsoft.com/office/drawing/2010/main" w="6350">
-                            <a:solidFill>
-                              <a:prstClr val="black"/>
-                            </a:solidFill>
-                          </a14:hiddenLine>
-                        </a:ext>
-                      </a:extLst>
-                    </wps:spPr>
-                    <wps:txbx>
-                      <w:txbxContent>
-                        <w:p>
-                          <w:pPr>
-                            <w:rPr>
-                              <w:rFonts w:cs="Calibri"/>
-                              <w:color w:val="000000"/>
-                            </w:rPr>
-                          </w:pPr>
-                          <w:r>
-                            <w:rPr>
-                              <w:rFonts w:cs="Calibri"/>
-                              <w:color w:val="000000"/>
-                            </w:rPr>
-                            <w:t>Internal - KMD A/S</w:t>
-                          </w:r>
-                        </w:p>
-                      </w:txbxContent>
-                    </wps:txbx>
-                    <wps:bodyPr rot="0" spcFirstLastPara="0" vertOverflow="overflow" horzOverflow="overflow" vert="horz" wrap="square" lIns="254000" tIns="0" rIns="91440" bIns="0" numCol="1" spcCol="0" rtlCol="0" fromWordArt="0" anchor="b" anchorCtr="0" forceAA="0" compatLnSpc="1">
-                      <a:prstTxWarp prst="textNoShape">
-                        <a:avLst/>
-                      </a:prstTxWarp>
-                      <a:noAutofit/>
-                    </wps:bodyPr>
-                  </wps:wsp>
-                </a:graphicData>
-              </a:graphic>
-            </wp:anchor>
-          </w:drawing>
-        </mc:Choice>
-        <mc:Fallback>
-          <w:pict>
-            <v:shapetype w14:anchorId="2FC7DD54" id="_x0000_t202" coordsize="21600,21600" o:spt="202" path="m,l,21600r21600,l21600,xe">
-              <v:stroke joinstyle="miter"/>
-              <v:path gradientshapeok="t" o:connecttype="rect"/>
-            </v:shapetype>
-            <v:shape id="MSIPCM4de045c0870e0150c9604bfc" o:spid="_x0000_s1026" type="#_x0000_t202" alt="{&quot;HashCode&quot;:100097502,&quot;Height&quot;:9999999.0,&quot;Width&quot;:9999999.0,&quot;Placement&quot;:&quot;Footer&quot;,&quot;Index&quot;:&quot;Primary&quot;,&quot;Section&quot;:1,&quot;Top&quot;:0.0,&quot;Left&quot;:0.0}" style="position:absolute;margin-left:0;margin-top:0;width:612pt;height:21pt;z-index:251661312;visibility:visible;mso-wrap-style:square;mso-wrap-distance-left:9pt;mso-wrap-distance-top:0;mso-wrap-distance-right:9pt;mso-wrap-distance-bottom:0;mso-position-horizontal:left;mso-position-horizontal-relative:page;mso-position-vertical:bottom;mso-position-vertical-relative:page;v-text-anchor:bottom" o:gfxdata="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" o:allowincell="f" filled="f" stroked="f" strokeweight=".5pt">
-              <v:textbox inset="20pt,0,,0">
-                <w:txbxContent>
-                  <w:p>
-                    <w:pPr>
-                      <w:rPr>
-                        <w:rFonts w:cs="Calibri"/>
-                        <w:color w:val="000000"/>
-                      </w:rPr>
-                    </w:pPr>
-                    <w:r>
-                      <w:rPr>
-                        <w:rFonts w:cs="Calibri"/>
-                        <w:color w:val="000000"/>
-                      </w:rPr>
-                      <w:t>Internal - KMD A/S</w:t>
-                    </w:r>
-                  </w:p>
-                </w:txbxContent>
-              </v:textbox>
-              <w10:wrap anchorx="page" anchory="page"/>
-            </v:shape>
-          </w:pict>
-        </mc:Fallback>
-      </mc:AlternateContent>
-    </w:r>
   </w:p>
   <w:sdt>
     <w:sdtPr>
@@ -16472,7 +16219,7 @@
                     <v:h position="#0,topLeft" switch="" xrange="0,10800"/>
                   </v:handles>
                 </v:shapetype>
-                <v:shape id="Double Bracket 4" o:spid="_x0000_s1027" type="#_x0000_t185" style="position:absolute;margin-left:0;margin-top:0;width:43.45pt;height:18.8pt;z-index:251660288;visibility:visible;mso-wrap-style:square;mso-width-percent:100;mso-height-percent:0;mso-wrap-distance-left:9pt;mso-wrap-distance-top:0;mso-wrap-distance-right:9pt;mso-wrap-distance-bottom:0;mso-position-horizontal:center;mso-position-horizontal-relative:margin;mso-position-vertical:center;mso-position-vertical-relative:bottom-margin-area;mso-width-percent:100;mso-height-percent:0;mso-width-relative:margin;mso-height-relative:bottom-margin-area;v-text-anchor:top" o:gfxdata="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" filled="t" strokecolor="gray" strokeweight="2.25pt">
+                <v:shape id="Double Bracket 4" o:spid="_x0000_s1026" type="#_x0000_t185" style="position:absolute;margin-left:0;margin-top:0;width:43.45pt;height:18.8pt;z-index:251660288;visibility:visible;mso-wrap-style:square;mso-width-percent:100;mso-height-percent:0;mso-wrap-distance-left:9pt;mso-wrap-distance-top:0;mso-wrap-distance-right:9pt;mso-wrap-distance-bottom:0;mso-position-horizontal:center;mso-position-horizontal-relative:margin;mso-position-vertical:center;mso-position-vertical-relative:bottom-margin-area;mso-width-percent:100;mso-height-percent:0;mso-width-relative:margin;mso-height-relative:bottom-margin-area;v-text-anchor:top" o:gfxdata="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" filled="t" strokecolor="gray" strokeweight="2.25pt">
                   <v:textbox inset=",0,,0">
                     <w:txbxContent>
                       <w:p>
@@ -18750,7 +18497,7 @@
 </file>
 
 <file path=customXml/itemProps1.xml><?xml version="1.0" encoding="utf-8"?>
-<ds:datastoreItem xmlns:ds="http://schemas.openxmlformats.org/officeDocument/2006/customXml" ds:itemID="{B2218614-D2E3-4817-B992-891F88FE49C2}">
+<ds:datastoreItem xmlns:ds="http://schemas.openxmlformats.org/officeDocument/2006/customXml" ds:itemID="{97B8978E-8A7C-42A3-94A3-32FDB65C7CEA}">
   <ds:schemaRefs>
     <ds:schemaRef ds:uri="http://schemas.openxmlformats.org/officeDocument/2006/bibliography"/>
   </ds:schemaRefs>

--- a/Paweł_Tarsała_NO_Sprawozdanie.docx
+++ b/Paweł_Tarsała_NO_Sprawozdanie.docx
@@ -800,7 +800,7 @@
             </w:rPr>
             <w:fldChar w:fldCharType="separate"/>
           </w:r>
-          <w:hyperlink w:anchor="_Toc25571458" w:history="1">
+          <w:hyperlink w:anchor="_Toc25796160" w:history="1">
             <w:r>
               <w:rPr>
                 <w:rStyle w:val="Hyperlink"/>
@@ -855,7 +855,7 @@
                 <w:sz w:val="24"/>
                 <w:szCs w:val="24"/>
               </w:rPr>
-              <w:instrText xml:space="preserve"> PAGEREF _Toc25571458 \h </w:instrText>
+              <w:instrText xml:space="preserve"> PAGEREF _Toc25796160 \h </w:instrText>
             </w:r>
             <w:r>
               <w:rPr>
@@ -908,7 +908,7 @@
               <w:szCs w:val="28"/>
             </w:rPr>
           </w:pPr>
-          <w:hyperlink w:anchor="_Toc25571459" w:history="1">
+          <w:hyperlink w:anchor="_Toc25796161" w:history="1">
             <w:r>
               <w:rPr>
                 <w:rStyle w:val="Hyperlink"/>
@@ -965,7 +965,7 @@
                 <w:sz w:val="24"/>
                 <w:szCs w:val="24"/>
               </w:rPr>
-              <w:instrText xml:space="preserve"> PAGEREF _Toc25571459 \h </w:instrText>
+              <w:instrText xml:space="preserve"> PAGEREF _Toc25796161 \h </w:instrText>
             </w:r>
             <w:r>
               <w:rPr>
@@ -1018,7 +1018,7 @@
               <w:szCs w:val="28"/>
             </w:rPr>
           </w:pPr>
-          <w:hyperlink w:anchor="_Toc25571460" w:history="1">
+          <w:hyperlink w:anchor="_Toc25796162" w:history="1">
             <w:r>
               <w:rPr>
                 <w:rStyle w:val="Hyperlink"/>
@@ -1073,7 +1073,7 @@
                 <w:sz w:val="24"/>
                 <w:szCs w:val="24"/>
               </w:rPr>
-              <w:instrText xml:space="preserve"> PAGEREF _Toc25571460 \h </w:instrText>
+              <w:instrText xml:space="preserve"> PAGEREF _Toc25796162 \h </w:instrText>
             </w:r>
             <w:r>
               <w:rPr>
@@ -1126,7 +1126,7 @@
               <w:szCs w:val="28"/>
             </w:rPr>
           </w:pPr>
-          <w:hyperlink w:anchor="_Toc25571461" w:history="1">
+          <w:hyperlink w:anchor="_Toc25796163" w:history="1">
             <w:r>
               <w:rPr>
                 <w:rStyle w:val="Hyperlink"/>
@@ -1181,7 +1181,7 @@
                 <w:sz w:val="24"/>
                 <w:szCs w:val="24"/>
               </w:rPr>
-              <w:instrText xml:space="preserve"> PAGEREF _Toc25571461 \h </w:instrText>
+              <w:instrText xml:space="preserve"> PAGEREF _Toc25796163 \h </w:instrText>
             </w:r>
             <w:r>
               <w:rPr>
@@ -1234,7 +1234,7 @@
               <w:szCs w:val="28"/>
             </w:rPr>
           </w:pPr>
-          <w:hyperlink w:anchor="_Toc25571462" w:history="1">
+          <w:hyperlink w:anchor="_Toc25796164" w:history="1">
             <w:r>
               <w:rPr>
                 <w:rStyle w:val="Hyperlink"/>
@@ -1289,7 +1289,7 @@
                 <w:sz w:val="24"/>
                 <w:szCs w:val="24"/>
               </w:rPr>
-              <w:instrText xml:space="preserve"> PAGEREF _Toc25571462 \h </w:instrText>
+              <w:instrText xml:space="preserve"> PAGEREF _Toc25796164 \h </w:instrText>
             </w:r>
             <w:r>
               <w:rPr>
@@ -1316,6 +1316,546 @@
                 <w:szCs w:val="24"/>
               </w:rPr>
               <w:t>6</w:t>
+            </w:r>
+            <w:r>
+              <w:rPr>
+                <w:noProof/>
+                <w:webHidden/>
+                <w:sz w:val="24"/>
+                <w:szCs w:val="24"/>
+              </w:rPr>
+              <w:fldChar w:fldCharType="end"/>
+            </w:r>
+          </w:hyperlink>
+        </w:p>
+        <w:p>
+          <w:pPr>
+            <w:pStyle w:val="TOC2"/>
+            <w:tabs>
+              <w:tab w:val="left" w:pos="880"/>
+              <w:tab w:val="right" w:leader="dot" w:pos="9396"/>
+            </w:tabs>
+            <w:rPr>
+              <w:rFonts w:asciiTheme="minorHAnsi" w:eastAsiaTheme="minorEastAsia" w:hAnsiTheme="minorHAnsi" w:cstheme="minorBidi"/>
+              <w:noProof/>
+              <w:sz w:val="28"/>
+              <w:szCs w:val="28"/>
+            </w:rPr>
+          </w:pPr>
+          <w:hyperlink w:anchor="_Toc25796165" w:history="1">
+            <w:r>
+              <w:rPr>
+                <w:rStyle w:val="Hyperlink"/>
+                <w:noProof/>
+                <w:sz w:val="24"/>
+                <w:szCs w:val="24"/>
+                <w:lang w:val="pl-PL"/>
+              </w:rPr>
+              <w:t>2.1.</w:t>
+            </w:r>
+            <w:r>
+              <w:rPr>
+                <w:rFonts w:asciiTheme="minorHAnsi" w:eastAsiaTheme="minorEastAsia" w:hAnsiTheme="minorHAnsi" w:cstheme="minorBidi"/>
+                <w:noProof/>
+                <w:sz w:val="28"/>
+                <w:szCs w:val="28"/>
+              </w:rPr>
+              <w:tab/>
+            </w:r>
+            <w:r>
+              <w:rPr>
+                <w:rStyle w:val="Hyperlink"/>
+                <w:noProof/>
+                <w:sz w:val="24"/>
+                <w:szCs w:val="24"/>
+                <w:lang w:val="pl-PL"/>
+              </w:rPr>
+              <w:t>Specyfikacja przypadków użycia</w:t>
+            </w:r>
+            <w:r>
+              <w:rPr>
+                <w:noProof/>
+                <w:webHidden/>
+                <w:sz w:val="24"/>
+                <w:szCs w:val="24"/>
+              </w:rPr>
+              <w:tab/>
+            </w:r>
+            <w:r>
+              <w:rPr>
+                <w:noProof/>
+                <w:webHidden/>
+                <w:sz w:val="24"/>
+                <w:szCs w:val="24"/>
+              </w:rPr>
+              <w:fldChar w:fldCharType="begin"/>
+            </w:r>
+            <w:r>
+              <w:rPr>
+                <w:noProof/>
+                <w:webHidden/>
+                <w:sz w:val="24"/>
+                <w:szCs w:val="24"/>
+              </w:rPr>
+              <w:instrText xml:space="preserve"> PAGEREF _Toc25796165 \h </w:instrText>
+            </w:r>
+            <w:r>
+              <w:rPr>
+                <w:noProof/>
+                <w:webHidden/>
+                <w:sz w:val="24"/>
+                <w:szCs w:val="24"/>
+              </w:rPr>
+            </w:r>
+            <w:r>
+              <w:rPr>
+                <w:noProof/>
+                <w:webHidden/>
+                <w:sz w:val="24"/>
+                <w:szCs w:val="24"/>
+              </w:rPr>
+              <w:fldChar w:fldCharType="separate"/>
+            </w:r>
+            <w:r>
+              <w:rPr>
+                <w:noProof/>
+                <w:webHidden/>
+                <w:sz w:val="24"/>
+                <w:szCs w:val="24"/>
+              </w:rPr>
+              <w:t>6</w:t>
+            </w:r>
+            <w:r>
+              <w:rPr>
+                <w:noProof/>
+                <w:webHidden/>
+                <w:sz w:val="24"/>
+                <w:szCs w:val="24"/>
+              </w:rPr>
+              <w:fldChar w:fldCharType="end"/>
+            </w:r>
+          </w:hyperlink>
+        </w:p>
+        <w:p>
+          <w:pPr>
+            <w:pStyle w:val="TOC2"/>
+            <w:tabs>
+              <w:tab w:val="left" w:pos="880"/>
+              <w:tab w:val="right" w:leader="dot" w:pos="9396"/>
+            </w:tabs>
+            <w:rPr>
+              <w:rFonts w:asciiTheme="minorHAnsi" w:eastAsiaTheme="minorEastAsia" w:hAnsiTheme="minorHAnsi" w:cstheme="minorBidi"/>
+              <w:noProof/>
+              <w:sz w:val="28"/>
+              <w:szCs w:val="28"/>
+            </w:rPr>
+          </w:pPr>
+          <w:hyperlink w:anchor="_Toc25796166" w:history="1">
+            <w:r>
+              <w:rPr>
+                <w:rStyle w:val="Hyperlink"/>
+                <w:noProof/>
+                <w:sz w:val="24"/>
+                <w:szCs w:val="24"/>
+                <w:lang w:val="pl-PL"/>
+              </w:rPr>
+              <w:t>2.1.1.</w:t>
+            </w:r>
+            <w:r>
+              <w:rPr>
+                <w:rFonts w:asciiTheme="minorHAnsi" w:eastAsiaTheme="minorEastAsia" w:hAnsiTheme="minorHAnsi" w:cstheme="minorBidi"/>
+                <w:noProof/>
+                <w:sz w:val="28"/>
+                <w:szCs w:val="28"/>
+              </w:rPr>
+              <w:tab/>
+            </w:r>
+            <w:r>
+              <w:rPr>
+                <w:rStyle w:val="Hyperlink"/>
+                <w:noProof/>
+                <w:sz w:val="24"/>
+                <w:szCs w:val="24"/>
+                <w:lang w:val="pl-PL"/>
+              </w:rPr>
+              <w:t>Estymacja czasu wykrycia błędu</w:t>
+            </w:r>
+            <w:r>
+              <w:rPr>
+                <w:noProof/>
+                <w:webHidden/>
+                <w:sz w:val="24"/>
+                <w:szCs w:val="24"/>
+              </w:rPr>
+              <w:tab/>
+            </w:r>
+            <w:r>
+              <w:rPr>
+                <w:noProof/>
+                <w:webHidden/>
+                <w:sz w:val="24"/>
+                <w:szCs w:val="24"/>
+              </w:rPr>
+              <w:fldChar w:fldCharType="begin"/>
+            </w:r>
+            <w:r>
+              <w:rPr>
+                <w:noProof/>
+                <w:webHidden/>
+                <w:sz w:val="24"/>
+                <w:szCs w:val="24"/>
+              </w:rPr>
+              <w:instrText xml:space="preserve"> PAGEREF _Toc25796166 \h </w:instrText>
+            </w:r>
+            <w:r>
+              <w:rPr>
+                <w:noProof/>
+                <w:webHidden/>
+                <w:sz w:val="24"/>
+                <w:szCs w:val="24"/>
+              </w:rPr>
+            </w:r>
+            <w:r>
+              <w:rPr>
+                <w:noProof/>
+                <w:webHidden/>
+                <w:sz w:val="24"/>
+                <w:szCs w:val="24"/>
+              </w:rPr>
+              <w:fldChar w:fldCharType="separate"/>
+            </w:r>
+            <w:r>
+              <w:rPr>
+                <w:noProof/>
+                <w:webHidden/>
+                <w:sz w:val="24"/>
+                <w:szCs w:val="24"/>
+              </w:rPr>
+              <w:t>6</w:t>
+            </w:r>
+            <w:r>
+              <w:rPr>
+                <w:noProof/>
+                <w:webHidden/>
+                <w:sz w:val="24"/>
+                <w:szCs w:val="24"/>
+              </w:rPr>
+              <w:fldChar w:fldCharType="end"/>
+            </w:r>
+          </w:hyperlink>
+        </w:p>
+        <w:p>
+          <w:pPr>
+            <w:pStyle w:val="TOC2"/>
+            <w:tabs>
+              <w:tab w:val="left" w:pos="1100"/>
+              <w:tab w:val="right" w:leader="dot" w:pos="9396"/>
+            </w:tabs>
+            <w:rPr>
+              <w:rFonts w:asciiTheme="minorHAnsi" w:eastAsiaTheme="minorEastAsia" w:hAnsiTheme="minorHAnsi" w:cstheme="minorBidi"/>
+              <w:noProof/>
+              <w:sz w:val="28"/>
+              <w:szCs w:val="28"/>
+            </w:rPr>
+          </w:pPr>
+          <w:hyperlink w:anchor="_Toc25796167" w:history="1">
+            <w:r>
+              <w:rPr>
+                <w:rStyle w:val="Hyperlink"/>
+                <w:noProof/>
+                <w:sz w:val="24"/>
+                <w:szCs w:val="24"/>
+                <w:lang w:val="pl-PL"/>
+              </w:rPr>
+              <w:t>2.1.1.1.</w:t>
+            </w:r>
+            <w:r>
+              <w:rPr>
+                <w:rFonts w:asciiTheme="minorHAnsi" w:eastAsiaTheme="minorEastAsia" w:hAnsiTheme="minorHAnsi" w:cstheme="minorBidi"/>
+                <w:noProof/>
+                <w:sz w:val="28"/>
+                <w:szCs w:val="28"/>
+              </w:rPr>
+              <w:tab/>
+            </w:r>
+            <w:r>
+              <w:rPr>
+                <w:rStyle w:val="Hyperlink"/>
+                <w:noProof/>
+                <w:sz w:val="24"/>
+                <w:szCs w:val="24"/>
+                <w:lang w:val="pl-PL"/>
+              </w:rPr>
+              <w:t>Przepływ zasadniczy</w:t>
+            </w:r>
+            <w:r>
+              <w:rPr>
+                <w:noProof/>
+                <w:webHidden/>
+                <w:sz w:val="24"/>
+                <w:szCs w:val="24"/>
+              </w:rPr>
+              <w:tab/>
+            </w:r>
+            <w:r>
+              <w:rPr>
+                <w:noProof/>
+                <w:webHidden/>
+                <w:sz w:val="24"/>
+                <w:szCs w:val="24"/>
+              </w:rPr>
+              <w:fldChar w:fldCharType="begin"/>
+            </w:r>
+            <w:r>
+              <w:rPr>
+                <w:noProof/>
+                <w:webHidden/>
+                <w:sz w:val="24"/>
+                <w:szCs w:val="24"/>
+              </w:rPr>
+              <w:instrText xml:space="preserve"> PAGEREF _Toc25796167 \h </w:instrText>
+            </w:r>
+            <w:r>
+              <w:rPr>
+                <w:noProof/>
+                <w:webHidden/>
+                <w:sz w:val="24"/>
+                <w:szCs w:val="24"/>
+              </w:rPr>
+            </w:r>
+            <w:r>
+              <w:rPr>
+                <w:noProof/>
+                <w:webHidden/>
+                <w:sz w:val="24"/>
+                <w:szCs w:val="24"/>
+              </w:rPr>
+              <w:fldChar w:fldCharType="separate"/>
+            </w:r>
+            <w:r>
+              <w:rPr>
+                <w:noProof/>
+                <w:webHidden/>
+                <w:sz w:val="24"/>
+                <w:szCs w:val="24"/>
+              </w:rPr>
+              <w:t>6</w:t>
+            </w:r>
+            <w:r>
+              <w:rPr>
+                <w:noProof/>
+                <w:webHidden/>
+                <w:sz w:val="24"/>
+                <w:szCs w:val="24"/>
+              </w:rPr>
+              <w:fldChar w:fldCharType="end"/>
+            </w:r>
+          </w:hyperlink>
+        </w:p>
+        <w:p>
+          <w:pPr>
+            <w:pStyle w:val="TOC2"/>
+            <w:tabs>
+              <w:tab w:val="left" w:pos="1100"/>
+              <w:tab w:val="right" w:leader="dot" w:pos="9396"/>
+            </w:tabs>
+            <w:rPr>
+              <w:rFonts w:asciiTheme="minorHAnsi" w:eastAsiaTheme="minorEastAsia" w:hAnsiTheme="minorHAnsi" w:cstheme="minorBidi"/>
+              <w:noProof/>
+              <w:sz w:val="28"/>
+              <w:szCs w:val="28"/>
+            </w:rPr>
+          </w:pPr>
+          <w:hyperlink w:anchor="_Toc25796168" w:history="1">
+            <w:r>
+              <w:rPr>
+                <w:rStyle w:val="Hyperlink"/>
+                <w:noProof/>
+                <w:sz w:val="24"/>
+                <w:szCs w:val="24"/>
+                <w:lang w:val="pl-PL"/>
+              </w:rPr>
+              <w:t>2.1.1.2.</w:t>
+            </w:r>
+            <w:r>
+              <w:rPr>
+                <w:rFonts w:asciiTheme="minorHAnsi" w:eastAsiaTheme="minorEastAsia" w:hAnsiTheme="minorHAnsi" w:cstheme="minorBidi"/>
+                <w:noProof/>
+                <w:sz w:val="28"/>
+                <w:szCs w:val="28"/>
+              </w:rPr>
+              <w:tab/>
+            </w:r>
+            <w:r>
+              <w:rPr>
+                <w:rStyle w:val="Hyperlink"/>
+                <w:noProof/>
+                <w:sz w:val="24"/>
+                <w:szCs w:val="24"/>
+                <w:lang w:val="pl-PL"/>
+              </w:rPr>
+              <w:t>Przepływ alternatywny dla błędnej nazwy pliku</w:t>
+            </w:r>
+            <w:r>
+              <w:rPr>
+                <w:noProof/>
+                <w:webHidden/>
+                <w:sz w:val="24"/>
+                <w:szCs w:val="24"/>
+              </w:rPr>
+              <w:tab/>
+            </w:r>
+            <w:r>
+              <w:rPr>
+                <w:noProof/>
+                <w:webHidden/>
+                <w:sz w:val="24"/>
+                <w:szCs w:val="24"/>
+              </w:rPr>
+              <w:fldChar w:fldCharType="begin"/>
+            </w:r>
+            <w:r>
+              <w:rPr>
+                <w:noProof/>
+                <w:webHidden/>
+                <w:sz w:val="24"/>
+                <w:szCs w:val="24"/>
+              </w:rPr>
+              <w:instrText xml:space="preserve"> PAGEREF _Toc25796168 \h </w:instrText>
+            </w:r>
+            <w:r>
+              <w:rPr>
+                <w:noProof/>
+                <w:webHidden/>
+                <w:sz w:val="24"/>
+                <w:szCs w:val="24"/>
+              </w:rPr>
+            </w:r>
+            <w:r>
+              <w:rPr>
+                <w:noProof/>
+                <w:webHidden/>
+                <w:sz w:val="24"/>
+                <w:szCs w:val="24"/>
+              </w:rPr>
+              <w:fldChar w:fldCharType="separate"/>
+            </w:r>
+            <w:r>
+              <w:rPr>
+                <w:noProof/>
+                <w:webHidden/>
+                <w:sz w:val="24"/>
+                <w:szCs w:val="24"/>
+              </w:rPr>
+              <w:t>7</w:t>
+            </w:r>
+            <w:r>
+              <w:rPr>
+                <w:noProof/>
+                <w:webHidden/>
+                <w:sz w:val="24"/>
+                <w:szCs w:val="24"/>
+              </w:rPr>
+              <w:fldChar w:fldCharType="end"/>
+            </w:r>
+          </w:hyperlink>
+        </w:p>
+        <w:p>
+          <w:pPr>
+            <w:pStyle w:val="TOC2"/>
+            <w:tabs>
+              <w:tab w:val="left" w:pos="1100"/>
+              <w:tab w:val="right" w:leader="dot" w:pos="9396"/>
+            </w:tabs>
+            <w:rPr>
+              <w:rFonts w:asciiTheme="minorHAnsi" w:eastAsiaTheme="minorEastAsia" w:hAnsiTheme="minorHAnsi" w:cstheme="minorBidi"/>
+              <w:noProof/>
+              <w:sz w:val="28"/>
+              <w:szCs w:val="28"/>
+            </w:rPr>
+          </w:pPr>
+          <w:hyperlink w:anchor="_Toc25796169" w:history="1">
+            <w:r>
+              <w:rPr>
+                <w:rStyle w:val="Hyperlink"/>
+                <w:noProof/>
+                <w:sz w:val="24"/>
+                <w:szCs w:val="24"/>
+                <w:lang w:val="pl-PL"/>
+              </w:rPr>
+              <w:t>2.1.1.3.</w:t>
+            </w:r>
+            <w:r>
+              <w:rPr>
+                <w:rFonts w:asciiTheme="minorHAnsi" w:eastAsiaTheme="minorEastAsia" w:hAnsiTheme="minorHAnsi" w:cstheme="minorBidi"/>
+                <w:noProof/>
+                <w:sz w:val="28"/>
+                <w:szCs w:val="28"/>
+              </w:rPr>
+              <w:tab/>
+            </w:r>
+            <w:r>
+              <w:rPr>
+                <w:rStyle w:val="Hyperlink"/>
+                <w:noProof/>
+                <w:sz w:val="24"/>
+                <w:szCs w:val="24"/>
+                <w:lang w:val="pl-PL"/>
+              </w:rPr>
+              <w:t>Przepływ alternatywny dla błędnego formatu pliku</w:t>
+            </w:r>
+            <w:r>
+              <w:rPr>
+                <w:noProof/>
+                <w:webHidden/>
+                <w:sz w:val="24"/>
+                <w:szCs w:val="24"/>
+              </w:rPr>
+              <w:tab/>
+            </w:r>
+            <w:r>
+              <w:rPr>
+                <w:noProof/>
+                <w:webHidden/>
+                <w:sz w:val="24"/>
+                <w:szCs w:val="24"/>
+              </w:rPr>
+              <w:fldChar w:fldCharType="begin"/>
+            </w:r>
+            <w:r>
+              <w:rPr>
+                <w:noProof/>
+                <w:webHidden/>
+                <w:sz w:val="24"/>
+                <w:szCs w:val="24"/>
+              </w:rPr>
+              <w:instrText xml:space="preserve"> PAGEREF _Toc25796169 \h </w:instrText>
+            </w:r>
+            <w:r>
+              <w:rPr>
+                <w:noProof/>
+                <w:webHidden/>
+                <w:sz w:val="24"/>
+                <w:szCs w:val="24"/>
+              </w:rPr>
+            </w:r>
+            <w:r>
+              <w:rPr>
+                <w:noProof/>
+                <w:webHidden/>
+                <w:sz w:val="24"/>
+                <w:szCs w:val="24"/>
+              </w:rPr>
+              <w:fldChar w:fldCharType="separate"/>
+            </w:r>
+            <w:r>
+              <w:rPr>
+                <w:noProof/>
+                <w:webHidden/>
+                <w:sz w:val="24"/>
+                <w:szCs w:val="24"/>
+              </w:rPr>
+              <w:t>8</w:t>
             </w:r>
             <w:r>
               <w:rPr>
@@ -1342,7 +1882,7 @@
               <w:szCs w:val="28"/>
             </w:rPr>
           </w:pPr>
-          <w:hyperlink w:anchor="_Toc25571463" w:history="1">
+          <w:hyperlink w:anchor="_Toc25796170" w:history="1">
             <w:r>
               <w:rPr>
                 <w:rStyle w:val="Hyperlink"/>
@@ -1397,7 +1937,7 @@
                 <w:sz w:val="24"/>
                 <w:szCs w:val="24"/>
               </w:rPr>
-              <w:instrText xml:space="preserve"> PAGEREF _Toc25571463 \h </w:instrText>
+              <w:instrText xml:space="preserve"> PAGEREF _Toc25796170 \h </w:instrText>
             </w:r>
             <w:r>
               <w:rPr>
@@ -1423,7 +1963,7 @@
                 <w:sz w:val="24"/>
                 <w:szCs w:val="24"/>
               </w:rPr>
-              <w:t>6</w:t>
+              <w:t>8</w:t>
             </w:r>
             <w:r>
               <w:rPr>
@@ -1450,7 +1990,7 @@
               <w:szCs w:val="28"/>
             </w:rPr>
           </w:pPr>
-          <w:hyperlink w:anchor="_Toc25571464" w:history="1">
+          <w:hyperlink w:anchor="_Toc25796171" w:history="1">
             <w:r>
               <w:rPr>
                 <w:rStyle w:val="Hyperlink"/>
@@ -1505,7 +2045,7 @@
                 <w:sz w:val="24"/>
                 <w:szCs w:val="24"/>
               </w:rPr>
-              <w:instrText xml:space="preserve"> PAGEREF _Toc25571464 \h </w:instrText>
+              <w:instrText xml:space="preserve"> PAGEREF _Toc25796171 \h </w:instrText>
             </w:r>
             <w:r>
               <w:rPr>
@@ -1531,7 +2071,7 @@
                 <w:sz w:val="24"/>
                 <w:szCs w:val="24"/>
               </w:rPr>
-              <w:t>7</w:t>
+              <w:t>9</w:t>
             </w:r>
             <w:r>
               <w:rPr>
@@ -1558,7 +2098,7 @@
               <w:szCs w:val="28"/>
             </w:rPr>
           </w:pPr>
-          <w:hyperlink w:anchor="_Toc25571465" w:history="1">
+          <w:hyperlink w:anchor="_Toc25796172" w:history="1">
             <w:r>
               <w:rPr>
                 <w:rStyle w:val="Hyperlink"/>
@@ -1613,7 +2153,7 @@
                 <w:sz w:val="24"/>
                 <w:szCs w:val="24"/>
               </w:rPr>
-              <w:instrText xml:space="preserve"> PAGEREF _Toc25571465 \h </w:instrText>
+              <w:instrText xml:space="preserve"> PAGEREF _Toc25796172 \h </w:instrText>
             </w:r>
             <w:r>
               <w:rPr>
@@ -1639,7 +2179,7 @@
                 <w:sz w:val="24"/>
                 <w:szCs w:val="24"/>
               </w:rPr>
-              <w:t>10</w:t>
+              <w:t>12</w:t>
             </w:r>
             <w:r>
               <w:rPr>
@@ -1666,7 +2206,7 @@
               <w:szCs w:val="28"/>
             </w:rPr>
           </w:pPr>
-          <w:hyperlink w:anchor="_Toc25571466" w:history="1">
+          <w:hyperlink w:anchor="_Toc25796173" w:history="1">
             <w:r>
               <w:rPr>
                 <w:rStyle w:val="Hyperlink"/>
@@ -1721,7 +2261,7 @@
                 <w:sz w:val="24"/>
                 <w:szCs w:val="24"/>
               </w:rPr>
-              <w:instrText xml:space="preserve"> PAGEREF _Toc25571466 \h </w:instrText>
+              <w:instrText xml:space="preserve"> PAGEREF _Toc25796173 \h </w:instrText>
             </w:r>
             <w:r>
               <w:rPr>
@@ -1747,7 +2287,7 @@
                 <w:sz w:val="24"/>
                 <w:szCs w:val="24"/>
               </w:rPr>
-              <w:t>10</w:t>
+              <w:t>12</w:t>
             </w:r>
             <w:r>
               <w:rPr>
@@ -1774,7 +2314,7 @@
               <w:szCs w:val="28"/>
             </w:rPr>
           </w:pPr>
-          <w:hyperlink w:anchor="_Toc25571467" w:history="1">
+          <w:hyperlink w:anchor="_Toc25796174" w:history="1">
             <w:r>
               <w:rPr>
                 <w:rStyle w:val="Hyperlink"/>
@@ -1829,7 +2369,7 @@
                 <w:sz w:val="24"/>
                 <w:szCs w:val="24"/>
               </w:rPr>
-              <w:instrText xml:space="preserve"> PAGEREF _Toc25571467 \h </w:instrText>
+              <w:instrText xml:space="preserve"> PAGEREF _Toc25796174 \h </w:instrText>
             </w:r>
             <w:r>
               <w:rPr>
@@ -1855,7 +2395,7 @@
                 <w:sz w:val="24"/>
                 <w:szCs w:val="24"/>
               </w:rPr>
-              <w:t>10</w:t>
+              <w:t>13</w:t>
             </w:r>
             <w:r>
               <w:rPr>
@@ -1914,7 +2454,7 @@
           <w:lang w:val="pl-PL"/>
         </w:rPr>
       </w:pPr>
-      <w:bookmarkStart w:id="0" w:name="_Toc25571458"/>
+      <w:bookmarkStart w:id="0" w:name="_Toc25796160"/>
       <w:r>
         <w:rPr>
           <w:lang w:val="pl-PL"/>
@@ -2200,7 +2740,7 @@
           <w:lang w:val="pl-PL"/>
         </w:rPr>
       </w:pPr>
-      <w:bookmarkStart w:id="1" w:name="_Toc25571459"/>
+      <w:bookmarkStart w:id="1" w:name="_Toc25796161"/>
       <w:r>
         <w:rPr>
           <w:rFonts w:cstheme="majorHAnsi"/>
@@ -2697,7 +3237,7 @@
           <w:lang w:val="pl-PL"/>
         </w:rPr>
       </w:pPr>
-      <w:bookmarkStart w:id="2" w:name="_Toc25571460"/>
+      <w:bookmarkStart w:id="2" w:name="_Toc25796162"/>
       <w:r>
         <w:rPr>
           <w:lang w:val="pl-PL"/>
@@ -3706,7 +4246,7 @@
           <w:lang w:val="pl-PL"/>
         </w:rPr>
       </w:pPr>
-      <w:bookmarkStart w:id="3" w:name="_Toc25571461"/>
+      <w:bookmarkStart w:id="3" w:name="_Toc25796163"/>
       <w:r>
         <w:rPr>
           <w:lang w:val="pl-PL"/>
@@ -12014,6 +12554,8 @@
           <w:docGrid w:linePitch="360"/>
         </w:sectPr>
       </w:pPr>
+      <w:bookmarkStart w:id="4" w:name="_GoBack"/>
+      <w:bookmarkEnd w:id="4"/>
     </w:p>
     <w:p>
       <w:pPr>
@@ -12027,7 +12569,7 @@
           <w:lang w:val="pl-PL"/>
         </w:rPr>
       </w:pPr>
-      <w:bookmarkStart w:id="4" w:name="_Toc25571462"/>
+      <w:bookmarkStart w:id="5" w:name="_Toc25796164"/>
       <w:r>
         <w:rPr>
           <w:lang w:val="pl-PL"/>
@@ -12041,7 +12583,7 @@
         </w:rPr>
         <w:t>pecyfikacja wymagań</w:t>
       </w:r>
-      <w:bookmarkEnd w:id="4"/>
+      <w:bookmarkEnd w:id="5"/>
     </w:p>
     <w:p>
       <w:pPr>
@@ -12127,12 +12669,14 @@
           <w:lang w:val="pl-PL"/>
         </w:rPr>
       </w:pPr>
+      <w:bookmarkStart w:id="6" w:name="_Toc25796165"/>
       <w:r>
         <w:rPr>
           <w:lang w:val="pl-PL"/>
         </w:rPr>
         <w:t>Specyfikacja przypadków użycia</w:t>
       </w:r>
+      <w:bookmarkEnd w:id="6"/>
     </w:p>
     <w:p>
       <w:pPr>
@@ -12146,6 +12690,7 @@
           <w:lang w:val="pl-PL"/>
         </w:rPr>
       </w:pPr>
+      <w:bookmarkStart w:id="7" w:name="_Toc25796166"/>
       <w:r>
         <w:rPr>
           <w:lang w:val="pl-PL"/>
@@ -12158,6 +12703,7 @@
         </w:rPr>
         <w:t>wykrycia błędu</w:t>
       </w:r>
+      <w:bookmarkEnd w:id="7"/>
     </w:p>
     <w:p>
       <w:pPr>
@@ -12186,12 +12732,14 @@
           <w:lang w:val="pl-PL"/>
         </w:rPr>
       </w:pPr>
+      <w:bookmarkStart w:id="8" w:name="_Toc25796167"/>
       <w:r>
         <w:rPr>
           <w:lang w:val="pl-PL"/>
         </w:rPr>
         <w:t>Przepływ zasadniczy</w:t>
       </w:r>
+      <w:bookmarkEnd w:id="8"/>
     </w:p>
     <w:p>
       <w:pPr>
@@ -12298,6 +12846,7 @@
           <w:lang w:val="pl-PL"/>
         </w:rPr>
       </w:pPr>
+      <w:bookmarkStart w:id="9" w:name="_Toc25796168"/>
       <w:r>
         <w:rPr>
           <w:lang w:val="pl-PL"/>
@@ -12310,6 +12859,7 @@
         </w:rPr>
         <w:t>y dla błędnej nazwy pliku</w:t>
       </w:r>
+      <w:bookmarkEnd w:id="9"/>
     </w:p>
     <w:p>
       <w:pPr>
@@ -12468,6 +13018,7 @@
           <w:lang w:val="pl-PL"/>
         </w:rPr>
       </w:pPr>
+      <w:bookmarkStart w:id="10" w:name="_Toc25796169"/>
       <w:r>
         <w:rPr>
           <w:lang w:val="pl-PL"/>
@@ -12493,6 +13044,7 @@
         </w:rPr>
         <w:t>y dla błędnego formatu pliku</w:t>
       </w:r>
+      <w:bookmarkEnd w:id="10"/>
     </w:p>
     <w:p>
       <w:pPr>
@@ -12521,19 +13073,7 @@
         <w:rPr>
           <w:lang w:val="pl-PL"/>
         </w:rPr>
-        <w:t>do systemu skutkuje nieprawidłowym wywołaniem funkcji estymacji czasu wystąpienia kolejnego błędu w systemie.</w:t>
-      </w:r>
-      <w:r>
-        <w:rPr>
-          <w:lang w:val="pl-PL"/>
-        </w:rPr>
-        <w:t xml:space="preserve"> </w:t>
-      </w:r>
-      <w:r>
-        <w:rPr>
-          <w:lang w:val="pl-PL"/>
-        </w:rPr>
-        <w:t xml:space="preserve">W przypadku podania błędnego formatu pliku (nie </w:t>
+        <w:t xml:space="preserve">do systemu skutkuje nieprawidłowym wywołaniem funkcji estymacji czasu wystąpienia kolejnego błędu w systemie. W przypadku podania błędnego formatu pliku (nie </w:t>
       </w:r>
       <w:r>
         <w:rPr>
@@ -12630,14 +13170,14 @@
           <w:lang w:val="pl-PL"/>
         </w:rPr>
       </w:pPr>
-      <w:bookmarkStart w:id="5" w:name="_Toc25571463"/>
+      <w:bookmarkStart w:id="11" w:name="_Toc25796170"/>
       <w:r>
         <w:rPr>
           <w:lang w:val="pl-PL"/>
         </w:rPr>
         <w:t>Specyfikacje projektowe</w:t>
       </w:r>
-      <w:bookmarkEnd w:id="5"/>
+      <w:bookmarkEnd w:id="11"/>
     </w:p>
     <w:p>
       <w:pPr>
@@ -12913,14 +13453,14 @@
           <w:lang w:val="pl-PL"/>
         </w:rPr>
       </w:pPr>
-      <w:bookmarkStart w:id="6" w:name="_Toc25571464"/>
+      <w:bookmarkStart w:id="12" w:name="_Toc25796171"/>
       <w:r>
         <w:rPr>
           <w:lang w:val="pl-PL"/>
         </w:rPr>
         <w:t>Opis implementacji</w:t>
       </w:r>
-      <w:bookmarkEnd w:id="6"/>
+      <w:bookmarkEnd w:id="12"/>
       <w:r>
         <w:rPr>
           <w:lang w:val="pl-PL"/>
@@ -14186,14 +14726,14 @@
           <w:lang w:val="pl-PL"/>
         </w:rPr>
       </w:pPr>
-      <w:bookmarkStart w:id="7" w:name="_Toc25571465"/>
+      <w:bookmarkStart w:id="13" w:name="_Toc25796172"/>
       <w:r>
         <w:rPr>
           <w:lang w:val="pl-PL"/>
         </w:rPr>
         <w:t>Opis wyników testowania</w:t>
       </w:r>
-      <w:bookmarkEnd w:id="7"/>
+      <w:bookmarkEnd w:id="13"/>
     </w:p>
     <w:p>
       <w:pPr>
@@ -15613,14 +16153,14 @@
           <w:lang w:val="pl-PL"/>
         </w:rPr>
       </w:pPr>
-      <w:bookmarkStart w:id="8" w:name="_Toc25571466"/>
+      <w:bookmarkStart w:id="14" w:name="_Toc25796173"/>
       <w:r>
         <w:rPr>
           <w:lang w:val="pl-PL"/>
         </w:rPr>
         <w:t>Opis instalacji</w:t>
       </w:r>
-      <w:bookmarkEnd w:id="8"/>
+      <w:bookmarkEnd w:id="14"/>
     </w:p>
     <w:p>
       <w:pPr>
@@ -15975,14 +16515,14 @@
           <w:lang w:val="pl-PL"/>
         </w:rPr>
       </w:pPr>
-      <w:bookmarkStart w:id="9" w:name="_Toc25571467"/>
+      <w:bookmarkStart w:id="15" w:name="_Toc25796174"/>
       <w:r>
         <w:rPr>
           <w:lang w:val="pl-PL"/>
         </w:rPr>
         <w:t>Załącznik. Kod źródłowy aplikacji programowej</w:t>
       </w:r>
-      <w:bookmarkEnd w:id="9"/>
+      <w:bookmarkEnd w:id="15"/>
     </w:p>
     <w:p>
       <w:pPr>
@@ -16037,8 +16577,6 @@
           <w:lang w:val="pl-PL"/>
         </w:rPr>
       </w:pPr>
-      <w:bookmarkStart w:id="10" w:name="_GoBack"/>
-      <w:bookmarkEnd w:id="10"/>
     </w:p>
     <w:sectPr>
       <w:pgSz w:w="12240" w:h="15840"/>
@@ -16085,6 +16623,102 @@
     <w:pPr>
       <w:pStyle w:val="Footer"/>
     </w:pPr>
+    <w:r>
+      <w:rPr>
+        <w:noProof/>
+      </w:rPr>
+      <mc:AlternateContent>
+        <mc:Choice Requires="wps">
+          <w:drawing>
+            <wp:anchor distT="0" distB="0" distL="114300" distR="114300" simplePos="0" relativeHeight="251661312" behindDoc="0" locked="0" layoutInCell="0" allowOverlap="1" wp14:anchorId="395DD496" wp14:editId="1E27A6CF">
+              <wp:simplePos x="0" y="0"/>
+              <wp:positionH relativeFrom="page">
+                <wp:align>left</wp:align>
+              </wp:positionH>
+              <wp:positionV relativeFrom="page">
+                <wp:align>bottom</wp:align>
+              </wp:positionV>
+              <wp:extent cx="7772400" cy="266700"/>
+              <wp:effectExtent l="0" t="0" r="0" b="0"/>
+              <wp:wrapNone/>
+              <wp:docPr id="9" name="MSIPCM912f4d0da08af67c60698f34" descr="{&quot;HashCode&quot;:100097502,&quot;Height&quot;:9999999.0,&quot;Width&quot;:9999999.0,&quot;Placement&quot;:&quot;Footer&quot;,&quot;Index&quot;:&quot;Primary&quot;,&quot;Section&quot;:1,&quot;Top&quot;:0.0,&quot;Left&quot;:0.0}"/>
+              <wp:cNvGraphicFramePr/>
+              <a:graphic xmlns:a="http://schemas.openxmlformats.org/drawingml/2006/main">
+                <a:graphicData uri="http://schemas.microsoft.com/office/word/2010/wordprocessingShape">
+                  <wps:wsp>
+                    <wps:cNvSpPr txBox="1"/>
+                    <wps:spPr>
+                      <a:xfrm>
+                        <a:off x="0" y="0"/>
+                        <a:ext cx="7772400" cy="266700"/>
+                      </a:xfrm>
+                      <a:prstGeom prst="rect">
+                        <a:avLst/>
+                      </a:prstGeom>
+                      <a:noFill/>
+                      <a:ln w="6350">
+                        <a:noFill/>
+                      </a:ln>
+                      <a:extLst>
+                        <a:ext uri="{91240B29-F687-4F45-9708-019B960494DF}">
+                          <a14:hiddenLine xmlns:a14="http://schemas.microsoft.com/office/drawing/2010/main" w="6350">
+                            <a:solidFill>
+                              <a:prstClr val="black"/>
+                            </a:solidFill>
+                          </a14:hiddenLine>
+                        </a:ext>
+                      </a:extLst>
+                    </wps:spPr>
+                    <wps:txbx>
+                      <w:txbxContent>
+                        <w:p>
+                          <w:pPr>
+                            <w:rPr>
+                              <w:rFonts w:cs="Calibri"/>
+                              <w:color w:val="000000"/>
+                            </w:rPr>
+                          </w:pPr>
+                        </w:p>
+                      </w:txbxContent>
+                    </wps:txbx>
+                    <wps:bodyPr rot="0" spcFirstLastPara="0" vertOverflow="overflow" horzOverflow="overflow" vert="horz" wrap="square" lIns="254000" tIns="0" rIns="91440" bIns="0" numCol="1" spcCol="0" rtlCol="0" fromWordArt="0" anchor="b" anchorCtr="0" forceAA="0" compatLnSpc="1">
+                      <a:prstTxWarp prst="textNoShape">
+                        <a:avLst/>
+                      </a:prstTxWarp>
+                      <a:noAutofit/>
+                    </wps:bodyPr>
+                  </wps:wsp>
+                </a:graphicData>
+              </a:graphic>
+            </wp:anchor>
+          </w:drawing>
+        </mc:Choice>
+        <mc:Fallback>
+          <w:pict>
+            <v:shapetype w14:anchorId="395DD496" id="_x0000_t202" coordsize="21600,21600" o:spt="202" path="m,l,21600r21600,l21600,xe">
+              <v:stroke joinstyle="miter"/>
+              <v:path gradientshapeok="t" o:connecttype="rect"/>
+            </v:shapetype>
+            <v:shape id="MSIPCM912f4d0da08af67c60698f34" o:spid="_x0000_s1026" type="#_x0000_t202" alt="{&quot;HashCode&quot;:100097502,&quot;Height&quot;:9999999.0,&quot;Width&quot;:9999999.0,&quot;Placement&quot;:&quot;Footer&quot;,&quot;Index&quot;:&quot;Primary&quot;,&quot;Section&quot;:1,&quot;Top&quot;:0.0,&quot;Left&quot;:0.0}" style="position:absolute;margin-left:0;margin-top:0;width:612pt;height:21pt;z-index:251661312;visibility:visible;mso-wrap-style:square;mso-wrap-distance-left:9pt;mso-wrap-distance-top:0;mso-wrap-distance-right:9pt;mso-wrap-distance-bottom:0;mso-position-horizontal:left;mso-position-horizontal-relative:page;mso-position-vertical:bottom;mso-position-vertical-relative:page;v-text-anchor:bottom" o:gfxdata="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" o:allowincell="f" filled="f" stroked="f" strokeweight=".5pt">
+              <v:fill o:detectmouseclick="t"/>
+              <v:textbox inset="20pt,0,,0">
+                <w:txbxContent>
+                  <w:p>
+                    <w:pPr>
+                      <w:rPr>
+                        <w:rFonts w:cs="Calibri"/>
+                        <w:color w:val="000000"/>
+                      </w:rPr>
+                    </w:pPr>
+                  </w:p>
+                </w:txbxContent>
+              </v:textbox>
+              <w10:wrap anchorx="page" anchory="page"/>
+            </v:shape>
+          </w:pict>
+        </mc:Fallback>
+      </mc:AlternateContent>
+    </w:r>
   </w:p>
   <w:sdt>
     <w:sdtPr>
@@ -16094,6 +16728,7 @@
         <w:docPartUnique/>
       </w:docPartObj>
     </w:sdtPr>
+    <w:sdtEndPr/>
     <w:sdtContent>
       <w:p>
         <w:pPr>
@@ -16219,7 +16854,7 @@
                     <v:h position="#0,topLeft" switch="" xrange="0,10800"/>
                   </v:handles>
                 </v:shapetype>
-                <v:shape id="Double Bracket 4" o:spid="_x0000_s1026" type="#_x0000_t185" style="position:absolute;margin-left:0;margin-top:0;width:43.45pt;height:18.8pt;z-index:251660288;visibility:visible;mso-wrap-style:square;mso-width-percent:100;mso-height-percent:0;mso-wrap-distance-left:9pt;mso-wrap-distance-top:0;mso-wrap-distance-right:9pt;mso-wrap-distance-bottom:0;mso-position-horizontal:center;mso-position-horizontal-relative:margin;mso-position-vertical:center;mso-position-vertical-relative:bottom-margin-area;mso-width-percent:100;mso-height-percent:0;mso-width-relative:margin;mso-height-relative:bottom-margin-area;v-text-anchor:top" o:gfxdata="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" filled="t" strokecolor="gray" strokeweight="2.25pt">
+                <v:shape id="Double Bracket 4" o:spid="_x0000_s1027" type="#_x0000_t185" style="position:absolute;margin-left:0;margin-top:0;width:43.45pt;height:18.8pt;z-index:251660288;visibility:visible;mso-wrap-style:square;mso-width-percent:100;mso-height-percent:0;mso-wrap-distance-left:9pt;mso-wrap-distance-top:0;mso-wrap-distance-right:9pt;mso-wrap-distance-bottom:0;mso-position-horizontal:center;mso-position-horizontal-relative:margin;mso-position-vertical:center;mso-position-vertical-relative:bottom-margin-area;mso-width-percent:100;mso-height-percent:0;mso-width-relative:margin;mso-height-relative:bottom-margin-area;v-text-anchor:top" o:gfxdata="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" filled="t" strokecolor="gray" strokeweight="2.25pt">
                   <v:textbox inset=",0,,0">
                     <w:txbxContent>
                       <w:p>
@@ -18497,7 +19132,7 @@
 </file>
 
 <file path=customXml/itemProps1.xml><?xml version="1.0" encoding="utf-8"?>
-<ds:datastoreItem xmlns:ds="http://schemas.openxmlformats.org/officeDocument/2006/customXml" ds:itemID="{97B8978E-8A7C-42A3-94A3-32FDB65C7CEA}">
+<ds:datastoreItem xmlns:ds="http://schemas.openxmlformats.org/officeDocument/2006/customXml" ds:itemID="{44DD6CAF-01C9-4E5B-9212-8E21ED041477}">
   <ds:schemaRefs>
     <ds:schemaRef ds:uri="http://schemas.openxmlformats.org/officeDocument/2006/bibliography"/>
   </ds:schemaRefs>
